--- a/tryhard tutorial/cs math - Quaternion/Quaternion.docx
+++ b/tryhard tutorial/cs math - Quaternion/Quaternion.docx
@@ -435,7 +435,7 @@
                 <w:noProof/>
                 <w:webHidden/>
               </w:rPr>
-              <w:t>4</w:t>
+              <w:t>3</w:t>
             </w:r>
             <w:r>
               <w:rPr>
@@ -506,7 +506,7 @@
                 <w:noProof/>
                 <w:webHidden/>
               </w:rPr>
-              <w:t>6</w:t>
+              <w:t>5</w:t>
             </w:r>
             <w:r>
               <w:rPr>
@@ -577,7 +577,7 @@
                 <w:noProof/>
                 <w:webHidden/>
               </w:rPr>
-              <w:t>7</w:t>
+              <w:t>6</w:t>
             </w:r>
             <w:r>
               <w:rPr>
@@ -648,7 +648,7 @@
                 <w:noProof/>
                 <w:webHidden/>
               </w:rPr>
-              <w:t>7</w:t>
+              <w:t>6</w:t>
             </w:r>
             <w:r>
               <w:rPr>
@@ -703,968 +703,3159 @@
       <w:bookmarkEnd w:id="1"/>
     </w:p>
     <w:p>
+      <w:pPr>
+        <w:rPr>
+          <w:sz w:val="22"/>
+        </w:rPr>
+      </w:pPr>
       <m:oMathPara>
         <m:oMath>
           <m:r>
             <w:rPr>
               <w:rFonts w:ascii="Cambria Math" w:hAnsi="Cambria Math"/>
+              <w:sz w:val="22"/>
             </w:rPr>
-            <m:t>Let q1 be Quaternion 1 ,  q2 be Quaternion 2, …qn,  a be real number</m:t>
+            <m:t xml:space="preserve">Let </m:t>
+          </m:r>
+          <m:sSub>
+            <m:sSubPr>
+              <m:ctrlPr>
+                <w:rPr>
+                  <w:rFonts w:ascii="Cambria Math" w:hAnsi="Cambria Math"/>
+                  <w:i/>
+                  <w:sz w:val="24"/>
+                </w:rPr>
+              </m:ctrlPr>
+            </m:sSubPr>
+            <m:e>
+              <m:r>
+                <w:rPr>
+                  <w:rFonts w:ascii="Cambria Math" w:hAnsi="Cambria Math"/>
+                  <w:sz w:val="24"/>
+                </w:rPr>
+                <m:t>q</m:t>
+              </m:r>
+            </m:e>
+            <m:sub>
+              <m:r>
+                <w:rPr>
+                  <w:rFonts w:ascii="Cambria Math" w:hAnsi="Cambria Math"/>
+                  <w:sz w:val="24"/>
+                </w:rPr>
+                <m:t>1</m:t>
+              </m:r>
+            </m:sub>
+          </m:sSub>
+          <m:r>
+            <w:rPr>
+              <w:rFonts w:ascii="Cambria Math" w:hAnsi="Cambria Math"/>
+              <w:sz w:val="22"/>
+            </w:rPr>
+            <m:t xml:space="preserve"> be Quaternion 1 ,  </m:t>
+          </m:r>
+          <m:sSub>
+            <m:sSubPr>
+              <m:ctrlPr>
+                <w:rPr>
+                  <w:rFonts w:ascii="Cambria Math" w:hAnsi="Cambria Math"/>
+                  <w:i/>
+                  <w:sz w:val="24"/>
+                </w:rPr>
+              </m:ctrlPr>
+            </m:sSubPr>
+            <m:e>
+              <m:r>
+                <w:rPr>
+                  <w:rFonts w:ascii="Cambria Math" w:hAnsi="Cambria Math"/>
+                  <w:sz w:val="24"/>
+                </w:rPr>
+                <m:t>q</m:t>
+              </m:r>
+            </m:e>
+            <m:sub>
+              <m:r>
+                <w:rPr>
+                  <w:rFonts w:ascii="Cambria Math" w:hAnsi="Cambria Math"/>
+                  <w:sz w:val="24"/>
+                </w:rPr>
+                <m:t>2</m:t>
+              </m:r>
+            </m:sub>
+          </m:sSub>
+          <m:r>
+            <w:rPr>
+              <w:rFonts w:ascii="Cambria Math" w:hAnsi="Cambria Math"/>
+              <w:sz w:val="22"/>
+            </w:rPr>
+            <m:t xml:space="preserve"> be Quaternion 2, …</m:t>
+          </m:r>
+          <m:sSub>
+            <m:sSubPr>
+              <m:ctrlPr>
+                <w:rPr>
+                  <w:rFonts w:ascii="Cambria Math" w:hAnsi="Cambria Math"/>
+                  <w:i/>
+                  <w:sz w:val="22"/>
+                </w:rPr>
+              </m:ctrlPr>
+            </m:sSubPr>
+            <m:e>
+              <m:r>
+                <w:rPr>
+                  <w:rFonts w:ascii="Cambria Math" w:hAnsi="Cambria Math"/>
+                  <w:sz w:val="22"/>
+                </w:rPr>
+                <m:t>q</m:t>
+              </m:r>
+            </m:e>
+            <m:sub>
+              <m:r>
+                <w:rPr>
+                  <w:rFonts w:ascii="Cambria Math" w:hAnsi="Cambria Math"/>
+                  <w:sz w:val="22"/>
+                </w:rPr>
+                <m:t>n</m:t>
+              </m:r>
+            </m:sub>
+          </m:sSub>
+          <m:r>
+            <w:rPr>
+              <w:rFonts w:ascii="Cambria Math" w:hAnsi="Cambria Math"/>
+              <w:sz w:val="22"/>
+            </w:rPr>
+            <m:t>,  a be Real number</m:t>
           </m:r>
         </m:oMath>
       </m:oMathPara>
     </w:p>
-    <w:p>
-      <w:pPr>
-        <w:pStyle w:val="Heading5"/>
-      </w:pPr>
-      <w:r>
-        <w:t>Commutativity</w:t>
-      </w:r>
-    </w:p>
-    <w:p>
-      <m:oMathPara>
-        <m:oMathParaPr>
-          <m:jc m:val="left"/>
-        </m:oMathParaPr>
-        <m:oMath>
-          <m:r>
-            <w:rPr>
-              <w:rFonts w:ascii="Cambria Math" w:hAnsi="Cambria Math"/>
-            </w:rPr>
-            <m:t>q1+q2=q2+q1</m:t>
-          </m:r>
-        </m:oMath>
-      </m:oMathPara>
-    </w:p>
-    <w:p>
-      <w:pPr>
-        <w:jc w:val="both"/>
-      </w:pPr>
-      <m:oMath>
-        <m:r>
-          <w:rPr>
-            <w:rFonts w:ascii="Cambria Math" w:hAnsi="Cambria Math"/>
-          </w:rPr>
-          <m:t>q1 . q2 =q2 . q1 (dot product)</m:t>
-        </m:r>
-      </m:oMath>
-      <w:r>
-        <w:t xml:space="preserve"> </w:t>
-      </w:r>
-    </w:p>
-    <w:p>
-      <w:pPr>
-        <w:jc w:val="both"/>
-      </w:pPr>
-      <m:oMathPara>
-        <m:oMathParaPr>
-          <m:jc m:val="left"/>
-        </m:oMathParaPr>
-        <m:oMath>
-          <m:r>
-            <w:rPr>
-              <w:rFonts w:ascii="Cambria Math" w:hAnsi="Cambria Math"/>
-            </w:rPr>
-            <m:t>a</m:t>
-          </m:r>
-          <m:d>
-            <m:dPr>
-              <m:ctrlPr>
-                <w:rPr>
-                  <w:rFonts w:ascii="Cambria Math" w:hAnsi="Cambria Math"/>
-                  <w:i/>
-                </w:rPr>
-              </m:ctrlPr>
-            </m:dPr>
-            <m:e>
-              <m:r>
-                <w:rPr>
-                  <w:rFonts w:ascii="Cambria Math" w:hAnsi="Cambria Math"/>
-                </w:rPr>
-                <m:t>q1</m:t>
-              </m:r>
-            </m:e>
-          </m:d>
-          <m:r>
-            <w:rPr>
-              <w:rFonts w:ascii="Cambria Math" w:hAnsi="Cambria Math"/>
-            </w:rPr>
-            <m:t>=q1</m:t>
-          </m:r>
-          <m:d>
-            <m:dPr>
-              <m:ctrlPr>
-                <w:rPr>
-                  <w:rFonts w:ascii="Cambria Math" w:hAnsi="Cambria Math"/>
-                  <w:i/>
-                </w:rPr>
-              </m:ctrlPr>
-            </m:dPr>
-            <m:e>
-              <m:r>
-                <w:rPr>
-                  <w:rFonts w:ascii="Cambria Math" w:hAnsi="Cambria Math"/>
-                </w:rPr>
-                <m:t>a</m:t>
-              </m:r>
-            </m:e>
-          </m:d>
-        </m:oMath>
-      </m:oMathPara>
-    </w:p>
-    <w:p>
-      <w:pPr>
-        <w:jc w:val="both"/>
-      </w:pPr>
-      <m:oMath>
-        <m:r>
-          <w:rPr>
-            <w:rFonts w:ascii="Cambria Math" w:hAnsi="Cambria Math"/>
-          </w:rPr>
-          <m:t>q1q2≠q2q1</m:t>
-        </m:r>
-      </m:oMath>
-      <w:r>
-        <w:t xml:space="preserve"> </w:t>
-      </w:r>
-    </w:p>
-    <w:p>
-      <w:pPr>
-        <w:pStyle w:val="Heading5"/>
-      </w:pPr>
-      <w:r>
-        <w:t>Assoociativity</w:t>
-      </w:r>
-    </w:p>
-    <w:p>
-      <m:oMathPara>
-        <m:oMathParaPr>
-          <m:jc m:val="left"/>
-        </m:oMathParaPr>
-        <m:oMath>
-          <m:r>
-            <w:rPr>
-              <w:rFonts w:ascii="Cambria Math" w:hAnsi="Cambria Math"/>
-            </w:rPr>
-            <m:t>q1+</m:t>
-          </m:r>
-          <m:d>
-            <m:dPr>
-              <m:ctrlPr>
-                <w:rPr>
-                  <w:rFonts w:ascii="Cambria Math" w:hAnsi="Cambria Math"/>
-                  <w:i/>
-                </w:rPr>
-              </m:ctrlPr>
-            </m:dPr>
-            <m:e>
-              <m:r>
-                <w:rPr>
-                  <w:rFonts w:ascii="Cambria Math" w:hAnsi="Cambria Math"/>
-                </w:rPr>
-                <m:t>q2+q3</m:t>
-              </m:r>
-            </m:e>
-          </m:d>
-          <m:r>
-            <w:rPr>
-              <w:rFonts w:ascii="Cambria Math" w:hAnsi="Cambria Math"/>
-            </w:rPr>
-            <m:t>=(q1+q2)+q3</m:t>
-          </m:r>
-        </m:oMath>
-      </m:oMathPara>
-    </w:p>
-    <w:p>
-      <w:pPr>
-        <w:jc w:val="both"/>
-      </w:pPr>
-      <m:oMath>
-        <m:r>
-          <w:rPr>
-            <w:rFonts w:ascii="Cambria Math" w:hAnsi="Cambria Math"/>
-          </w:rPr>
-          <m:t>(q1q2)q3 =q1(q2q3)</m:t>
-        </m:r>
-      </m:oMath>
-      <w:r>
-        <w:t xml:space="preserve"> </w:t>
-      </w:r>
-    </w:p>
-    <w:p>
-      <w:pPr>
-        <w:pStyle w:val="Heading5"/>
-      </w:pPr>
-      <w:r>
-        <w:t>Distributibity + etc</w:t>
-      </w:r>
-    </w:p>
-    <w:p>
-      <m:oMathPara>
-        <m:oMathParaPr>
-          <m:jc m:val="left"/>
-        </m:oMathParaPr>
-        <m:oMath>
-          <m:r>
-            <w:rPr>
-              <w:rFonts w:ascii="Cambria Math" w:hAnsi="Cambria Math"/>
-            </w:rPr>
-            <m:t>q1(q2+q3)=q1q2+q1q3</m:t>
-          </m:r>
-        </m:oMath>
-      </m:oMathPara>
-    </w:p>
-    <w:p>
-      <w:pPr>
-        <w:jc w:val="both"/>
-      </w:pPr>
-      <m:oMathPara>
-        <m:oMathParaPr>
-          <m:jc m:val="left"/>
-        </m:oMathParaPr>
-        <m:oMath>
-          <m:r>
-            <w:rPr>
-              <w:rFonts w:ascii="Cambria Math" w:hAnsi="Cambria Math"/>
-            </w:rPr>
-            <m:t>a</m:t>
-          </m:r>
-          <m:d>
-            <m:dPr>
-              <m:ctrlPr>
-                <w:rPr>
-                  <w:rFonts w:ascii="Cambria Math" w:hAnsi="Cambria Math"/>
-                  <w:i/>
-                </w:rPr>
-              </m:ctrlPr>
-            </m:dPr>
-            <m:e>
-              <m:r>
-                <w:rPr>
-                  <w:rFonts w:ascii="Cambria Math" w:hAnsi="Cambria Math"/>
-                </w:rPr>
-                <m:t>q1+q2</m:t>
-              </m:r>
-            </m:e>
-          </m:d>
-          <m:r>
-            <w:rPr>
-              <w:rFonts w:ascii="Cambria Math" w:hAnsi="Cambria Math"/>
-            </w:rPr>
-            <m:t>=aq1+aq2</m:t>
-          </m:r>
-        </m:oMath>
-      </m:oMathPara>
-    </w:p>
-    <w:p>
-      <w:pPr>
-        <w:jc w:val="both"/>
-      </w:pPr>
-      <m:oMath>
-        <m:r>
-          <w:rPr>
-            <w:rFonts w:ascii="Cambria Math" w:hAnsi="Cambria Math"/>
-          </w:rPr>
-          <m:t>q1 .</m:t>
-        </m:r>
-        <m:d>
-          <m:dPr>
-            <m:ctrlPr>
+    <w:tbl>
+      <w:tblPr>
+        <w:tblStyle w:val="TableGrid"/>
+        <w:tblW w:w="0" w:type="auto"/>
+        <w:tblLook w:val="04A0" w:firstRow="1" w:lastRow="0" w:firstColumn="1" w:lastColumn="0" w:noHBand="0" w:noVBand="1"/>
+      </w:tblPr>
+      <w:tblGrid>
+        <w:gridCol w:w="5508"/>
+        <w:gridCol w:w="5508"/>
+      </w:tblGrid>
+      <w:tr>
+        <w:tc>
+          <w:tcPr>
+            <w:tcW w:w="5508" w:type="dxa"/>
+          </w:tcPr>
+          <w:p>
+            <w:pPr>
               <w:rPr>
-                <w:rFonts w:ascii="Cambria Math" w:hAnsi="Cambria Math"/>
-                <w:i/>
+                <w:sz w:val="24"/>
               </w:rPr>
-            </m:ctrlPr>
-          </m:dPr>
-          <m:e>
-            <m:r>
+            </w:pPr>
+            <w:r>
               <w:rPr>
-                <w:rFonts w:ascii="Cambria Math" w:hAnsi="Cambria Math"/>
+                <w:sz w:val="24"/>
               </w:rPr>
-              <m:t>q2+q3</m:t>
-            </m:r>
-          </m:e>
-        </m:d>
-        <m:r>
-          <w:rPr>
-            <w:rFonts w:ascii="Cambria Math" w:hAnsi="Cambria Math"/>
-          </w:rPr>
-          <m:t>=q1. q2+q1.q3 (dot product)</m:t>
-        </m:r>
-      </m:oMath>
-      <w:r>
-        <w:t xml:space="preserve"> </w:t>
-      </w:r>
-    </w:p>
-    <w:p>
-      <w:pPr>
-        <w:jc w:val="both"/>
-      </w:pPr>
-      <m:oMathPara>
-        <m:oMathParaPr>
-          <m:jc m:val="left"/>
-        </m:oMathParaPr>
-        <m:oMath>
-          <m:r>
-            <w:rPr>
-              <w:rFonts w:ascii="Cambria Math" w:hAnsi="Cambria Math"/>
-            </w:rPr>
-            <m:t>q</m:t>
-          </m:r>
-          <m:sSup>
-            <m:sSupPr>
-              <m:ctrlPr>
-                <w:rPr>
-                  <w:rFonts w:ascii="Cambria Math" w:hAnsi="Cambria Math"/>
-                  <w:i/>
-                </w:rPr>
-              </m:ctrlPr>
-            </m:sSupPr>
-            <m:e>
-              <m:r>
-                <w:rPr>
-                  <w:rFonts w:ascii="Cambria Math" w:hAnsi="Cambria Math"/>
-                </w:rPr>
-                <m:t>q</m:t>
-              </m:r>
-            </m:e>
-            <m:sup>
-              <m:r>
-                <w:rPr>
-                  <w:rFonts w:ascii="Cambria Math" w:hAnsi="Cambria Math"/>
-                </w:rPr>
-                <m:t>-1</m:t>
-              </m:r>
-            </m:sup>
-          </m:sSup>
-          <m:r>
-            <w:rPr>
-              <w:rFonts w:ascii="Cambria Math" w:hAnsi="Cambria Math"/>
-            </w:rPr>
-            <m:t>=</m:t>
-          </m:r>
-          <m:sSup>
-            <m:sSupPr>
-              <m:ctrlPr>
-                <w:rPr>
-                  <w:rFonts w:ascii="Cambria Math" w:hAnsi="Cambria Math"/>
-                  <w:i/>
-                </w:rPr>
-              </m:ctrlPr>
-            </m:sSupPr>
-            <m:e>
-              <m:r>
-                <w:rPr>
-                  <w:rFonts w:ascii="Cambria Math" w:hAnsi="Cambria Math"/>
-                </w:rPr>
-                <m:t>q</m:t>
-              </m:r>
-            </m:e>
-            <m:sup>
-              <m:r>
-                <w:rPr>
-                  <w:rFonts w:ascii="Cambria Math" w:hAnsi="Cambria Math"/>
-                </w:rPr>
-                <m:t>-1</m:t>
-              </m:r>
-            </m:sup>
-          </m:sSup>
-          <m:r>
-            <w:rPr>
-              <w:rFonts w:ascii="Cambria Math" w:hAnsi="Cambria Math"/>
-            </w:rPr>
-            <m:t xml:space="preserve">q=I,  </m:t>
-          </m:r>
-          <m:d>
-            <m:dPr>
-              <m:begChr m:val="|"/>
-              <m:endChr m:val="|"/>
-              <m:ctrlPr>
-                <w:rPr>
-                  <w:rFonts w:ascii="Cambria Math" w:hAnsi="Cambria Math"/>
-                  <w:i/>
-                </w:rPr>
-              </m:ctrlPr>
-            </m:dPr>
-            <m:e>
-              <m:r>
-                <w:rPr>
-                  <w:rFonts w:ascii="Cambria Math" w:hAnsi="Cambria Math"/>
-                </w:rPr>
-                <m:t>q</m:t>
-              </m:r>
-            </m:e>
-          </m:d>
-          <m:r>
-            <w:rPr>
-              <w:rFonts w:ascii="Cambria Math" w:hAnsi="Cambria Math"/>
-            </w:rPr>
-            <m:t xml:space="preserve">=1,  </m:t>
-          </m:r>
-          <m:d>
-            <m:dPr>
-              <m:begChr m:val="|"/>
-              <m:endChr m:val="|"/>
-              <m:ctrlPr>
-                <w:rPr>
-                  <w:rFonts w:ascii="Cambria Math" w:hAnsi="Cambria Math"/>
-                  <w:i/>
-                </w:rPr>
-              </m:ctrlPr>
-            </m:dPr>
-            <m:e>
+              <w:t>Commutativity</w:t>
+            </w:r>
+          </w:p>
+          <w:p>
+            <w:pPr>
+              <w:rPr>
+                <w:sz w:val="24"/>
+              </w:rPr>
+            </w:pPr>
+          </w:p>
+        </w:tc>
+        <w:tc>
+          <w:tcPr>
+            <w:tcW w:w="5508" w:type="dxa"/>
+          </w:tcPr>
+          <w:p>
+            <w:pPr>
+              <w:rPr>
+                <w:sz w:val="24"/>
+              </w:rPr>
+            </w:pPr>
+            <m:oMathPara>
+              <m:oMathParaPr>
+                <m:jc m:val="left"/>
+              </m:oMathParaPr>
+              <m:oMath>
+                <m:sSub>
+                  <m:sSubPr>
+                    <m:ctrlPr>
+                      <w:rPr>
+                        <w:rFonts w:ascii="Cambria Math" w:hAnsi="Cambria Math"/>
+                        <w:i/>
+                        <w:sz w:val="24"/>
+                      </w:rPr>
+                    </m:ctrlPr>
+                  </m:sSubPr>
+                  <m:e>
+                    <m:r>
+                      <w:rPr>
+                        <w:rFonts w:ascii="Cambria Math" w:hAnsi="Cambria Math"/>
+                        <w:sz w:val="24"/>
+                      </w:rPr>
+                      <m:t>q</m:t>
+                    </m:r>
+                  </m:e>
+                  <m:sub>
+                    <m:r>
+                      <w:rPr>
+                        <w:rFonts w:ascii="Cambria Math" w:hAnsi="Cambria Math"/>
+                        <w:sz w:val="24"/>
+                      </w:rPr>
+                      <m:t>1</m:t>
+                    </m:r>
+                  </m:sub>
+                </m:sSub>
+                <m:r>
+                  <w:rPr>
+                    <w:rFonts w:ascii="Cambria Math" w:hAnsi="Cambria Math"/>
+                    <w:sz w:val="24"/>
+                  </w:rPr>
+                  <m:t>+</m:t>
+                </m:r>
+                <m:sSub>
+                  <m:sSubPr>
+                    <m:ctrlPr>
+                      <w:rPr>
+                        <w:rFonts w:ascii="Cambria Math" w:hAnsi="Cambria Math"/>
+                        <w:i/>
+                        <w:sz w:val="24"/>
+                      </w:rPr>
+                    </m:ctrlPr>
+                  </m:sSubPr>
+                  <m:e>
+                    <m:r>
+                      <w:rPr>
+                        <w:rFonts w:ascii="Cambria Math" w:hAnsi="Cambria Math"/>
+                        <w:sz w:val="24"/>
+                      </w:rPr>
+                      <m:t>q</m:t>
+                    </m:r>
+                  </m:e>
+                  <m:sub>
+                    <m:r>
+                      <w:rPr>
+                        <w:rFonts w:ascii="Cambria Math" w:hAnsi="Cambria Math"/>
+                        <w:sz w:val="24"/>
+                      </w:rPr>
+                      <m:t>2</m:t>
+                    </m:r>
+                  </m:sub>
+                </m:sSub>
+                <m:r>
+                  <w:rPr>
+                    <w:rFonts w:ascii="Cambria Math" w:hAnsi="Cambria Math"/>
+                    <w:sz w:val="24"/>
+                  </w:rPr>
+                  <m:t>=</m:t>
+                </m:r>
+                <m:sSub>
+                  <m:sSubPr>
+                    <m:ctrlPr>
+                      <w:rPr>
+                        <w:rFonts w:ascii="Cambria Math" w:hAnsi="Cambria Math"/>
+                        <w:i/>
+                        <w:sz w:val="24"/>
+                      </w:rPr>
+                    </m:ctrlPr>
+                  </m:sSubPr>
+                  <m:e>
+                    <m:r>
+                      <w:rPr>
+                        <w:rFonts w:ascii="Cambria Math" w:hAnsi="Cambria Math"/>
+                        <w:sz w:val="24"/>
+                      </w:rPr>
+                      <m:t>q</m:t>
+                    </m:r>
+                  </m:e>
+                  <m:sub>
+                    <m:r>
+                      <w:rPr>
+                        <w:rFonts w:ascii="Cambria Math" w:hAnsi="Cambria Math"/>
+                        <w:sz w:val="24"/>
+                      </w:rPr>
+                      <m:t>2</m:t>
+                    </m:r>
+                  </m:sub>
+                </m:sSub>
+                <m:r>
+                  <w:rPr>
+                    <w:rFonts w:ascii="Cambria Math" w:hAnsi="Cambria Math"/>
+                    <w:sz w:val="24"/>
+                  </w:rPr>
+                  <m:t>+</m:t>
+                </m:r>
+                <m:sSub>
+                  <m:sSubPr>
+                    <m:ctrlPr>
+                      <w:rPr>
+                        <w:rFonts w:ascii="Cambria Math" w:hAnsi="Cambria Math"/>
+                        <w:i/>
+                        <w:sz w:val="24"/>
+                      </w:rPr>
+                    </m:ctrlPr>
+                  </m:sSubPr>
+                  <m:e>
+                    <m:r>
+                      <w:rPr>
+                        <w:rFonts w:ascii="Cambria Math" w:hAnsi="Cambria Math"/>
+                        <w:sz w:val="24"/>
+                      </w:rPr>
+                      <m:t>q</m:t>
+                    </m:r>
+                  </m:e>
+                  <m:sub>
+                    <m:r>
+                      <w:rPr>
+                        <w:rFonts w:ascii="Cambria Math" w:hAnsi="Cambria Math"/>
+                        <w:sz w:val="24"/>
+                      </w:rPr>
+                      <m:t>1</m:t>
+                    </m:r>
+                  </m:sub>
+                </m:sSub>
+              </m:oMath>
+            </m:oMathPara>
+          </w:p>
+          <w:p>
+            <w:pPr>
+              <w:rPr>
+                <w:sz w:val="24"/>
+              </w:rPr>
+            </w:pPr>
+          </w:p>
+        </w:tc>
+      </w:tr>
+      <w:tr>
+        <w:tc>
+          <w:tcPr>
+            <w:tcW w:w="5508" w:type="dxa"/>
+          </w:tcPr>
+          <w:p>
+            <w:pPr>
+              <w:rPr>
+                <w:sz w:val="24"/>
+              </w:rPr>
+            </w:pPr>
+          </w:p>
+        </w:tc>
+        <w:tc>
+          <w:tcPr>
+            <w:tcW w:w="5508" w:type="dxa"/>
+          </w:tcPr>
+          <w:p>
+            <w:pPr>
+              <w:jc w:val="both"/>
+              <w:rPr>
+                <w:sz w:val="24"/>
+              </w:rPr>
+            </w:pPr>
+            <m:oMath>
+              <m:sSub>
+                <m:sSubPr>
+                  <m:ctrlPr>
+                    <w:rPr>
+                      <w:rFonts w:ascii="Cambria Math" w:hAnsi="Cambria Math"/>
+                      <w:i/>
+                      <w:sz w:val="24"/>
+                    </w:rPr>
+                  </m:ctrlPr>
+                </m:sSubPr>
+                <m:e>
+                  <m:r>
+                    <w:rPr>
+                      <w:rFonts w:ascii="Cambria Math" w:hAnsi="Cambria Math"/>
+                      <w:sz w:val="24"/>
+                    </w:rPr>
+                    <m:t>q</m:t>
+                  </m:r>
+                </m:e>
+                <m:sub>
+                  <m:r>
+                    <w:rPr>
+                      <w:rFonts w:ascii="Cambria Math" w:hAnsi="Cambria Math"/>
+                      <w:sz w:val="24"/>
+                    </w:rPr>
+                    <m:t>1</m:t>
+                  </m:r>
+                </m:sub>
+              </m:sSub>
+              <m:r>
+                <w:rPr>
+                  <w:rFonts w:ascii="Cambria Math" w:hAnsi="Cambria Math"/>
+                  <w:sz w:val="24"/>
+                </w:rPr>
+                <m:t xml:space="preserve"> . </m:t>
+              </m:r>
+              <m:sSub>
+                <m:sSubPr>
+                  <m:ctrlPr>
+                    <w:rPr>
+                      <w:rFonts w:ascii="Cambria Math" w:hAnsi="Cambria Math"/>
+                      <w:i/>
+                      <w:sz w:val="24"/>
+                    </w:rPr>
+                  </m:ctrlPr>
+                </m:sSubPr>
+                <m:e>
+                  <m:r>
+                    <w:rPr>
+                      <w:rFonts w:ascii="Cambria Math" w:hAnsi="Cambria Math"/>
+                      <w:sz w:val="24"/>
+                    </w:rPr>
+                    <m:t>q</m:t>
+                  </m:r>
+                </m:e>
+                <m:sub>
+                  <m:r>
+                    <w:rPr>
+                      <w:rFonts w:ascii="Cambria Math" w:hAnsi="Cambria Math"/>
+                      <w:sz w:val="24"/>
+                    </w:rPr>
+                    <m:t>2</m:t>
+                  </m:r>
+                </m:sub>
+              </m:sSub>
+              <m:r>
+                <w:rPr>
+                  <w:rFonts w:ascii="Cambria Math" w:hAnsi="Cambria Math"/>
+                  <w:sz w:val="24"/>
+                </w:rPr>
+                <m:t xml:space="preserve"> =</m:t>
+              </m:r>
+              <m:sSub>
+                <m:sSubPr>
+                  <m:ctrlPr>
+                    <w:rPr>
+                      <w:rFonts w:ascii="Cambria Math" w:hAnsi="Cambria Math"/>
+                      <w:i/>
+                      <w:sz w:val="24"/>
+                    </w:rPr>
+                  </m:ctrlPr>
+                </m:sSubPr>
+                <m:e>
+                  <m:r>
+                    <w:rPr>
+                      <w:rFonts w:ascii="Cambria Math" w:hAnsi="Cambria Math"/>
+                      <w:sz w:val="24"/>
+                    </w:rPr>
+                    <m:t>q</m:t>
+                  </m:r>
+                </m:e>
+                <m:sub>
+                  <m:r>
+                    <w:rPr>
+                      <w:rFonts w:ascii="Cambria Math" w:hAnsi="Cambria Math"/>
+                      <w:sz w:val="24"/>
+                    </w:rPr>
+                    <m:t>2</m:t>
+                  </m:r>
+                </m:sub>
+              </m:sSub>
+              <m:r>
+                <w:rPr>
+                  <w:rFonts w:ascii="Cambria Math" w:hAnsi="Cambria Math"/>
+                  <w:sz w:val="24"/>
+                </w:rPr>
+                <m:t xml:space="preserve"> . </m:t>
+              </m:r>
+              <m:sSub>
+                <m:sSubPr>
+                  <m:ctrlPr>
+                    <w:rPr>
+                      <w:rFonts w:ascii="Cambria Math" w:hAnsi="Cambria Math"/>
+                      <w:i/>
+                      <w:sz w:val="24"/>
+                    </w:rPr>
+                  </m:ctrlPr>
+                </m:sSubPr>
+                <m:e>
+                  <m:r>
+                    <w:rPr>
+                      <w:rFonts w:ascii="Cambria Math" w:hAnsi="Cambria Math"/>
+                      <w:sz w:val="24"/>
+                    </w:rPr>
+                    <m:t>q</m:t>
+                  </m:r>
+                </m:e>
+                <m:sub>
+                  <m:r>
+                    <w:rPr>
+                      <w:rFonts w:ascii="Cambria Math" w:hAnsi="Cambria Math"/>
+                      <w:sz w:val="24"/>
+                    </w:rPr>
+                    <m:t>1</m:t>
+                  </m:r>
+                </m:sub>
+              </m:sSub>
+              <m:r>
+                <w:rPr>
+                  <w:rFonts w:ascii="Cambria Math" w:hAnsi="Cambria Math"/>
+                  <w:sz w:val="24"/>
+                </w:rPr>
+                <m:t xml:space="preserve"> (dot product)</m:t>
+              </m:r>
+            </m:oMath>
+            <w:r>
+              <w:rPr>
+                <w:sz w:val="24"/>
+              </w:rPr>
+              <w:t xml:space="preserve"> </w:t>
+            </w:r>
+          </w:p>
+          <w:p>
+            <w:pPr>
+              <w:rPr>
+                <w:sz w:val="24"/>
+              </w:rPr>
+            </w:pPr>
+          </w:p>
+        </w:tc>
+      </w:tr>
+      <w:tr>
+        <w:tc>
+          <w:tcPr>
+            <w:tcW w:w="5508" w:type="dxa"/>
+          </w:tcPr>
+          <w:p>
+            <w:pPr>
+              <w:rPr>
+                <w:sz w:val="24"/>
+              </w:rPr>
+            </w:pPr>
+          </w:p>
+        </w:tc>
+        <w:tc>
+          <w:tcPr>
+            <w:tcW w:w="5508" w:type="dxa"/>
+          </w:tcPr>
+          <w:p>
+            <w:pPr>
+              <w:jc w:val="both"/>
+              <w:rPr>
+                <w:sz w:val="24"/>
+              </w:rPr>
+            </w:pPr>
+            <m:oMathPara>
+              <m:oMathParaPr>
+                <m:jc m:val="left"/>
+              </m:oMathParaPr>
+              <m:oMath>
+                <m:r>
+                  <w:rPr>
+                    <w:rFonts w:ascii="Cambria Math" w:hAnsi="Cambria Math"/>
+                    <w:sz w:val="24"/>
+                  </w:rPr>
+                  <m:t>a</m:t>
+                </m:r>
+                <m:d>
+                  <m:dPr>
+                    <m:ctrlPr>
+                      <w:rPr>
+                        <w:rFonts w:ascii="Cambria Math" w:hAnsi="Cambria Math"/>
+                        <w:i/>
+                        <w:sz w:val="24"/>
+                      </w:rPr>
+                    </m:ctrlPr>
+                  </m:dPr>
+                  <m:e>
+                    <m:sSub>
+                      <m:sSubPr>
+                        <m:ctrlPr>
+                          <w:rPr>
+                            <w:rFonts w:ascii="Cambria Math" w:hAnsi="Cambria Math"/>
+                            <w:i/>
+                            <w:sz w:val="24"/>
+                          </w:rPr>
+                        </m:ctrlPr>
+                      </m:sSubPr>
+                      <m:e>
+                        <m:r>
+                          <w:rPr>
+                            <w:rFonts w:ascii="Cambria Math" w:hAnsi="Cambria Math"/>
+                            <w:sz w:val="24"/>
+                          </w:rPr>
+                          <m:t>q</m:t>
+                        </m:r>
+                      </m:e>
+                      <m:sub>
+                        <m:r>
+                          <w:rPr>
+                            <w:rFonts w:ascii="Cambria Math" w:hAnsi="Cambria Math"/>
+                            <w:sz w:val="24"/>
+                          </w:rPr>
+                          <m:t>1</m:t>
+                        </m:r>
+                      </m:sub>
+                    </m:sSub>
+                  </m:e>
+                </m:d>
+                <m:r>
+                  <w:rPr>
+                    <w:rFonts w:ascii="Cambria Math" w:hAnsi="Cambria Math"/>
+                    <w:sz w:val="24"/>
+                  </w:rPr>
+                  <m:t>=</m:t>
+                </m:r>
+                <m:sSub>
+                  <m:sSubPr>
+                    <m:ctrlPr>
+                      <w:rPr>
+                        <w:rFonts w:ascii="Cambria Math" w:hAnsi="Cambria Math"/>
+                        <w:i/>
+                        <w:sz w:val="24"/>
+                      </w:rPr>
+                    </m:ctrlPr>
+                  </m:sSubPr>
+                  <m:e>
+                    <m:r>
+                      <w:rPr>
+                        <w:rFonts w:ascii="Cambria Math" w:hAnsi="Cambria Math"/>
+                        <w:sz w:val="24"/>
+                      </w:rPr>
+                      <m:t>q</m:t>
+                    </m:r>
+                  </m:e>
+                  <m:sub>
+                    <m:r>
+                      <w:rPr>
+                        <w:rFonts w:ascii="Cambria Math" w:hAnsi="Cambria Math"/>
+                        <w:sz w:val="24"/>
+                      </w:rPr>
+                      <m:t>1</m:t>
+                    </m:r>
+                  </m:sub>
+                </m:sSub>
+                <m:d>
+                  <m:dPr>
+                    <m:ctrlPr>
+                      <w:rPr>
+                        <w:rFonts w:ascii="Cambria Math" w:hAnsi="Cambria Math"/>
+                        <w:i/>
+                        <w:sz w:val="24"/>
+                      </w:rPr>
+                    </m:ctrlPr>
+                  </m:dPr>
+                  <m:e>
+                    <m:r>
+                      <w:rPr>
+                        <w:rFonts w:ascii="Cambria Math" w:hAnsi="Cambria Math"/>
+                        <w:sz w:val="24"/>
+                      </w:rPr>
+                      <m:t>a</m:t>
+                    </m:r>
+                  </m:e>
+                </m:d>
+              </m:oMath>
+            </m:oMathPara>
+          </w:p>
+          <w:p>
+            <w:pPr>
+              <w:rPr>
+                <w:sz w:val="24"/>
+              </w:rPr>
+            </w:pPr>
+          </w:p>
+        </w:tc>
+      </w:tr>
+      <w:tr>
+        <w:tc>
+          <w:tcPr>
+            <w:tcW w:w="5508" w:type="dxa"/>
+          </w:tcPr>
+          <w:p>
+            <w:pPr>
+              <w:rPr>
+                <w:sz w:val="24"/>
+              </w:rPr>
+            </w:pPr>
+          </w:p>
+        </w:tc>
+        <w:tc>
+          <w:tcPr>
+            <w:tcW w:w="5508" w:type="dxa"/>
+          </w:tcPr>
+          <w:p>
+            <w:pPr>
+              <w:jc w:val="both"/>
+              <w:rPr>
+                <w:sz w:val="24"/>
+              </w:rPr>
+            </w:pPr>
+            <m:oMath>
+              <m:sSub>
+                <m:sSubPr>
+                  <m:ctrlPr>
+                    <w:rPr>
+                      <w:rFonts w:ascii="Cambria Math" w:hAnsi="Cambria Math"/>
+                      <w:i/>
+                      <w:sz w:val="24"/>
+                    </w:rPr>
+                  </m:ctrlPr>
+                </m:sSubPr>
+                <m:e>
+                  <m:r>
+                    <w:rPr>
+                      <w:rFonts w:ascii="Cambria Math" w:hAnsi="Cambria Math"/>
+                      <w:sz w:val="24"/>
+                    </w:rPr>
+                    <m:t>q</m:t>
+                  </m:r>
+                </m:e>
+                <m:sub>
+                  <m:r>
+                    <w:rPr>
+                      <w:rFonts w:ascii="Cambria Math" w:hAnsi="Cambria Math"/>
+                      <w:sz w:val="24"/>
+                    </w:rPr>
+                    <m:t>1</m:t>
+                  </m:r>
+                </m:sub>
+              </m:sSub>
+              <m:sSub>
+                <m:sSubPr>
+                  <m:ctrlPr>
+                    <w:rPr>
+                      <w:rFonts w:ascii="Cambria Math" w:hAnsi="Cambria Math"/>
+                      <w:i/>
+                      <w:sz w:val="24"/>
+                    </w:rPr>
+                  </m:ctrlPr>
+                </m:sSubPr>
+                <m:e>
+                  <m:r>
+                    <w:rPr>
+                      <w:rFonts w:ascii="Cambria Math" w:hAnsi="Cambria Math"/>
+                      <w:sz w:val="24"/>
+                    </w:rPr>
+                    <m:t>q</m:t>
+                  </m:r>
+                </m:e>
+                <m:sub>
+                  <m:r>
+                    <w:rPr>
+                      <w:rFonts w:ascii="Cambria Math" w:hAnsi="Cambria Math"/>
+                      <w:sz w:val="24"/>
+                    </w:rPr>
+                    <m:t>2</m:t>
+                  </m:r>
+                </m:sub>
+              </m:sSub>
+              <m:r>
+                <w:rPr>
+                  <w:rFonts w:ascii="Cambria Math" w:hAnsi="Cambria Math"/>
+                  <w:sz w:val="24"/>
+                </w:rPr>
+                <m:t>≠</m:t>
+              </m:r>
+              <m:sSub>
+                <m:sSubPr>
+                  <m:ctrlPr>
+                    <w:rPr>
+                      <w:rFonts w:ascii="Cambria Math" w:hAnsi="Cambria Math"/>
+                      <w:i/>
+                      <w:sz w:val="24"/>
+                    </w:rPr>
+                  </m:ctrlPr>
+                </m:sSubPr>
+                <m:e>
+                  <m:r>
+                    <w:rPr>
+                      <w:rFonts w:ascii="Cambria Math" w:hAnsi="Cambria Math"/>
+                      <w:sz w:val="24"/>
+                    </w:rPr>
+                    <m:t>q</m:t>
+                  </m:r>
+                </m:e>
+                <m:sub>
+                  <m:r>
+                    <w:rPr>
+                      <w:rFonts w:ascii="Cambria Math" w:hAnsi="Cambria Math"/>
+                      <w:sz w:val="24"/>
+                    </w:rPr>
+                    <m:t>2</m:t>
+                  </m:r>
+                </m:sub>
+              </m:sSub>
+              <m:sSub>
+                <m:sSubPr>
+                  <m:ctrlPr>
+                    <w:rPr>
+                      <w:rFonts w:ascii="Cambria Math" w:hAnsi="Cambria Math"/>
+                      <w:i/>
+                      <w:sz w:val="24"/>
+                    </w:rPr>
+                  </m:ctrlPr>
+                </m:sSubPr>
+                <m:e>
+                  <m:r>
+                    <w:rPr>
+                      <w:rFonts w:ascii="Cambria Math" w:hAnsi="Cambria Math"/>
+                      <w:sz w:val="24"/>
+                    </w:rPr>
+                    <m:t>q</m:t>
+                  </m:r>
+                </m:e>
+                <m:sub>
+                  <m:r>
+                    <w:rPr>
+                      <w:rFonts w:ascii="Cambria Math" w:hAnsi="Cambria Math"/>
+                      <w:sz w:val="24"/>
+                    </w:rPr>
+                    <m:t>1</m:t>
+                  </m:r>
+                </m:sub>
+              </m:sSub>
+            </m:oMath>
+            <w:r>
+              <w:rPr>
+                <w:sz w:val="24"/>
+              </w:rPr>
+              <w:t xml:space="preserve"> </w:t>
+            </w:r>
+          </w:p>
+          <w:p>
+            <w:pPr>
+              <w:rPr>
+                <w:sz w:val="24"/>
+              </w:rPr>
+            </w:pPr>
+          </w:p>
+        </w:tc>
+      </w:tr>
+      <w:tr>
+        <w:tc>
+          <w:tcPr>
+            <w:tcW w:w="5508" w:type="dxa"/>
+          </w:tcPr>
+          <w:p>
+            <w:pPr>
+              <w:rPr>
+                <w:sz w:val="24"/>
+              </w:rPr>
+            </w:pPr>
+            <w:r>
+              <w:rPr>
+                <w:sz w:val="24"/>
+              </w:rPr>
+              <w:t>Assoociativity</w:t>
+            </w:r>
+          </w:p>
+          <w:p>
+            <w:pPr>
+              <w:rPr>
+                <w:sz w:val="24"/>
+              </w:rPr>
+            </w:pPr>
+          </w:p>
+        </w:tc>
+        <w:tc>
+          <w:tcPr>
+            <w:tcW w:w="5508" w:type="dxa"/>
+          </w:tcPr>
+          <w:p>
+            <w:pPr>
+              <w:rPr>
+                <w:sz w:val="24"/>
+              </w:rPr>
+            </w:pPr>
+            <m:oMathPara>
+              <m:oMathParaPr>
+                <m:jc m:val="left"/>
+              </m:oMathParaPr>
+              <m:oMath>
+                <m:sSub>
+                  <m:sSubPr>
+                    <m:ctrlPr>
+                      <w:rPr>
+                        <w:rFonts w:ascii="Cambria Math" w:hAnsi="Cambria Math"/>
+                        <w:i/>
+                        <w:sz w:val="24"/>
+                      </w:rPr>
+                    </m:ctrlPr>
+                  </m:sSubPr>
+                  <m:e>
+                    <m:r>
+                      <w:rPr>
+                        <w:rFonts w:ascii="Cambria Math" w:hAnsi="Cambria Math"/>
+                        <w:sz w:val="24"/>
+                      </w:rPr>
+                      <m:t>q</m:t>
+                    </m:r>
+                  </m:e>
+                  <m:sub>
+                    <m:r>
+                      <w:rPr>
+                        <w:rFonts w:ascii="Cambria Math" w:hAnsi="Cambria Math"/>
+                        <w:sz w:val="24"/>
+                      </w:rPr>
+                      <m:t>1</m:t>
+                    </m:r>
+                  </m:sub>
+                </m:sSub>
+                <m:r>
+                  <w:rPr>
+                    <w:rFonts w:ascii="Cambria Math" w:hAnsi="Cambria Math"/>
+                    <w:sz w:val="24"/>
+                  </w:rPr>
+                  <m:t>+</m:t>
+                </m:r>
+                <m:d>
+                  <m:dPr>
+                    <m:ctrlPr>
+                      <w:rPr>
+                        <w:rFonts w:ascii="Cambria Math" w:hAnsi="Cambria Math"/>
+                        <w:i/>
+                        <w:sz w:val="24"/>
+                      </w:rPr>
+                    </m:ctrlPr>
+                  </m:dPr>
+                  <m:e>
+                    <m:sSub>
+                      <m:sSubPr>
+                        <m:ctrlPr>
+                          <w:rPr>
+                            <w:rFonts w:ascii="Cambria Math" w:hAnsi="Cambria Math"/>
+                            <w:i/>
+                            <w:sz w:val="24"/>
+                          </w:rPr>
+                        </m:ctrlPr>
+                      </m:sSubPr>
+                      <m:e>
+                        <m:r>
+                          <w:rPr>
+                            <w:rFonts w:ascii="Cambria Math" w:hAnsi="Cambria Math"/>
+                            <w:sz w:val="24"/>
+                          </w:rPr>
+                          <m:t>q</m:t>
+                        </m:r>
+                      </m:e>
+                      <m:sub>
+                        <m:r>
+                          <w:rPr>
+                            <w:rFonts w:ascii="Cambria Math" w:hAnsi="Cambria Math"/>
+                            <w:sz w:val="24"/>
+                          </w:rPr>
+                          <m:t>2</m:t>
+                        </m:r>
+                      </m:sub>
+                    </m:sSub>
+                    <m:r>
+                      <w:rPr>
+                        <w:rFonts w:ascii="Cambria Math" w:hAnsi="Cambria Math"/>
+                        <w:sz w:val="24"/>
+                      </w:rPr>
+                      <m:t>+</m:t>
+                    </m:r>
+                    <m:sSub>
+                      <m:sSubPr>
+                        <m:ctrlPr>
+                          <w:rPr>
+                            <w:rFonts w:ascii="Cambria Math" w:hAnsi="Cambria Math"/>
+                            <w:i/>
+                            <w:sz w:val="24"/>
+                          </w:rPr>
+                        </m:ctrlPr>
+                      </m:sSubPr>
+                      <m:e>
+                        <m:r>
+                          <w:rPr>
+                            <w:rFonts w:ascii="Cambria Math" w:hAnsi="Cambria Math"/>
+                            <w:sz w:val="24"/>
+                          </w:rPr>
+                          <m:t>q</m:t>
+                        </m:r>
+                      </m:e>
+                      <m:sub>
+                        <m:r>
+                          <w:rPr>
+                            <w:rFonts w:ascii="Cambria Math" w:hAnsi="Cambria Math"/>
+                            <w:sz w:val="24"/>
+                          </w:rPr>
+                          <m:t>3</m:t>
+                        </m:r>
+                      </m:sub>
+                    </m:sSub>
+                  </m:e>
+                </m:d>
+                <m:r>
+                  <w:rPr>
+                    <w:rFonts w:ascii="Cambria Math" w:hAnsi="Cambria Math"/>
+                    <w:sz w:val="24"/>
+                  </w:rPr>
+                  <m:t>=(</m:t>
+                </m:r>
+                <m:sSub>
+                  <m:sSubPr>
+                    <m:ctrlPr>
+                      <w:rPr>
+                        <w:rFonts w:ascii="Cambria Math" w:hAnsi="Cambria Math"/>
+                        <w:i/>
+                        <w:sz w:val="24"/>
+                      </w:rPr>
+                    </m:ctrlPr>
+                  </m:sSubPr>
+                  <m:e>
+                    <m:r>
+                      <w:rPr>
+                        <w:rFonts w:ascii="Cambria Math" w:hAnsi="Cambria Math"/>
+                        <w:sz w:val="24"/>
+                      </w:rPr>
+                      <m:t>q</m:t>
+                    </m:r>
+                  </m:e>
+                  <m:sub>
+                    <m:r>
+                      <w:rPr>
+                        <w:rFonts w:ascii="Cambria Math" w:hAnsi="Cambria Math"/>
+                        <w:sz w:val="24"/>
+                      </w:rPr>
+                      <m:t>1</m:t>
+                    </m:r>
+                  </m:sub>
+                </m:sSub>
+                <m:r>
+                  <w:rPr>
+                    <w:rFonts w:ascii="Cambria Math" w:hAnsi="Cambria Math"/>
+                    <w:sz w:val="24"/>
+                  </w:rPr>
+                  <m:t>+</m:t>
+                </m:r>
+                <m:sSub>
+                  <m:sSubPr>
+                    <m:ctrlPr>
+                      <w:rPr>
+                        <w:rFonts w:ascii="Cambria Math" w:hAnsi="Cambria Math"/>
+                        <w:i/>
+                        <w:sz w:val="24"/>
+                      </w:rPr>
+                    </m:ctrlPr>
+                  </m:sSubPr>
+                  <m:e>
+                    <m:r>
+                      <w:rPr>
+                        <w:rFonts w:ascii="Cambria Math" w:hAnsi="Cambria Math"/>
+                        <w:sz w:val="24"/>
+                      </w:rPr>
+                      <m:t>q</m:t>
+                    </m:r>
+                  </m:e>
+                  <m:sub>
+                    <m:r>
+                      <w:rPr>
+                        <w:rFonts w:ascii="Cambria Math" w:hAnsi="Cambria Math"/>
+                        <w:sz w:val="24"/>
+                      </w:rPr>
+                      <m:t>2</m:t>
+                    </m:r>
+                  </m:sub>
+                </m:sSub>
+                <m:r>
+                  <w:rPr>
+                    <w:rFonts w:ascii="Cambria Math" w:hAnsi="Cambria Math"/>
+                    <w:sz w:val="24"/>
+                  </w:rPr>
+                  <m:t>)+</m:t>
+                </m:r>
+                <m:sSub>
+                  <m:sSubPr>
+                    <m:ctrlPr>
+                      <w:rPr>
+                        <w:rFonts w:ascii="Cambria Math" w:hAnsi="Cambria Math"/>
+                        <w:i/>
+                        <w:sz w:val="24"/>
+                      </w:rPr>
+                    </m:ctrlPr>
+                  </m:sSubPr>
+                  <m:e>
+                    <m:r>
+                      <w:rPr>
+                        <w:rFonts w:ascii="Cambria Math" w:hAnsi="Cambria Math"/>
+                        <w:sz w:val="24"/>
+                      </w:rPr>
+                      <m:t>q</m:t>
+                    </m:r>
+                  </m:e>
+                  <m:sub>
+                    <m:r>
+                      <w:rPr>
+                        <w:rFonts w:ascii="Cambria Math" w:hAnsi="Cambria Math"/>
+                        <w:sz w:val="24"/>
+                      </w:rPr>
+                      <m:t>3</m:t>
+                    </m:r>
+                  </m:sub>
+                </m:sSub>
+              </m:oMath>
+            </m:oMathPara>
+          </w:p>
+          <w:p>
+            <w:pPr>
+              <w:rPr>
+                <w:sz w:val="24"/>
+              </w:rPr>
+            </w:pPr>
+          </w:p>
+        </w:tc>
+      </w:tr>
+      <w:tr>
+        <w:tc>
+          <w:tcPr>
+            <w:tcW w:w="5508" w:type="dxa"/>
+          </w:tcPr>
+          <w:p>
+            <w:pPr>
+              <w:rPr>
+                <w:sz w:val="24"/>
+              </w:rPr>
+            </w:pPr>
+          </w:p>
+        </w:tc>
+        <w:tc>
+          <w:tcPr>
+            <w:tcW w:w="5508" w:type="dxa"/>
+          </w:tcPr>
+          <w:p>
+            <w:pPr>
+              <w:jc w:val="both"/>
+              <w:rPr>
+                <w:sz w:val="24"/>
+              </w:rPr>
+            </w:pPr>
+            <m:oMath>
+              <m:d>
+                <m:dPr>
+                  <m:ctrlPr>
+                    <w:rPr>
+                      <w:rFonts w:ascii="Cambria Math" w:hAnsi="Cambria Math"/>
+                      <w:i/>
+                      <w:sz w:val="24"/>
+                    </w:rPr>
+                  </m:ctrlPr>
+                </m:dPr>
+                <m:e>
+                  <m:sSub>
+                    <m:sSubPr>
+                      <m:ctrlPr>
+                        <w:rPr>
+                          <w:rFonts w:ascii="Cambria Math" w:hAnsi="Cambria Math"/>
+                          <w:i/>
+                          <w:sz w:val="24"/>
+                        </w:rPr>
+                      </m:ctrlPr>
+                    </m:sSubPr>
+                    <m:e>
+                      <m:r>
+                        <w:rPr>
+                          <w:rFonts w:ascii="Cambria Math" w:hAnsi="Cambria Math"/>
+                          <w:sz w:val="24"/>
+                        </w:rPr>
+                        <m:t>q</m:t>
+                      </m:r>
+                    </m:e>
+                    <m:sub>
+                      <m:r>
+                        <w:rPr>
+                          <w:rFonts w:ascii="Cambria Math" w:hAnsi="Cambria Math"/>
+                          <w:sz w:val="24"/>
+                        </w:rPr>
+                        <m:t>1</m:t>
+                      </m:r>
+                    </m:sub>
+                  </m:sSub>
+                  <m:sSub>
+                    <m:sSubPr>
+                      <m:ctrlPr>
+                        <w:rPr>
+                          <w:rFonts w:ascii="Cambria Math" w:hAnsi="Cambria Math"/>
+                          <w:i/>
+                          <w:sz w:val="24"/>
+                        </w:rPr>
+                      </m:ctrlPr>
+                    </m:sSubPr>
+                    <m:e>
+                      <m:r>
+                        <w:rPr>
+                          <w:rFonts w:ascii="Cambria Math" w:hAnsi="Cambria Math"/>
+                          <w:sz w:val="24"/>
+                        </w:rPr>
+                        <m:t>q</m:t>
+                      </m:r>
+                    </m:e>
+                    <m:sub>
+                      <m:r>
+                        <w:rPr>
+                          <w:rFonts w:ascii="Cambria Math" w:hAnsi="Cambria Math"/>
+                          <w:sz w:val="24"/>
+                        </w:rPr>
+                        <m:t>2</m:t>
+                      </m:r>
+                    </m:sub>
+                  </m:sSub>
+                </m:e>
+              </m:d>
+              <m:sSub>
+                <m:sSubPr>
+                  <m:ctrlPr>
+                    <w:rPr>
+                      <w:rFonts w:ascii="Cambria Math" w:hAnsi="Cambria Math"/>
+                      <w:i/>
+                      <w:sz w:val="24"/>
+                    </w:rPr>
+                  </m:ctrlPr>
+                </m:sSubPr>
+                <m:e>
+                  <m:r>
+                    <w:rPr>
+                      <w:rFonts w:ascii="Cambria Math" w:hAnsi="Cambria Math"/>
+                      <w:sz w:val="24"/>
+                    </w:rPr>
+                    <m:t>q</m:t>
+                  </m:r>
+                </m:e>
+                <m:sub>
+                  <m:r>
+                    <w:rPr>
+                      <w:rFonts w:ascii="Cambria Math" w:hAnsi="Cambria Math"/>
+                      <w:sz w:val="24"/>
+                    </w:rPr>
+                    <m:t>3</m:t>
+                  </m:r>
+                </m:sub>
+              </m:sSub>
+              <m:r>
+                <w:rPr>
+                  <w:rFonts w:ascii="Cambria Math" w:hAnsi="Cambria Math"/>
+                  <w:sz w:val="24"/>
+                </w:rPr>
+                <m:t xml:space="preserve"> =</m:t>
+              </m:r>
+              <m:sSub>
+                <m:sSubPr>
+                  <m:ctrlPr>
+                    <w:rPr>
+                      <w:rFonts w:ascii="Cambria Math" w:hAnsi="Cambria Math"/>
+                      <w:i/>
+                      <w:sz w:val="24"/>
+                    </w:rPr>
+                  </m:ctrlPr>
+                </m:sSubPr>
+                <m:e>
+                  <m:r>
+                    <w:rPr>
+                      <w:rFonts w:ascii="Cambria Math" w:hAnsi="Cambria Math"/>
+                      <w:sz w:val="24"/>
+                    </w:rPr>
+                    <m:t>q</m:t>
+                  </m:r>
+                </m:e>
+                <m:sub>
+                  <m:r>
+                    <w:rPr>
+                      <w:rFonts w:ascii="Cambria Math" w:hAnsi="Cambria Math"/>
+                      <w:sz w:val="24"/>
+                    </w:rPr>
+                    <m:t>1</m:t>
+                  </m:r>
+                </m:sub>
+              </m:sSub>
+              <m:r>
+                <w:rPr>
+                  <w:rFonts w:ascii="Cambria Math" w:hAnsi="Cambria Math"/>
+                  <w:sz w:val="24"/>
+                </w:rPr>
+                <m:t>(</m:t>
+              </m:r>
+              <m:sSub>
+                <m:sSubPr>
+                  <m:ctrlPr>
+                    <w:rPr>
+                      <w:rFonts w:ascii="Cambria Math" w:hAnsi="Cambria Math"/>
+                      <w:i/>
+                      <w:sz w:val="24"/>
+                    </w:rPr>
+                  </m:ctrlPr>
+                </m:sSubPr>
+                <m:e>
+                  <m:r>
+                    <w:rPr>
+                      <w:rFonts w:ascii="Cambria Math" w:hAnsi="Cambria Math"/>
+                      <w:sz w:val="24"/>
+                    </w:rPr>
+                    <m:t>q</m:t>
+                  </m:r>
+                </m:e>
+                <m:sub>
+                  <m:r>
+                    <w:rPr>
+                      <w:rFonts w:ascii="Cambria Math" w:hAnsi="Cambria Math"/>
+                      <w:sz w:val="24"/>
+                    </w:rPr>
+                    <m:t>2</m:t>
+                  </m:r>
+                </m:sub>
+              </m:sSub>
+              <m:sSub>
+                <m:sSubPr>
+                  <m:ctrlPr>
+                    <w:rPr>
+                      <w:rFonts w:ascii="Cambria Math" w:hAnsi="Cambria Math"/>
+                      <w:i/>
+                      <w:sz w:val="24"/>
+                    </w:rPr>
+                  </m:ctrlPr>
+                </m:sSubPr>
+                <m:e>
+                  <m:r>
+                    <w:rPr>
+                      <w:rFonts w:ascii="Cambria Math" w:hAnsi="Cambria Math"/>
+                      <w:sz w:val="24"/>
+                    </w:rPr>
+                    <m:t>q</m:t>
+                  </m:r>
+                </m:e>
+                <m:sub>
+                  <m:r>
+                    <w:rPr>
+                      <w:rFonts w:ascii="Cambria Math" w:hAnsi="Cambria Math"/>
+                      <w:sz w:val="24"/>
+                    </w:rPr>
+                    <m:t>3</m:t>
+                  </m:r>
+                </m:sub>
+              </m:sSub>
+              <m:r>
+                <w:rPr>
+                  <w:rFonts w:ascii="Cambria Math" w:hAnsi="Cambria Math"/>
+                  <w:sz w:val="24"/>
+                </w:rPr>
+                <m:t>)</m:t>
+              </m:r>
+            </m:oMath>
+            <w:r>
+              <w:rPr>
+                <w:sz w:val="24"/>
+              </w:rPr>
+              <w:t xml:space="preserve"> </w:t>
+            </w:r>
+          </w:p>
+          <w:p>
+            <w:pPr>
+              <w:rPr>
+                <w:sz w:val="24"/>
+              </w:rPr>
+            </w:pPr>
+          </w:p>
+        </w:tc>
+      </w:tr>
+      <w:tr>
+        <w:tc>
+          <w:tcPr>
+            <w:tcW w:w="5508" w:type="dxa"/>
+          </w:tcPr>
+          <w:p>
+            <w:pPr>
+              <w:rPr>
+                <w:sz w:val="24"/>
+              </w:rPr>
+            </w:pPr>
+            <w:r>
+              <w:rPr>
+                <w:sz w:val="24"/>
+              </w:rPr>
+              <w:t>Distributibity + etc</w:t>
+            </w:r>
+          </w:p>
+          <w:p>
+            <w:pPr>
+              <w:rPr>
+                <w:sz w:val="24"/>
+              </w:rPr>
+            </w:pPr>
+          </w:p>
+        </w:tc>
+        <w:tc>
+          <w:tcPr>
+            <w:tcW w:w="5508" w:type="dxa"/>
+          </w:tcPr>
+          <w:p>
+            <w:pPr>
+              <w:rPr>
+                <w:sz w:val="24"/>
+              </w:rPr>
+            </w:pPr>
+            <m:oMathPara>
+              <m:oMathParaPr>
+                <m:jc m:val="left"/>
+              </m:oMathParaPr>
+              <m:oMath>
+                <m:sSub>
+                  <m:sSubPr>
+                    <m:ctrlPr>
+                      <w:rPr>
+                        <w:rFonts w:ascii="Cambria Math" w:hAnsi="Cambria Math"/>
+                        <w:i/>
+                        <w:sz w:val="24"/>
+                      </w:rPr>
+                    </m:ctrlPr>
+                  </m:sSubPr>
+                  <m:e>
+                    <m:r>
+                      <w:rPr>
+                        <w:rFonts w:ascii="Cambria Math" w:hAnsi="Cambria Math"/>
+                        <w:sz w:val="24"/>
+                      </w:rPr>
+                      <m:t>q</m:t>
+                    </m:r>
+                  </m:e>
+                  <m:sub>
+                    <m:r>
+                      <w:rPr>
+                        <w:rFonts w:ascii="Cambria Math" w:hAnsi="Cambria Math"/>
+                        <w:sz w:val="24"/>
+                      </w:rPr>
+                      <m:t>1</m:t>
+                    </m:r>
+                  </m:sub>
+                </m:sSub>
+                <m:r>
+                  <w:rPr>
+                    <w:rFonts w:ascii="Cambria Math" w:hAnsi="Cambria Math"/>
+                    <w:sz w:val="24"/>
+                  </w:rPr>
+                  <m:t>(</m:t>
+                </m:r>
+                <m:sSub>
+                  <m:sSubPr>
+                    <m:ctrlPr>
+                      <w:rPr>
+                        <w:rFonts w:ascii="Cambria Math" w:hAnsi="Cambria Math"/>
+                        <w:i/>
+                        <w:sz w:val="24"/>
+                      </w:rPr>
+                    </m:ctrlPr>
+                  </m:sSubPr>
+                  <m:e>
+                    <m:r>
+                      <w:rPr>
+                        <w:rFonts w:ascii="Cambria Math" w:hAnsi="Cambria Math"/>
+                        <w:sz w:val="24"/>
+                      </w:rPr>
+                      <m:t>q</m:t>
+                    </m:r>
+                  </m:e>
+                  <m:sub>
+                    <m:r>
+                      <w:rPr>
+                        <w:rFonts w:ascii="Cambria Math" w:hAnsi="Cambria Math"/>
+                        <w:sz w:val="24"/>
+                      </w:rPr>
+                      <m:t>2</m:t>
+                    </m:r>
+                  </m:sub>
+                </m:sSub>
+                <m:r>
+                  <w:rPr>
+                    <w:rFonts w:ascii="Cambria Math" w:hAnsi="Cambria Math"/>
+                    <w:sz w:val="24"/>
+                  </w:rPr>
+                  <m:t>+</m:t>
+                </m:r>
+                <m:sSub>
+                  <m:sSubPr>
+                    <m:ctrlPr>
+                      <w:rPr>
+                        <w:rFonts w:ascii="Cambria Math" w:hAnsi="Cambria Math"/>
+                        <w:i/>
+                        <w:sz w:val="24"/>
+                      </w:rPr>
+                    </m:ctrlPr>
+                  </m:sSubPr>
+                  <m:e>
+                    <m:r>
+                      <w:rPr>
+                        <w:rFonts w:ascii="Cambria Math" w:hAnsi="Cambria Math"/>
+                        <w:sz w:val="24"/>
+                      </w:rPr>
+                      <m:t>q</m:t>
+                    </m:r>
+                  </m:e>
+                  <m:sub>
+                    <m:r>
+                      <w:rPr>
+                        <w:rFonts w:ascii="Cambria Math" w:hAnsi="Cambria Math"/>
+                        <w:sz w:val="24"/>
+                      </w:rPr>
+                      <m:t>3</m:t>
+                    </m:r>
+                  </m:sub>
+                </m:sSub>
+                <m:r>
+                  <w:rPr>
+                    <w:rFonts w:ascii="Cambria Math" w:hAnsi="Cambria Math"/>
+                    <w:sz w:val="24"/>
+                  </w:rPr>
+                  <m:t>)=</m:t>
+                </m:r>
+                <m:sSub>
+                  <m:sSubPr>
+                    <m:ctrlPr>
+                      <w:rPr>
+                        <w:rFonts w:ascii="Cambria Math" w:hAnsi="Cambria Math"/>
+                        <w:i/>
+                        <w:sz w:val="24"/>
+                      </w:rPr>
+                    </m:ctrlPr>
+                  </m:sSubPr>
+                  <m:e>
+                    <m:r>
+                      <w:rPr>
+                        <w:rFonts w:ascii="Cambria Math" w:hAnsi="Cambria Math"/>
+                        <w:sz w:val="24"/>
+                      </w:rPr>
+                      <m:t>q</m:t>
+                    </m:r>
+                  </m:e>
+                  <m:sub>
+                    <m:r>
+                      <w:rPr>
+                        <w:rFonts w:ascii="Cambria Math" w:hAnsi="Cambria Math"/>
+                        <w:sz w:val="24"/>
+                      </w:rPr>
+                      <m:t>1</m:t>
+                    </m:r>
+                  </m:sub>
+                </m:sSub>
+                <m:sSub>
+                  <m:sSubPr>
+                    <m:ctrlPr>
+                      <w:rPr>
+                        <w:rFonts w:ascii="Cambria Math" w:hAnsi="Cambria Math"/>
+                        <w:i/>
+                        <w:sz w:val="24"/>
+                      </w:rPr>
+                    </m:ctrlPr>
+                  </m:sSubPr>
+                  <m:e>
+                    <m:r>
+                      <w:rPr>
+                        <w:rFonts w:ascii="Cambria Math" w:hAnsi="Cambria Math"/>
+                        <w:sz w:val="24"/>
+                      </w:rPr>
+                      <m:t>q</m:t>
+                    </m:r>
+                  </m:e>
+                  <m:sub>
+                    <m:r>
+                      <w:rPr>
+                        <w:rFonts w:ascii="Cambria Math" w:hAnsi="Cambria Math"/>
+                        <w:sz w:val="24"/>
+                      </w:rPr>
+                      <m:t>2</m:t>
+                    </m:r>
+                  </m:sub>
+                </m:sSub>
+                <m:r>
+                  <w:rPr>
+                    <w:rFonts w:ascii="Cambria Math" w:hAnsi="Cambria Math"/>
+                    <w:sz w:val="24"/>
+                  </w:rPr>
+                  <m:t>+</m:t>
+                </m:r>
+                <m:sSub>
+                  <m:sSubPr>
+                    <m:ctrlPr>
+                      <w:rPr>
+                        <w:rFonts w:ascii="Cambria Math" w:hAnsi="Cambria Math"/>
+                        <w:i/>
+                        <w:sz w:val="24"/>
+                      </w:rPr>
+                    </m:ctrlPr>
+                  </m:sSubPr>
+                  <m:e>
+                    <m:r>
+                      <w:rPr>
+                        <w:rFonts w:ascii="Cambria Math" w:hAnsi="Cambria Math"/>
+                        <w:sz w:val="24"/>
+                      </w:rPr>
+                      <m:t>q</m:t>
+                    </m:r>
+                  </m:e>
+                  <m:sub>
+                    <m:r>
+                      <w:rPr>
+                        <w:rFonts w:ascii="Cambria Math" w:hAnsi="Cambria Math"/>
+                        <w:sz w:val="24"/>
+                      </w:rPr>
+                      <m:t>1</m:t>
+                    </m:r>
+                  </m:sub>
+                </m:sSub>
+                <m:sSub>
+                  <m:sSubPr>
+                    <m:ctrlPr>
+                      <w:rPr>
+                        <w:rFonts w:ascii="Cambria Math" w:hAnsi="Cambria Math"/>
+                        <w:i/>
+                        <w:sz w:val="24"/>
+                      </w:rPr>
+                    </m:ctrlPr>
+                  </m:sSubPr>
+                  <m:e>
+                    <m:r>
+                      <w:rPr>
+                        <w:rFonts w:ascii="Cambria Math" w:hAnsi="Cambria Math"/>
+                        <w:sz w:val="24"/>
+                      </w:rPr>
+                      <m:t>q</m:t>
+                    </m:r>
+                  </m:e>
+                  <m:sub>
+                    <m:r>
+                      <w:rPr>
+                        <w:rFonts w:ascii="Cambria Math" w:hAnsi="Cambria Math"/>
+                        <w:sz w:val="24"/>
+                      </w:rPr>
+                      <m:t>3</m:t>
+                    </m:r>
+                  </m:sub>
+                </m:sSub>
+              </m:oMath>
+            </m:oMathPara>
+          </w:p>
+          <w:p>
+            <w:pPr>
+              <w:rPr>
+                <w:sz w:val="24"/>
+              </w:rPr>
+            </w:pPr>
+          </w:p>
+        </w:tc>
+      </w:tr>
+      <w:tr>
+        <w:tc>
+          <w:tcPr>
+            <w:tcW w:w="5508" w:type="dxa"/>
+          </w:tcPr>
+          <w:p>
+            <w:pPr>
+              <w:rPr>
+                <w:sz w:val="24"/>
+              </w:rPr>
+            </w:pPr>
+          </w:p>
+        </w:tc>
+        <w:tc>
+          <w:tcPr>
+            <w:tcW w:w="5508" w:type="dxa"/>
+          </w:tcPr>
+          <w:p>
+            <w:pPr>
+              <w:jc w:val="both"/>
+              <w:rPr>
+                <w:sz w:val="24"/>
+              </w:rPr>
+            </w:pPr>
+            <m:oMathPara>
+              <m:oMathParaPr>
+                <m:jc m:val="left"/>
+              </m:oMathParaPr>
+              <m:oMath>
+                <m:r>
+                  <w:rPr>
+                    <w:rFonts w:ascii="Cambria Math" w:hAnsi="Cambria Math"/>
+                    <w:sz w:val="24"/>
+                  </w:rPr>
+                  <m:t>a</m:t>
+                </m:r>
+                <m:d>
+                  <m:dPr>
+                    <m:ctrlPr>
+                      <w:rPr>
+                        <w:rFonts w:ascii="Cambria Math" w:hAnsi="Cambria Math"/>
+                        <w:i/>
+                        <w:sz w:val="24"/>
+                      </w:rPr>
+                    </m:ctrlPr>
+                  </m:dPr>
+                  <m:e>
+                    <m:sSub>
+                      <m:sSubPr>
+                        <m:ctrlPr>
+                          <w:rPr>
+                            <w:rFonts w:ascii="Cambria Math" w:hAnsi="Cambria Math"/>
+                            <w:i/>
+                            <w:sz w:val="24"/>
+                          </w:rPr>
+                        </m:ctrlPr>
+                      </m:sSubPr>
+                      <m:e>
+                        <m:r>
+                          <w:rPr>
+                            <w:rFonts w:ascii="Cambria Math" w:hAnsi="Cambria Math"/>
+                            <w:sz w:val="24"/>
+                          </w:rPr>
+                          <m:t>q</m:t>
+                        </m:r>
+                      </m:e>
+                      <m:sub>
+                        <m:r>
+                          <w:rPr>
+                            <w:rFonts w:ascii="Cambria Math" w:hAnsi="Cambria Math"/>
+                            <w:sz w:val="24"/>
+                          </w:rPr>
+                          <m:t>1</m:t>
+                        </m:r>
+                      </m:sub>
+                    </m:sSub>
+                    <m:r>
+                      <w:rPr>
+                        <w:rFonts w:ascii="Cambria Math" w:hAnsi="Cambria Math"/>
+                        <w:sz w:val="24"/>
+                      </w:rPr>
+                      <m:t>+</m:t>
+                    </m:r>
+                    <m:sSub>
+                      <m:sSubPr>
+                        <m:ctrlPr>
+                          <w:rPr>
+                            <w:rFonts w:ascii="Cambria Math" w:hAnsi="Cambria Math"/>
+                            <w:i/>
+                            <w:sz w:val="24"/>
+                          </w:rPr>
+                        </m:ctrlPr>
+                      </m:sSubPr>
+                      <m:e>
+                        <m:r>
+                          <w:rPr>
+                            <w:rFonts w:ascii="Cambria Math" w:hAnsi="Cambria Math"/>
+                            <w:sz w:val="24"/>
+                          </w:rPr>
+                          <m:t>q</m:t>
+                        </m:r>
+                      </m:e>
+                      <m:sub>
+                        <m:r>
+                          <w:rPr>
+                            <w:rFonts w:ascii="Cambria Math" w:hAnsi="Cambria Math"/>
+                            <w:sz w:val="24"/>
+                          </w:rPr>
+                          <m:t>2</m:t>
+                        </m:r>
+                      </m:sub>
+                    </m:sSub>
+                  </m:e>
+                </m:d>
+                <m:r>
+                  <w:rPr>
+                    <w:rFonts w:ascii="Cambria Math" w:hAnsi="Cambria Math"/>
+                    <w:sz w:val="24"/>
+                  </w:rPr>
+                  <m:t>=a</m:t>
+                </m:r>
+                <m:sSub>
+                  <m:sSubPr>
+                    <m:ctrlPr>
+                      <w:rPr>
+                        <w:rFonts w:ascii="Cambria Math" w:hAnsi="Cambria Math"/>
+                        <w:i/>
+                        <w:sz w:val="24"/>
+                      </w:rPr>
+                    </m:ctrlPr>
+                  </m:sSubPr>
+                  <m:e>
+                    <m:r>
+                      <w:rPr>
+                        <w:rFonts w:ascii="Cambria Math" w:hAnsi="Cambria Math"/>
+                        <w:sz w:val="24"/>
+                      </w:rPr>
+                      <m:t>q</m:t>
+                    </m:r>
+                  </m:e>
+                  <m:sub>
+                    <m:r>
+                      <w:rPr>
+                        <w:rFonts w:ascii="Cambria Math" w:hAnsi="Cambria Math"/>
+                        <w:sz w:val="24"/>
+                      </w:rPr>
+                      <m:t>1</m:t>
+                    </m:r>
+                  </m:sub>
+                </m:sSub>
+                <m:r>
+                  <w:rPr>
+                    <w:rFonts w:ascii="Cambria Math" w:hAnsi="Cambria Math"/>
+                    <w:sz w:val="24"/>
+                  </w:rPr>
+                  <m:t>+a</m:t>
+                </m:r>
+                <m:sSub>
+                  <m:sSubPr>
+                    <m:ctrlPr>
+                      <w:rPr>
+                        <w:rFonts w:ascii="Cambria Math" w:hAnsi="Cambria Math"/>
+                        <w:i/>
+                        <w:sz w:val="24"/>
+                      </w:rPr>
+                    </m:ctrlPr>
+                  </m:sSubPr>
+                  <m:e>
+                    <m:r>
+                      <w:rPr>
+                        <w:rFonts w:ascii="Cambria Math" w:hAnsi="Cambria Math"/>
+                        <w:sz w:val="24"/>
+                      </w:rPr>
+                      <m:t>q</m:t>
+                    </m:r>
+                  </m:e>
+                  <m:sub>
+                    <m:r>
+                      <w:rPr>
+                        <w:rFonts w:ascii="Cambria Math" w:hAnsi="Cambria Math"/>
+                        <w:sz w:val="24"/>
+                      </w:rPr>
+                      <m:t>2</m:t>
+                    </m:r>
+                  </m:sub>
+                </m:sSub>
+              </m:oMath>
+            </m:oMathPara>
+          </w:p>
+          <w:p>
+            <w:pPr>
+              <w:rPr>
+                <w:sz w:val="24"/>
+              </w:rPr>
+            </w:pPr>
+          </w:p>
+        </w:tc>
+      </w:tr>
+      <w:tr>
+        <w:tc>
+          <w:tcPr>
+            <w:tcW w:w="5508" w:type="dxa"/>
+          </w:tcPr>
+          <w:p>
+            <w:pPr>
+              <w:rPr>
+                <w:sz w:val="24"/>
+              </w:rPr>
+            </w:pPr>
+            <m:oMathPara>
+              <m:oMath>
+                <m:r>
+                  <w:rPr>
+                    <w:rFonts w:ascii="Cambria Math" w:hAnsi="Cambria Math"/>
+                    <w:sz w:val="24"/>
+                  </w:rPr>
+                  <m:t>Dot product</m:t>
+                </m:r>
+              </m:oMath>
+            </m:oMathPara>
+          </w:p>
+        </w:tc>
+        <w:tc>
+          <w:tcPr>
+            <w:tcW w:w="5508" w:type="dxa"/>
+          </w:tcPr>
+          <w:p>
+            <w:pPr>
+              <w:jc w:val="both"/>
+              <w:rPr>
+                <w:sz w:val="24"/>
+              </w:rPr>
+            </w:pPr>
+            <m:oMath>
+              <m:sSub>
+                <m:sSubPr>
+                  <m:ctrlPr>
+                    <w:rPr>
+                      <w:rFonts w:ascii="Cambria Math" w:hAnsi="Cambria Math"/>
+                      <w:i/>
+                      <w:sz w:val="24"/>
+                    </w:rPr>
+                  </m:ctrlPr>
+                </m:sSubPr>
+                <m:e>
+                  <m:r>
+                    <w:rPr>
+                      <w:rFonts w:ascii="Cambria Math" w:hAnsi="Cambria Math"/>
+                      <w:sz w:val="24"/>
+                    </w:rPr>
+                    <m:t>q</m:t>
+                  </m:r>
+                </m:e>
+                <m:sub>
+                  <m:r>
+                    <w:rPr>
+                      <w:rFonts w:ascii="Cambria Math" w:hAnsi="Cambria Math"/>
+                      <w:sz w:val="24"/>
+                    </w:rPr>
+                    <m:t>1</m:t>
+                  </m:r>
+                </m:sub>
+              </m:sSub>
+              <m:r>
+                <w:rPr>
+                  <w:rFonts w:ascii="Cambria Math" w:hAnsi="Cambria Math"/>
+                  <w:sz w:val="24"/>
+                </w:rPr>
+                <m:t xml:space="preserve"> .</m:t>
+              </m:r>
+              <m:d>
+                <m:dPr>
+                  <m:ctrlPr>
+                    <w:rPr>
+                      <w:rFonts w:ascii="Cambria Math" w:hAnsi="Cambria Math"/>
+                      <w:i/>
+                      <w:sz w:val="24"/>
+                    </w:rPr>
+                  </m:ctrlPr>
+                </m:dPr>
+                <m:e>
+                  <m:sSub>
+                    <m:sSubPr>
+                      <m:ctrlPr>
+                        <w:rPr>
+                          <w:rFonts w:ascii="Cambria Math" w:hAnsi="Cambria Math"/>
+                          <w:i/>
+                          <w:sz w:val="24"/>
+                        </w:rPr>
+                      </m:ctrlPr>
+                    </m:sSubPr>
+                    <m:e>
+                      <m:r>
+                        <w:rPr>
+                          <w:rFonts w:ascii="Cambria Math" w:hAnsi="Cambria Math"/>
+                          <w:sz w:val="24"/>
+                        </w:rPr>
+                        <m:t>q</m:t>
+                      </m:r>
+                    </m:e>
+                    <m:sub>
+                      <m:r>
+                        <w:rPr>
+                          <w:rFonts w:ascii="Cambria Math" w:hAnsi="Cambria Math"/>
+                          <w:sz w:val="24"/>
+                        </w:rPr>
+                        <m:t>2</m:t>
+                      </m:r>
+                    </m:sub>
+                  </m:sSub>
+                  <m:r>
+                    <w:rPr>
+                      <w:rFonts w:ascii="Cambria Math" w:hAnsi="Cambria Math"/>
+                      <w:sz w:val="24"/>
+                    </w:rPr>
+                    <m:t>+</m:t>
+                  </m:r>
+                  <m:sSub>
+                    <m:sSubPr>
+                      <m:ctrlPr>
+                        <w:rPr>
+                          <w:rFonts w:ascii="Cambria Math" w:hAnsi="Cambria Math"/>
+                          <w:i/>
+                          <w:sz w:val="24"/>
+                        </w:rPr>
+                      </m:ctrlPr>
+                    </m:sSubPr>
+                    <m:e>
+                      <m:r>
+                        <w:rPr>
+                          <w:rFonts w:ascii="Cambria Math" w:hAnsi="Cambria Math"/>
+                          <w:sz w:val="24"/>
+                        </w:rPr>
+                        <m:t>q</m:t>
+                      </m:r>
+                    </m:e>
+                    <m:sub>
+                      <m:r>
+                        <w:rPr>
+                          <w:rFonts w:ascii="Cambria Math" w:hAnsi="Cambria Math"/>
+                          <w:sz w:val="24"/>
+                        </w:rPr>
+                        <m:t>3</m:t>
+                      </m:r>
+                    </m:sub>
+                  </m:sSub>
+                </m:e>
+              </m:d>
+              <m:r>
+                <w:rPr>
+                  <w:rFonts w:ascii="Cambria Math" w:hAnsi="Cambria Math"/>
+                  <w:sz w:val="24"/>
+                </w:rPr>
+                <m:t>=</m:t>
+              </m:r>
+              <m:sSub>
+                <m:sSubPr>
+                  <m:ctrlPr>
+                    <w:rPr>
+                      <w:rFonts w:ascii="Cambria Math" w:hAnsi="Cambria Math"/>
+                      <w:i/>
+                      <w:sz w:val="24"/>
+                    </w:rPr>
+                  </m:ctrlPr>
+                </m:sSubPr>
+                <m:e>
+                  <m:r>
+                    <w:rPr>
+                      <w:rFonts w:ascii="Cambria Math" w:hAnsi="Cambria Math"/>
+                      <w:sz w:val="24"/>
+                    </w:rPr>
+                    <m:t>q</m:t>
+                  </m:r>
+                </m:e>
+                <m:sub>
+                  <m:r>
+                    <w:rPr>
+                      <w:rFonts w:ascii="Cambria Math" w:hAnsi="Cambria Math"/>
+                      <w:sz w:val="24"/>
+                    </w:rPr>
+                    <m:t>1</m:t>
+                  </m:r>
+                </m:sub>
+              </m:sSub>
+              <m:r>
+                <w:rPr>
+                  <w:rFonts w:ascii="Cambria Math" w:hAnsi="Cambria Math"/>
+                  <w:sz w:val="24"/>
+                </w:rPr>
+                <m:t xml:space="preserve">. </m:t>
+              </m:r>
+              <m:sSub>
+                <m:sSubPr>
+                  <m:ctrlPr>
+                    <w:rPr>
+                      <w:rFonts w:ascii="Cambria Math" w:hAnsi="Cambria Math"/>
+                      <w:i/>
+                      <w:sz w:val="24"/>
+                    </w:rPr>
+                  </m:ctrlPr>
+                </m:sSubPr>
+                <m:e>
+                  <m:r>
+                    <w:rPr>
+                      <w:rFonts w:ascii="Cambria Math" w:hAnsi="Cambria Math"/>
+                      <w:sz w:val="24"/>
+                    </w:rPr>
+                    <m:t>q</m:t>
+                  </m:r>
+                </m:e>
+                <m:sub>
+                  <m:r>
+                    <w:rPr>
+                      <w:rFonts w:ascii="Cambria Math" w:hAnsi="Cambria Math"/>
+                      <w:sz w:val="24"/>
+                    </w:rPr>
+                    <m:t>2</m:t>
+                  </m:r>
+                </m:sub>
+              </m:sSub>
+              <m:r>
+                <w:rPr>
+                  <w:rFonts w:ascii="Cambria Math" w:hAnsi="Cambria Math"/>
+                  <w:sz w:val="24"/>
+                </w:rPr>
+                <m:t>+</m:t>
+              </m:r>
+              <m:sSub>
+                <m:sSubPr>
+                  <m:ctrlPr>
+                    <w:rPr>
+                      <w:rFonts w:ascii="Cambria Math" w:hAnsi="Cambria Math"/>
+                      <w:i/>
+                      <w:sz w:val="24"/>
+                    </w:rPr>
+                  </m:ctrlPr>
+                </m:sSubPr>
+                <m:e>
+                  <m:r>
+                    <w:rPr>
+                      <w:rFonts w:ascii="Cambria Math" w:hAnsi="Cambria Math"/>
+                      <w:sz w:val="24"/>
+                    </w:rPr>
+                    <m:t>q</m:t>
+                  </m:r>
+                </m:e>
+                <m:sub>
+                  <m:r>
+                    <w:rPr>
+                      <w:rFonts w:ascii="Cambria Math" w:hAnsi="Cambria Math"/>
+                      <w:sz w:val="24"/>
+                    </w:rPr>
+                    <m:t>1</m:t>
+                  </m:r>
+                </m:sub>
+              </m:sSub>
+              <m:r>
+                <w:rPr>
+                  <w:rFonts w:ascii="Cambria Math" w:hAnsi="Cambria Math"/>
+                  <w:sz w:val="24"/>
+                </w:rPr>
+                <m:t>.</m:t>
+              </m:r>
+              <m:sSub>
+                <m:sSubPr>
+                  <m:ctrlPr>
+                    <w:rPr>
+                      <w:rFonts w:ascii="Cambria Math" w:hAnsi="Cambria Math"/>
+                      <w:i/>
+                      <w:sz w:val="24"/>
+                    </w:rPr>
+                  </m:ctrlPr>
+                </m:sSubPr>
+                <m:e>
+                  <m:r>
+                    <w:rPr>
+                      <w:rFonts w:ascii="Cambria Math" w:hAnsi="Cambria Math"/>
+                      <w:sz w:val="24"/>
+                    </w:rPr>
+                    <m:t>q</m:t>
+                  </m:r>
+                </m:e>
+                <m:sub>
+                  <m:r>
+                    <w:rPr>
+                      <w:rFonts w:ascii="Cambria Math" w:hAnsi="Cambria Math"/>
+                      <w:sz w:val="24"/>
+                    </w:rPr>
+                    <m:t>3</m:t>
+                  </m:r>
+                </m:sub>
+              </m:sSub>
+              <m:r>
+                <w:rPr>
+                  <w:rFonts w:ascii="Cambria Math" w:hAnsi="Cambria Math"/>
+                  <w:sz w:val="24"/>
+                </w:rPr>
+                <m:t xml:space="preserve"> </m:t>
+              </m:r>
+            </m:oMath>
+            <w:r>
+              <w:rPr>
+                <w:sz w:val="24"/>
+              </w:rPr>
+              <w:t xml:space="preserve"> </w:t>
+            </w:r>
+          </w:p>
+          <w:p>
+            <w:pPr>
+              <w:jc w:val="both"/>
+              <w:rPr>
+                <w:rFonts w:ascii="Calibri" w:eastAsia="MS Mincho" w:hAnsi="Calibri" w:cs="Times New Roman"/>
+                <w:sz w:val="24"/>
+              </w:rPr>
+            </w:pPr>
+          </w:p>
+        </w:tc>
+      </w:tr>
+      <w:tr>
+        <w:tc>
+          <w:tcPr>
+            <w:tcW w:w="5508" w:type="dxa"/>
+          </w:tcPr>
+          <w:p>
+            <w:pPr>
+              <w:rPr>
+                <w:sz w:val="24"/>
+              </w:rPr>
+            </w:pPr>
+          </w:p>
+        </w:tc>
+        <w:tc>
+          <w:tcPr>
+            <w:tcW w:w="5508" w:type="dxa"/>
+          </w:tcPr>
+          <w:p>
+            <w:pPr>
+              <w:jc w:val="both"/>
+              <w:rPr>
+                <w:sz w:val="24"/>
+              </w:rPr>
+            </w:pPr>
+            <m:oMathPara>
+              <m:oMathParaPr>
+                <m:jc m:val="left"/>
+              </m:oMathParaPr>
+              <m:oMath>
+                <m:r>
+                  <w:rPr>
+                    <w:rFonts w:ascii="Cambria Math" w:hAnsi="Cambria Math"/>
+                    <w:sz w:val="24"/>
+                  </w:rPr>
+                  <m:t>q</m:t>
+                </m:r>
+                <m:sSup>
+                  <m:sSupPr>
+                    <m:ctrlPr>
+                      <w:rPr>
+                        <w:rFonts w:ascii="Cambria Math" w:hAnsi="Cambria Math"/>
+                        <w:i/>
+                        <w:sz w:val="24"/>
+                      </w:rPr>
+                    </m:ctrlPr>
+                  </m:sSupPr>
+                  <m:e>
+                    <m:r>
+                      <w:rPr>
+                        <w:rFonts w:ascii="Cambria Math" w:hAnsi="Cambria Math"/>
+                        <w:sz w:val="24"/>
+                      </w:rPr>
+                      <m:t>q</m:t>
+                    </m:r>
+                  </m:e>
+                  <m:sup>
+                    <m:r>
+                      <w:rPr>
+                        <w:rFonts w:ascii="Cambria Math" w:hAnsi="Cambria Math"/>
+                        <w:sz w:val="24"/>
+                      </w:rPr>
+                      <m:t>-1</m:t>
+                    </m:r>
+                  </m:sup>
+                </m:sSup>
+                <m:r>
+                  <w:rPr>
+                    <w:rFonts w:ascii="Cambria Math" w:hAnsi="Cambria Math"/>
+                    <w:sz w:val="24"/>
+                  </w:rPr>
+                  <m:t>=</m:t>
+                </m:r>
+                <m:sSup>
+                  <m:sSupPr>
+                    <m:ctrlPr>
+                      <w:rPr>
+                        <w:rFonts w:ascii="Cambria Math" w:hAnsi="Cambria Math"/>
+                        <w:i/>
+                        <w:sz w:val="24"/>
+                      </w:rPr>
+                    </m:ctrlPr>
+                  </m:sSupPr>
+                  <m:e>
+                    <m:r>
+                      <w:rPr>
+                        <w:rFonts w:ascii="Cambria Math" w:hAnsi="Cambria Math"/>
+                        <w:sz w:val="24"/>
+                      </w:rPr>
+                      <m:t>q</m:t>
+                    </m:r>
+                  </m:e>
+                  <m:sup>
+                    <m:r>
+                      <w:rPr>
+                        <w:rFonts w:ascii="Cambria Math" w:hAnsi="Cambria Math"/>
+                        <w:sz w:val="24"/>
+                      </w:rPr>
+                      <m:t>-1</m:t>
+                    </m:r>
+                  </m:sup>
+                </m:sSup>
+                <m:r>
+                  <w:rPr>
+                    <w:rFonts w:ascii="Cambria Math" w:hAnsi="Cambria Math"/>
+                    <w:sz w:val="24"/>
+                  </w:rPr>
+                  <m:t xml:space="preserve">q=I,  </m:t>
+                </m:r>
+                <m:d>
+                  <m:dPr>
+                    <m:begChr m:val="|"/>
+                    <m:endChr m:val="|"/>
+                    <m:ctrlPr>
+                      <w:rPr>
+                        <w:rFonts w:ascii="Cambria Math" w:hAnsi="Cambria Math"/>
+                        <w:i/>
+                        <w:sz w:val="24"/>
+                      </w:rPr>
+                    </m:ctrlPr>
+                  </m:dPr>
+                  <m:e>
+                    <m:r>
+                      <w:rPr>
+                        <w:rFonts w:ascii="Cambria Math" w:hAnsi="Cambria Math"/>
+                        <w:sz w:val="24"/>
+                      </w:rPr>
+                      <m:t>q</m:t>
+                    </m:r>
+                  </m:e>
+                </m:d>
+                <m:r>
+                  <w:rPr>
+                    <w:rFonts w:ascii="Cambria Math" w:hAnsi="Cambria Math"/>
+                    <w:sz w:val="24"/>
+                  </w:rPr>
+                  <m:t xml:space="preserve">=1,  </m:t>
+                </m:r>
+                <m:d>
+                  <m:dPr>
+                    <m:begChr m:val="|"/>
+                    <m:endChr m:val="|"/>
+                    <m:ctrlPr>
+                      <w:rPr>
+                        <w:rFonts w:ascii="Cambria Math" w:hAnsi="Cambria Math"/>
+                        <w:i/>
+                        <w:sz w:val="24"/>
+                      </w:rPr>
+                    </m:ctrlPr>
+                  </m:dPr>
+                  <m:e>
+                    <m:sSup>
+                      <m:sSupPr>
+                        <m:ctrlPr>
+                          <w:rPr>
+                            <w:rFonts w:ascii="Cambria Math" w:hAnsi="Cambria Math"/>
+                            <w:i/>
+                            <w:sz w:val="24"/>
+                          </w:rPr>
+                        </m:ctrlPr>
+                      </m:sSupPr>
+                      <m:e>
+                        <m:r>
+                          <w:rPr>
+                            <w:rFonts w:ascii="Cambria Math" w:hAnsi="Cambria Math"/>
+                            <w:sz w:val="24"/>
+                          </w:rPr>
+                          <m:t>q</m:t>
+                        </m:r>
+                      </m:e>
+                      <m:sup>
+                        <m:r>
+                          <w:rPr>
+                            <w:rFonts w:ascii="Cambria Math" w:hAnsi="Cambria Math"/>
+                            <w:sz w:val="24"/>
+                          </w:rPr>
+                          <m:t>-1</m:t>
+                        </m:r>
+                      </m:sup>
+                    </m:sSup>
+                  </m:e>
+                </m:d>
+                <m:r>
+                  <w:rPr>
+                    <w:rFonts w:ascii="Cambria Math" w:hAnsi="Cambria Math"/>
+                    <w:sz w:val="24"/>
+                  </w:rPr>
+                  <m:t>=1</m:t>
+                </m:r>
+              </m:oMath>
+            </m:oMathPara>
+          </w:p>
+          <w:p>
+            <w:pPr>
+              <w:jc w:val="both"/>
+              <w:rPr>
+                <w:rFonts w:ascii="Calibri" w:eastAsia="MS Mincho" w:hAnsi="Calibri" w:cs="Times New Roman"/>
+                <w:sz w:val="24"/>
+              </w:rPr>
+            </w:pPr>
+          </w:p>
+        </w:tc>
+      </w:tr>
+      <w:tr>
+        <w:tc>
+          <w:tcPr>
+            <w:tcW w:w="5508" w:type="dxa"/>
+          </w:tcPr>
+          <w:p>
+            <w:pPr>
+              <w:rPr>
+                <w:sz w:val="24"/>
+              </w:rPr>
+            </w:pPr>
+          </w:p>
+        </w:tc>
+        <w:tc>
+          <w:tcPr>
+            <w:tcW w:w="5508" w:type="dxa"/>
+          </w:tcPr>
+          <w:p>
+            <w:pPr>
+              <w:jc w:val="both"/>
+              <w:rPr>
+                <w:sz w:val="24"/>
+              </w:rPr>
+            </w:pPr>
+            <m:oMathPara>
+              <m:oMathParaPr>
+                <m:jc m:val="left"/>
+              </m:oMathParaPr>
+              <m:oMath>
+                <m:r>
+                  <w:rPr>
+                    <w:rFonts w:ascii="Cambria Math" w:hAnsi="Cambria Math"/>
+                    <w:sz w:val="24"/>
+                  </w:rPr>
+                  <m:t>a</m:t>
+                </m:r>
+                <m:sSup>
+                  <m:sSupPr>
+                    <m:ctrlPr>
+                      <w:rPr>
+                        <w:rFonts w:ascii="Cambria Math" w:hAnsi="Cambria Math"/>
+                        <w:i/>
+                        <w:sz w:val="24"/>
+                      </w:rPr>
+                    </m:ctrlPr>
+                  </m:sSupPr>
+                  <m:e>
+                    <m:r>
+                      <w:rPr>
+                        <w:rFonts w:ascii="Cambria Math" w:hAnsi="Cambria Math"/>
+                        <w:sz w:val="24"/>
+                      </w:rPr>
+                      <m:t>q</m:t>
+                    </m:r>
+                  </m:e>
+                  <m:sup>
+                    <m:r>
+                      <w:rPr>
+                        <w:rFonts w:ascii="Cambria Math" w:hAnsi="Cambria Math"/>
+                        <w:sz w:val="24"/>
+                      </w:rPr>
+                      <m:t>-1</m:t>
+                    </m:r>
+                  </m:sup>
+                </m:sSup>
+                <m:r>
+                  <w:rPr>
+                    <w:rFonts w:ascii="Cambria Math" w:hAnsi="Cambria Math"/>
+                    <w:sz w:val="24"/>
+                  </w:rPr>
+                  <m:t>=</m:t>
+                </m:r>
+                <m:sSup>
+                  <m:sSupPr>
+                    <m:ctrlPr>
+                      <w:rPr>
+                        <w:rFonts w:ascii="Cambria Math" w:hAnsi="Cambria Math"/>
+                        <w:i/>
+                        <w:sz w:val="24"/>
+                      </w:rPr>
+                    </m:ctrlPr>
+                  </m:sSupPr>
+                  <m:e>
+                    <m:r>
+                      <w:rPr>
+                        <w:rFonts w:ascii="Cambria Math" w:hAnsi="Cambria Math"/>
+                        <w:sz w:val="24"/>
+                      </w:rPr>
+                      <m:t>q</m:t>
+                    </m:r>
+                  </m:e>
+                  <m:sup>
+                    <m:r>
+                      <w:rPr>
+                        <w:rFonts w:ascii="Cambria Math" w:hAnsi="Cambria Math"/>
+                        <w:sz w:val="24"/>
+                      </w:rPr>
+                      <m:t>-1</m:t>
+                    </m:r>
+                  </m:sup>
+                </m:sSup>
+                <m:r>
+                  <w:rPr>
+                    <w:rFonts w:ascii="Cambria Math" w:hAnsi="Cambria Math"/>
+                    <w:sz w:val="24"/>
+                  </w:rPr>
+                  <m:t>a</m:t>
+                </m:r>
+              </m:oMath>
+            </m:oMathPara>
+          </w:p>
+          <w:p>
+            <w:pPr>
+              <w:jc w:val="both"/>
+              <w:rPr>
+                <w:rFonts w:ascii="Calibri" w:eastAsia="MS Mincho" w:hAnsi="Calibri" w:cs="Times New Roman"/>
+                <w:sz w:val="24"/>
+              </w:rPr>
+            </w:pPr>
+          </w:p>
+        </w:tc>
+      </w:tr>
+      <w:tr>
+        <w:tc>
+          <w:tcPr>
+            <w:tcW w:w="5508" w:type="dxa"/>
+          </w:tcPr>
+          <w:p>
+            <w:pPr>
+              <w:rPr>
+                <w:sz w:val="24"/>
+              </w:rPr>
+            </w:pPr>
+          </w:p>
+        </w:tc>
+        <w:tc>
+          <w:tcPr>
+            <w:tcW w:w="5508" w:type="dxa"/>
+          </w:tcPr>
+          <w:p>
+            <w:pPr>
+              <w:jc w:val="both"/>
+              <w:rPr>
+                <w:sz w:val="24"/>
+              </w:rPr>
+            </w:pPr>
+            <m:oMath>
               <m:sSup>
                 <m:sSupPr>
                   <m:ctrlPr>
                     <w:rPr>
                       <w:rFonts w:ascii="Cambria Math" w:hAnsi="Cambria Math"/>
                       <w:i/>
+                      <w:sz w:val="24"/>
                     </w:rPr>
                   </m:ctrlPr>
                 </m:sSupPr>
                 <m:e>
-                  <m:r>
-                    <w:rPr>
-                      <w:rFonts w:ascii="Cambria Math" w:hAnsi="Cambria Math"/>
-                    </w:rPr>
-                    <m:t>q</m:t>
-                  </m:r>
+                  <m:d>
+                    <m:dPr>
+                      <m:ctrlPr>
+                        <w:rPr>
+                          <w:rFonts w:ascii="Cambria Math" w:hAnsi="Cambria Math"/>
+                          <w:i/>
+                          <w:sz w:val="24"/>
+                        </w:rPr>
+                      </m:ctrlPr>
+                    </m:dPr>
+                    <m:e>
+                      <m:sSub>
+                        <m:sSubPr>
+                          <m:ctrlPr>
+                            <w:rPr>
+                              <w:rFonts w:ascii="Cambria Math" w:hAnsi="Cambria Math"/>
+                              <w:i/>
+                              <w:sz w:val="24"/>
+                            </w:rPr>
+                          </m:ctrlPr>
+                        </m:sSubPr>
+                        <m:e>
+                          <m:r>
+                            <w:rPr>
+                              <w:rFonts w:ascii="Cambria Math" w:hAnsi="Cambria Math"/>
+                              <w:sz w:val="24"/>
+                            </w:rPr>
+                            <m:t>q</m:t>
+                          </m:r>
+                        </m:e>
+                        <m:sub>
+                          <m:r>
+                            <w:rPr>
+                              <w:rFonts w:ascii="Cambria Math" w:hAnsi="Cambria Math"/>
+                              <w:sz w:val="24"/>
+                            </w:rPr>
+                            <m:t>1</m:t>
+                          </m:r>
+                        </m:sub>
+                      </m:sSub>
+                      <m:sSub>
+                        <m:sSubPr>
+                          <m:ctrlPr>
+                            <w:rPr>
+                              <w:rFonts w:ascii="Cambria Math" w:hAnsi="Cambria Math"/>
+                              <w:i/>
+                              <w:sz w:val="24"/>
+                            </w:rPr>
+                          </m:ctrlPr>
+                        </m:sSubPr>
+                        <m:e>
+                          <m:r>
+                            <w:rPr>
+                              <w:rFonts w:ascii="Cambria Math" w:hAnsi="Cambria Math"/>
+                              <w:sz w:val="24"/>
+                            </w:rPr>
+                            <m:t>q</m:t>
+                          </m:r>
+                        </m:e>
+                        <m:sub>
+                          <m:r>
+                            <w:rPr>
+                              <w:rFonts w:ascii="Cambria Math" w:hAnsi="Cambria Math"/>
+                              <w:sz w:val="24"/>
+                            </w:rPr>
+                            <m:t>2</m:t>
+                          </m:r>
+                        </m:sub>
+                      </m:sSub>
+                    </m:e>
+                  </m:d>
                 </m:e>
                 <m:sup>
                   <m:r>
                     <w:rPr>
                       <w:rFonts w:ascii="Cambria Math" w:hAnsi="Cambria Math"/>
+                      <w:sz w:val="24"/>
                     </w:rPr>
                     <m:t>-1</m:t>
                   </m:r>
                 </m:sup>
               </m:sSup>
-            </m:e>
-          </m:d>
-          <m:r>
-            <w:rPr>
-              <w:rFonts w:ascii="Cambria Math" w:hAnsi="Cambria Math"/>
-            </w:rPr>
-            <m:t>=1</m:t>
-          </m:r>
-        </m:oMath>
-      </m:oMathPara>
-    </w:p>
-    <w:p>
-      <w:pPr>
-        <w:jc w:val="both"/>
-      </w:pPr>
-      <m:oMathPara>
-        <m:oMathParaPr>
-          <m:jc m:val="left"/>
-        </m:oMathParaPr>
-        <m:oMath>
-          <m:r>
-            <w:rPr>
-              <w:rFonts w:ascii="Cambria Math" w:hAnsi="Cambria Math"/>
-            </w:rPr>
-            <m:t>a</m:t>
-          </m:r>
-          <m:sSup>
-            <m:sSupPr>
-              <m:ctrlPr>
-                <w:rPr>
-                  <w:rFonts w:ascii="Cambria Math" w:hAnsi="Cambria Math"/>
-                  <w:i/>
-                </w:rPr>
-              </m:ctrlPr>
-            </m:sSupPr>
-            <m:e>
-              <m:r>
-                <w:rPr>
-                  <w:rFonts w:ascii="Cambria Math" w:hAnsi="Cambria Math"/>
-                </w:rPr>
-                <m:t>q</m:t>
-              </m:r>
-            </m:e>
-            <m:sup>
-              <m:r>
-                <w:rPr>
-                  <w:rFonts w:ascii="Cambria Math" w:hAnsi="Cambria Math"/>
-                </w:rPr>
-                <m:t>-1</m:t>
-              </m:r>
-            </m:sup>
-          </m:sSup>
-          <m:r>
-            <w:rPr>
-              <w:rFonts w:ascii="Cambria Math" w:hAnsi="Cambria Math"/>
-            </w:rPr>
-            <m:t>=</m:t>
-          </m:r>
-          <m:sSup>
-            <m:sSupPr>
-              <m:ctrlPr>
-                <w:rPr>
-                  <w:rFonts w:ascii="Cambria Math" w:hAnsi="Cambria Math"/>
-                  <w:i/>
-                </w:rPr>
-              </m:ctrlPr>
-            </m:sSupPr>
-            <m:e>
-              <m:r>
-                <w:rPr>
-                  <w:rFonts w:ascii="Cambria Math" w:hAnsi="Cambria Math"/>
-                </w:rPr>
-                <m:t>q</m:t>
-              </m:r>
-            </m:e>
-            <m:sup>
-              <m:r>
-                <w:rPr>
-                  <w:rFonts w:ascii="Cambria Math" w:hAnsi="Cambria Math"/>
-                </w:rPr>
-                <m:t>-1</m:t>
-              </m:r>
-            </m:sup>
-          </m:sSup>
-          <m:r>
-            <w:rPr>
-              <w:rFonts w:ascii="Cambria Math" w:hAnsi="Cambria Math"/>
-            </w:rPr>
-            <m:t>a</m:t>
-          </m:r>
-        </m:oMath>
-      </m:oMathPara>
-    </w:p>
-    <w:p>
-      <w:pPr>
-        <w:jc w:val="both"/>
-      </w:pPr>
-      <m:oMath>
-        <m:sSup>
-          <m:sSupPr>
-            <m:ctrlPr>
+              <m:r>
+                <w:rPr>
+                  <w:rFonts w:ascii="Cambria Math" w:hAnsi="Cambria Math"/>
+                  <w:sz w:val="24"/>
+                </w:rPr>
+                <m:t>=</m:t>
+              </m:r>
+              <m:sSubSup>
+                <m:sSubSupPr>
+                  <m:ctrlPr>
+                    <w:rPr>
+                      <w:rFonts w:ascii="Cambria Math" w:hAnsi="Cambria Math"/>
+                      <w:i/>
+                      <w:sz w:val="24"/>
+                    </w:rPr>
+                  </m:ctrlPr>
+                </m:sSubSupPr>
+                <m:e>
+                  <m:r>
+                    <w:rPr>
+                      <w:rFonts w:ascii="Cambria Math" w:hAnsi="Cambria Math"/>
+                      <w:sz w:val="24"/>
+                    </w:rPr>
+                    <m:t>q</m:t>
+                  </m:r>
+                </m:e>
+                <m:sub>
+                  <m:r>
+                    <w:rPr>
+                      <w:rFonts w:ascii="Cambria Math" w:hAnsi="Cambria Math"/>
+                      <w:sz w:val="24"/>
+                    </w:rPr>
+                    <m:t>2</m:t>
+                  </m:r>
+                </m:sub>
+                <m:sup>
+                  <m:r>
+                    <w:rPr>
+                      <w:rFonts w:ascii="Cambria Math" w:hAnsi="Cambria Math"/>
+                      <w:sz w:val="24"/>
+                    </w:rPr>
+                    <m:t>-1</m:t>
+                  </m:r>
+                </m:sup>
+              </m:sSubSup>
+              <m:sSubSup>
+                <m:sSubSupPr>
+                  <m:ctrlPr>
+                    <w:rPr>
+                      <w:rFonts w:ascii="Cambria Math" w:hAnsi="Cambria Math"/>
+                      <w:i/>
+                      <w:sz w:val="24"/>
+                    </w:rPr>
+                  </m:ctrlPr>
+                </m:sSubSupPr>
+                <m:e>
+                  <m:r>
+                    <w:rPr>
+                      <w:rFonts w:ascii="Cambria Math" w:hAnsi="Cambria Math"/>
+                      <w:sz w:val="24"/>
+                    </w:rPr>
+                    <m:t>q</m:t>
+                  </m:r>
+                </m:e>
+                <m:sub>
+                  <m:r>
+                    <w:rPr>
+                      <w:rFonts w:ascii="Cambria Math" w:hAnsi="Cambria Math"/>
+                      <w:sz w:val="24"/>
+                    </w:rPr>
+                    <m:t>1</m:t>
+                  </m:r>
+                </m:sub>
+                <m:sup>
+                  <m:r>
+                    <w:rPr>
+                      <w:rFonts w:ascii="Cambria Math" w:hAnsi="Cambria Math"/>
+                      <w:sz w:val="24"/>
+                    </w:rPr>
+                    <m:t>-1</m:t>
+                  </m:r>
+                </m:sup>
+              </m:sSubSup>
+            </m:oMath>
+            <w:r>
               <w:rPr>
-                <w:rFonts w:ascii="Cambria Math" w:hAnsi="Cambria Math"/>
-                <w:i/>
+                <w:sz w:val="24"/>
               </w:rPr>
-            </m:ctrlPr>
-          </m:sSupPr>
-          <m:e>
-            <m:d>
-              <m:dPr>
-                <m:ctrlPr>
-                  <w:rPr>
-                    <w:rFonts w:ascii="Cambria Math" w:hAnsi="Cambria Math"/>
-                    <w:i/>
-                  </w:rPr>
-                </m:ctrlPr>
-              </m:dPr>
-              <m:e>
+              <w:t xml:space="preserve"> </w:t>
+            </w:r>
+          </w:p>
+          <w:p>
+            <w:pPr>
+              <w:jc w:val="both"/>
+              <w:rPr>
+                <w:rFonts w:ascii="Calibri" w:eastAsia="MS Mincho" w:hAnsi="Calibri" w:cs="Times New Roman"/>
+                <w:sz w:val="24"/>
+              </w:rPr>
+            </w:pPr>
+          </w:p>
+        </w:tc>
+      </w:tr>
+      <w:tr>
+        <w:tc>
+          <w:tcPr>
+            <w:tcW w:w="5508" w:type="dxa"/>
+          </w:tcPr>
+          <w:p>
+            <w:pPr>
+              <w:rPr>
+                <w:sz w:val="24"/>
+              </w:rPr>
+            </w:pPr>
+            <m:oMathPara>
+              <m:oMath>
                 <m:r>
                   <w:rPr>
                     <w:rFonts w:ascii="Cambria Math" w:hAnsi="Cambria Math"/>
+                    <w:sz w:val="24"/>
                   </w:rPr>
-                  <m:t>q1q2</m:t>
+                  <m:t>Identity rule</m:t>
                 </m:r>
-              </m:e>
-            </m:d>
-          </m:e>
-          <m:sup>
-            <m:r>
+              </m:oMath>
+            </m:oMathPara>
+          </w:p>
+        </w:tc>
+        <w:tc>
+          <w:tcPr>
+            <w:tcW w:w="5508" w:type="dxa"/>
+          </w:tcPr>
+          <w:p>
+            <w:pPr>
+              <w:jc w:val="both"/>
               <w:rPr>
-                <w:rFonts w:ascii="Cambria Math" w:hAnsi="Cambria Math"/>
+                <w:sz w:val="24"/>
               </w:rPr>
-              <m:t>-1</m:t>
-            </m:r>
-          </m:sup>
-        </m:sSup>
-        <m:r>
-          <w:rPr>
-            <w:rFonts w:ascii="Cambria Math" w:hAnsi="Cambria Math"/>
-          </w:rPr>
-          <m:t>=q</m:t>
-        </m:r>
-        <m:sSup>
-          <m:sSupPr>
-            <m:ctrlPr>
-              <w:rPr>
-                <w:rFonts w:ascii="Cambria Math" w:hAnsi="Cambria Math"/>
-                <w:i/>
-              </w:rPr>
-            </m:ctrlPr>
-          </m:sSupPr>
-          <m:e>
-            <m:r>
-              <w:rPr>
-                <w:rFonts w:ascii="Cambria Math" w:hAnsi="Cambria Math"/>
-              </w:rPr>
-              <m:t>2</m:t>
-            </m:r>
-          </m:e>
-          <m:sup>
-            <m:r>
-              <w:rPr>
-                <w:rFonts w:ascii="Cambria Math" w:hAnsi="Cambria Math"/>
-              </w:rPr>
-              <m:t>-1</m:t>
-            </m:r>
-          </m:sup>
-        </m:sSup>
-        <m:r>
-          <w:rPr>
-            <w:rFonts w:ascii="Cambria Math" w:hAnsi="Cambria Math"/>
-          </w:rPr>
-          <m:t>q</m:t>
-        </m:r>
-        <m:sSup>
-          <m:sSupPr>
-            <m:ctrlPr>
-              <w:rPr>
-                <w:rFonts w:ascii="Cambria Math" w:hAnsi="Cambria Math"/>
-                <w:i/>
-              </w:rPr>
-            </m:ctrlPr>
-          </m:sSupPr>
-          <m:e>
-            <m:r>
-              <w:rPr>
-                <w:rFonts w:ascii="Cambria Math" w:hAnsi="Cambria Math"/>
-              </w:rPr>
-              <m:t>1</m:t>
-            </m:r>
-          </m:e>
-          <m:sup>
-            <m:r>
-              <w:rPr>
-                <w:rFonts w:ascii="Cambria Math" w:hAnsi="Cambria Math"/>
-              </w:rPr>
-              <m:t>-1</m:t>
-            </m:r>
-          </m:sup>
-        </m:sSup>
-      </m:oMath>
-      <w:r>
-        <w:t xml:space="preserve"> </w:t>
-      </w:r>
-    </w:p>
-    <w:p>
-      <w:pPr>
-        <w:jc w:val="both"/>
-      </w:pPr>
-      <m:oMathPara>
-        <m:oMathParaPr>
-          <m:jc m:val="left"/>
-        </m:oMathParaPr>
-        <m:oMath>
-          <m:r>
-            <w:rPr>
-              <w:rFonts w:ascii="Cambria Math" w:hAnsi="Cambria Math"/>
-            </w:rPr>
-            <m:t>Iq=qI=q (identity rule)</m:t>
-          </m:r>
-        </m:oMath>
-      </m:oMathPara>
-    </w:p>
-    <w:p>
-      <w:pPr>
-        <w:jc w:val="both"/>
-      </w:pPr>
-      <m:oMath>
-        <m:r>
-          <w:rPr>
-            <w:rFonts w:ascii="Cambria Math" w:hAnsi="Cambria Math"/>
-          </w:rPr>
-          <m:t xml:space="preserve">if </m:t>
-        </m:r>
-        <m:d>
-          <m:dPr>
-            <m:begChr m:val="|"/>
-            <m:endChr m:val="|"/>
-            <m:ctrlPr>
-              <w:rPr>
-                <w:rFonts w:ascii="Cambria Math" w:hAnsi="Cambria Math"/>
-                <w:i/>
-              </w:rPr>
-            </m:ctrlPr>
-          </m:dPr>
-          <m:e>
-            <m:sSub>
-              <m:sSubPr>
-                <m:ctrlPr>
-                  <w:rPr>
-                    <w:rFonts w:ascii="Cambria Math" w:hAnsi="Cambria Math"/>
-                    <w:i/>
-                  </w:rPr>
-                </m:ctrlPr>
-              </m:sSubPr>
-              <m:e>
+            </w:pPr>
+            <m:oMathPara>
+              <m:oMathParaPr>
+                <m:jc m:val="left"/>
+              </m:oMathParaPr>
+              <m:oMath>
                 <m:r>
                   <w:rPr>
                     <w:rFonts w:ascii="Cambria Math" w:hAnsi="Cambria Math"/>
+                    <w:sz w:val="24"/>
                   </w:rPr>
-                  <m:t>q</m:t>
+                  <m:t xml:space="preserve">Iq=qI=q </m:t>
                 </m:r>
-              </m:e>
-              <m:sub>
+              </m:oMath>
+            </m:oMathPara>
+          </w:p>
+          <w:p>
+            <w:pPr>
+              <w:jc w:val="both"/>
+              <w:rPr>
+                <w:rFonts w:ascii="Calibri" w:eastAsia="MS Mincho" w:hAnsi="Calibri" w:cs="Times New Roman"/>
+                <w:sz w:val="24"/>
+              </w:rPr>
+            </w:pPr>
+          </w:p>
+        </w:tc>
+      </w:tr>
+      <w:tr>
+        <w:tc>
+          <w:tcPr>
+            <w:tcW w:w="5508" w:type="dxa"/>
+          </w:tcPr>
+          <w:p>
+            <w:pPr>
+              <w:rPr>
+                <w:sz w:val="24"/>
+              </w:rPr>
+            </w:pPr>
+          </w:p>
+        </w:tc>
+        <w:tc>
+          <w:tcPr>
+            <w:tcW w:w="5508" w:type="dxa"/>
+          </w:tcPr>
+          <w:p>
+            <w:pPr>
+              <w:jc w:val="both"/>
+              <w:rPr>
+                <w:sz w:val="24"/>
+              </w:rPr>
+            </w:pPr>
+            <m:oMath>
+              <m:r>
+                <w:rPr>
+                  <w:rFonts w:ascii="Cambria Math" w:hAnsi="Cambria Math"/>
+                  <w:sz w:val="24"/>
+                </w:rPr>
+                <m:t xml:space="preserve">if </m:t>
+              </m:r>
+              <m:d>
+                <m:dPr>
+                  <m:begChr m:val="|"/>
+                  <m:endChr m:val="|"/>
+                  <m:ctrlPr>
+                    <w:rPr>
+                      <w:rFonts w:ascii="Cambria Math" w:hAnsi="Cambria Math"/>
+                      <w:i/>
+                      <w:sz w:val="24"/>
+                    </w:rPr>
+                  </m:ctrlPr>
+                </m:dPr>
+                <m:e>
+                  <m:sSub>
+                    <m:sSubPr>
+                      <m:ctrlPr>
+                        <w:rPr>
+                          <w:rFonts w:ascii="Cambria Math" w:hAnsi="Cambria Math"/>
+                          <w:i/>
+                          <w:sz w:val="24"/>
+                        </w:rPr>
+                      </m:ctrlPr>
+                    </m:sSubPr>
+                    <m:e>
+                      <m:r>
+                        <w:rPr>
+                          <w:rFonts w:ascii="Cambria Math" w:hAnsi="Cambria Math"/>
+                          <w:sz w:val="24"/>
+                        </w:rPr>
+                        <m:t>q</m:t>
+                      </m:r>
+                    </m:e>
+                    <m:sub>
+                      <m:r>
+                        <w:rPr>
+                          <w:rFonts w:ascii="Cambria Math" w:hAnsi="Cambria Math"/>
+                          <w:sz w:val="24"/>
+                        </w:rPr>
+                        <m:t>1</m:t>
+                      </m:r>
+                    </m:sub>
+                  </m:sSub>
+                </m:e>
+              </m:d>
+              <m:r>
+                <w:rPr>
+                  <w:rFonts w:ascii="Cambria Math" w:hAnsi="Cambria Math"/>
+                  <w:sz w:val="24"/>
+                </w:rPr>
+                <m:t xml:space="preserve">= </m:t>
+              </m:r>
+              <m:d>
+                <m:dPr>
+                  <m:begChr m:val="|"/>
+                  <m:endChr m:val="|"/>
+                  <m:ctrlPr>
+                    <w:rPr>
+                      <w:rFonts w:ascii="Cambria Math" w:hAnsi="Cambria Math"/>
+                      <w:i/>
+                      <w:sz w:val="24"/>
+                    </w:rPr>
+                  </m:ctrlPr>
+                </m:dPr>
+                <m:e>
+                  <m:sSub>
+                    <m:sSubPr>
+                      <m:ctrlPr>
+                        <w:rPr>
+                          <w:rFonts w:ascii="Cambria Math" w:hAnsi="Cambria Math"/>
+                          <w:i/>
+                          <w:sz w:val="24"/>
+                        </w:rPr>
+                      </m:ctrlPr>
+                    </m:sSubPr>
+                    <m:e>
+                      <m:r>
+                        <w:rPr>
+                          <w:rFonts w:ascii="Cambria Math" w:hAnsi="Cambria Math"/>
+                          <w:sz w:val="24"/>
+                        </w:rPr>
+                        <m:t>q</m:t>
+                      </m:r>
+                    </m:e>
+                    <m:sub>
+                      <m:r>
+                        <w:rPr>
+                          <w:rFonts w:ascii="Cambria Math" w:hAnsi="Cambria Math"/>
+                          <w:sz w:val="24"/>
+                        </w:rPr>
+                        <m:t>2</m:t>
+                      </m:r>
+                    </m:sub>
+                  </m:sSub>
+                </m:e>
+              </m:d>
+              <m:r>
+                <w:rPr>
+                  <w:rFonts w:ascii="Cambria Math" w:hAnsi="Cambria Math"/>
+                  <w:sz w:val="24"/>
+                </w:rPr>
+                <m:t xml:space="preserve">=1, then  </m:t>
+              </m:r>
+              <m:d>
+                <m:dPr>
+                  <m:begChr m:val="|"/>
+                  <m:endChr m:val="|"/>
+                  <m:ctrlPr>
+                    <w:rPr>
+                      <w:rFonts w:ascii="Cambria Math" w:hAnsi="Cambria Math"/>
+                      <w:i/>
+                      <w:sz w:val="24"/>
+                    </w:rPr>
+                  </m:ctrlPr>
+                </m:dPr>
+                <m:e>
+                  <m:sSub>
+                    <m:sSubPr>
+                      <m:ctrlPr>
+                        <w:rPr>
+                          <w:rFonts w:ascii="Cambria Math" w:hAnsi="Cambria Math"/>
+                          <w:i/>
+                          <w:sz w:val="24"/>
+                        </w:rPr>
+                      </m:ctrlPr>
+                    </m:sSubPr>
+                    <m:e>
+                      <m:r>
+                        <w:rPr>
+                          <w:rFonts w:ascii="Cambria Math" w:hAnsi="Cambria Math"/>
+                          <w:sz w:val="24"/>
+                        </w:rPr>
+                        <m:t>q</m:t>
+                      </m:r>
+                    </m:e>
+                    <m:sub>
+                      <m:r>
+                        <w:rPr>
+                          <w:rFonts w:ascii="Cambria Math" w:hAnsi="Cambria Math"/>
+                          <w:sz w:val="24"/>
+                        </w:rPr>
+                        <m:t>1</m:t>
+                      </m:r>
+                    </m:sub>
+                  </m:sSub>
+                  <m:sSub>
+                    <m:sSubPr>
+                      <m:ctrlPr>
+                        <w:rPr>
+                          <w:rFonts w:ascii="Cambria Math" w:hAnsi="Cambria Math"/>
+                          <w:i/>
+                          <w:sz w:val="24"/>
+                        </w:rPr>
+                      </m:ctrlPr>
+                    </m:sSubPr>
+                    <m:e>
+                      <m:r>
+                        <w:rPr>
+                          <w:rFonts w:ascii="Cambria Math" w:hAnsi="Cambria Math"/>
+                          <w:sz w:val="24"/>
+                        </w:rPr>
+                        <m:t>q</m:t>
+                      </m:r>
+                    </m:e>
+                    <m:sub>
+                      <m:r>
+                        <w:rPr>
+                          <w:rFonts w:ascii="Cambria Math" w:hAnsi="Cambria Math"/>
+                          <w:sz w:val="24"/>
+                        </w:rPr>
+                        <m:t>2</m:t>
+                      </m:r>
+                    </m:sub>
+                  </m:sSub>
+                </m:e>
+              </m:d>
+              <m:r>
+                <w:rPr>
+                  <w:rFonts w:ascii="Cambria Math" w:hAnsi="Cambria Math"/>
+                  <w:sz w:val="24"/>
+                </w:rPr>
+                <m:t>=1</m:t>
+              </m:r>
+            </m:oMath>
+            <w:r>
+              <w:rPr>
+                <w:sz w:val="24"/>
+              </w:rPr>
+              <w:t xml:space="preserve">   </w:t>
+            </w:r>
+          </w:p>
+          <w:p>
+            <w:pPr>
+              <w:jc w:val="both"/>
+              <w:rPr>
+                <w:rFonts w:ascii="Calibri" w:eastAsia="MS Mincho" w:hAnsi="Calibri" w:cs="Times New Roman"/>
+                <w:sz w:val="24"/>
+              </w:rPr>
+            </w:pPr>
+          </w:p>
+        </w:tc>
+      </w:tr>
+      <w:tr>
+        <w:tc>
+          <w:tcPr>
+            <w:tcW w:w="5508" w:type="dxa"/>
+          </w:tcPr>
+          <w:p>
+            <w:pPr>
+              <w:rPr>
+                <w:sz w:val="24"/>
+              </w:rPr>
+            </w:pPr>
+            <m:oMathPara>
+              <m:oMath>
                 <m:r>
                   <w:rPr>
                     <w:rFonts w:ascii="Cambria Math" w:hAnsi="Cambria Math"/>
+                    <w:sz w:val="24"/>
                   </w:rPr>
-                  <m:t>1</m:t>
+                  <m:t>Conjugate rule</m:t>
                 </m:r>
-              </m:sub>
-            </m:sSub>
-          </m:e>
-        </m:d>
-        <m:r>
-          <w:rPr>
-            <w:rFonts w:ascii="Cambria Math" w:hAnsi="Cambria Math"/>
-          </w:rPr>
-          <m:t xml:space="preserve">= </m:t>
-        </m:r>
-        <m:d>
-          <m:dPr>
-            <m:begChr m:val="|"/>
-            <m:endChr m:val="|"/>
-            <m:ctrlPr>
+              </m:oMath>
+            </m:oMathPara>
+          </w:p>
+        </w:tc>
+        <w:tc>
+          <w:tcPr>
+            <w:tcW w:w="5508" w:type="dxa"/>
+          </w:tcPr>
+          <w:p>
+            <w:pPr>
+              <w:jc w:val="both"/>
               <w:rPr>
-                <w:rFonts w:ascii="Cambria Math" w:hAnsi="Cambria Math"/>
-                <w:i/>
+                <w:rFonts w:ascii="Calibri" w:eastAsia="MS Mincho" w:hAnsi="Calibri" w:cs="Times New Roman"/>
+                <w:sz w:val="24"/>
               </w:rPr>
-            </m:ctrlPr>
-          </m:dPr>
-          <m:e>
-            <m:sSub>
-              <m:sSubPr>
-                <m:ctrlPr>
-                  <w:rPr>
-                    <w:rFonts w:ascii="Cambria Math" w:hAnsi="Cambria Math"/>
-                    <w:i/>
-                  </w:rPr>
-                </m:ctrlPr>
-              </m:sSubPr>
-              <m:e>
+            </w:pPr>
+            <m:oMathPara>
+              <m:oMathParaPr>
+                <m:jc m:val="left"/>
+              </m:oMathParaPr>
+              <m:oMath>
                 <m:r>
                   <w:rPr>
                     <w:rFonts w:ascii="Cambria Math" w:hAnsi="Cambria Math"/>
+                    <w:sz w:val="24"/>
                   </w:rPr>
-                  <m:t>q</m:t>
+                  <m:t xml:space="preserve">if </m:t>
                 </m:r>
-              </m:e>
-              <m:sub>
+                <m:d>
+                  <m:dPr>
+                    <m:begChr m:val="|"/>
+                    <m:endChr m:val="|"/>
+                    <m:ctrlPr>
+                      <w:rPr>
+                        <w:rFonts w:ascii="Cambria Math" w:hAnsi="Cambria Math"/>
+                        <w:i/>
+                        <w:sz w:val="24"/>
+                      </w:rPr>
+                    </m:ctrlPr>
+                  </m:dPr>
+                  <m:e>
+                    <m:r>
+                      <w:rPr>
+                        <w:rFonts w:ascii="Cambria Math" w:hAnsi="Cambria Math"/>
+                        <w:sz w:val="24"/>
+                      </w:rPr>
+                      <m:t>q</m:t>
+                    </m:r>
+                  </m:e>
+                </m:d>
                 <m:r>
                   <w:rPr>
                     <w:rFonts w:ascii="Cambria Math" w:hAnsi="Cambria Math"/>
+                    <w:sz w:val="24"/>
                   </w:rPr>
-                  <m:t>2</m:t>
+                  <m:t xml:space="preserve">=1,   then </m:t>
                 </m:r>
-              </m:sub>
-            </m:sSub>
-          </m:e>
-        </m:d>
-        <m:r>
-          <w:rPr>
-            <w:rFonts w:ascii="Cambria Math" w:hAnsi="Cambria Math"/>
-          </w:rPr>
-          <m:t xml:space="preserve">=1, then  </m:t>
-        </m:r>
-        <m:d>
-          <m:dPr>
-            <m:begChr m:val="|"/>
-            <m:endChr m:val="|"/>
-            <m:ctrlPr>
-              <w:rPr>
-                <w:rFonts w:ascii="Cambria Math" w:hAnsi="Cambria Math"/>
-                <w:i/>
-              </w:rPr>
-            </m:ctrlPr>
-          </m:dPr>
-          <m:e>
-            <m:sSub>
-              <m:sSubPr>
-                <m:ctrlPr>
-                  <w:rPr>
-                    <w:rFonts w:ascii="Cambria Math" w:hAnsi="Cambria Math"/>
-                    <w:i/>
-                  </w:rPr>
-                </m:ctrlPr>
-              </m:sSubPr>
-              <m:e>
+                <m:sSup>
+                  <m:sSupPr>
+                    <m:ctrlPr>
+                      <w:rPr>
+                        <w:rFonts w:ascii="Cambria Math" w:hAnsi="Cambria Math"/>
+                        <w:i/>
+                        <w:sz w:val="24"/>
+                      </w:rPr>
+                    </m:ctrlPr>
+                  </m:sSupPr>
+                  <m:e>
+                    <m:r>
+                      <w:rPr>
+                        <w:rFonts w:ascii="Cambria Math" w:hAnsi="Cambria Math"/>
+                        <w:sz w:val="24"/>
+                      </w:rPr>
+                      <m:t>q</m:t>
+                    </m:r>
+                  </m:e>
+                  <m:sup>
+                    <m:r>
+                      <w:rPr>
+                        <w:rFonts w:ascii="Cambria Math" w:hAnsi="Cambria Math"/>
+                        <w:sz w:val="24"/>
+                      </w:rPr>
+                      <m:t>-1</m:t>
+                    </m:r>
+                  </m:sup>
+                </m:sSup>
                 <m:r>
                   <w:rPr>
                     <w:rFonts w:ascii="Cambria Math" w:hAnsi="Cambria Math"/>
+                    <w:sz w:val="24"/>
                   </w:rPr>
-                  <m:t>q</m:t>
+                  <m:t>=</m:t>
                 </m:r>
-              </m:e>
-              <m:sub>
+                <m:acc>
+                  <m:accPr>
+                    <m:chr m:val="̅"/>
+                    <m:ctrlPr>
+                      <w:rPr>
+                        <w:rFonts w:ascii="Cambria Math" w:hAnsi="Cambria Math"/>
+                        <w:i/>
+                        <w:sz w:val="24"/>
+                      </w:rPr>
+                    </m:ctrlPr>
+                  </m:accPr>
+                  <m:e>
+                    <m:r>
+                      <w:rPr>
+                        <w:rFonts w:ascii="Cambria Math" w:hAnsi="Cambria Math"/>
+                        <w:sz w:val="24"/>
+                      </w:rPr>
+                      <m:t>q</m:t>
+                    </m:r>
+                  </m:e>
+                </m:acc>
                 <m:r>
                   <w:rPr>
                     <w:rFonts w:ascii="Cambria Math" w:hAnsi="Cambria Math"/>
+                    <w:sz w:val="24"/>
                   </w:rPr>
-                  <m:t>1</m:t>
+                  <m:t xml:space="preserve"> </m:t>
                 </m:r>
-              </m:sub>
-            </m:sSub>
-            <m:sSub>
-              <m:sSubPr>
-                <m:ctrlPr>
-                  <w:rPr>
-                    <w:rFonts w:ascii="Cambria Math" w:hAnsi="Cambria Math"/>
-                    <w:i/>
-                  </w:rPr>
-                </m:ctrlPr>
-              </m:sSubPr>
-              <m:e>
-                <m:r>
-                  <w:rPr>
-                    <w:rFonts w:ascii="Cambria Math" w:hAnsi="Cambria Math"/>
-                  </w:rPr>
-                  <m:t>q</m:t>
-                </m:r>
-              </m:e>
-              <m:sub>
-                <m:r>
-                  <w:rPr>
-                    <w:rFonts w:ascii="Cambria Math" w:hAnsi="Cambria Math"/>
-                  </w:rPr>
-                  <m:t>2</m:t>
-                </m:r>
-              </m:sub>
-            </m:sSub>
-          </m:e>
-        </m:d>
-        <m:r>
-          <w:rPr>
-            <w:rFonts w:ascii="Cambria Math" w:hAnsi="Cambria Math"/>
-          </w:rPr>
-          <m:t>=1</m:t>
-        </m:r>
-      </m:oMath>
-      <w:r>
-        <w:t xml:space="preserve">   </w:t>
-      </w:r>
-    </w:p>
+              </m:oMath>
+            </m:oMathPara>
+          </w:p>
+          <w:p>
+            <w:pPr>
+              <w:jc w:val="both"/>
+              <w:rPr>
+                <w:rFonts w:ascii="Calibri" w:eastAsia="MS Mincho" w:hAnsi="Calibri" w:cs="Times New Roman"/>
+                <w:sz w:val="24"/>
+              </w:rPr>
+            </w:pPr>
+          </w:p>
+        </w:tc>
+      </w:tr>
+    </w:tbl>
+    <w:p/>
     <w:p>
       <w:pPr>
-        <w:jc w:val="both"/>
+        <w:rPr>
+          <w:caps/>
+          <w:color w:val="FFFFFF" w:themeColor="background1"/>
+          <w:spacing w:val="15"/>
+        </w:rPr>
       </w:pPr>
-      <m:oMath>
-        <m:r>
-          <w:rPr>
-            <w:rFonts w:ascii="Cambria Math" w:hAnsi="Cambria Math"/>
-          </w:rPr>
-          <m:t xml:space="preserve">if </m:t>
-        </m:r>
-        <m:d>
-          <m:dPr>
-            <m:begChr m:val="|"/>
-            <m:endChr m:val="|"/>
-            <m:ctrlPr>
-              <w:rPr>
-                <w:rFonts w:ascii="Cambria Math" w:hAnsi="Cambria Math"/>
-                <w:i/>
-              </w:rPr>
-            </m:ctrlPr>
-          </m:dPr>
-          <m:e>
-            <m:r>
-              <w:rPr>
-                <w:rFonts w:ascii="Cambria Math" w:hAnsi="Cambria Math"/>
-              </w:rPr>
-              <m:t>q</m:t>
-            </m:r>
-          </m:e>
-        </m:d>
-        <m:r>
-          <w:rPr>
-            <w:rFonts w:ascii="Cambria Math" w:hAnsi="Cambria Math"/>
-          </w:rPr>
-          <m:t xml:space="preserve">=1,   then </m:t>
-        </m:r>
-        <m:sSup>
-          <m:sSupPr>
-            <m:ctrlPr>
-              <w:rPr>
-                <w:rFonts w:ascii="Cambria Math" w:hAnsi="Cambria Math"/>
-                <w:i/>
-              </w:rPr>
-            </m:ctrlPr>
-          </m:sSupPr>
-          <m:e>
-            <m:r>
-              <w:rPr>
-                <w:rFonts w:ascii="Cambria Math" w:hAnsi="Cambria Math"/>
-              </w:rPr>
-              <m:t>q</m:t>
-            </m:r>
-          </m:e>
-          <m:sup>
-            <m:r>
-              <w:rPr>
-                <w:rFonts w:ascii="Cambria Math" w:hAnsi="Cambria Math"/>
-              </w:rPr>
-              <m:t>-1</m:t>
-            </m:r>
-          </m:sup>
-        </m:sSup>
-        <m:r>
-          <w:rPr>
-            <w:rFonts w:ascii="Cambria Math" w:hAnsi="Cambria Math"/>
-          </w:rPr>
-          <m:t>=</m:t>
-        </m:r>
-        <m:acc>
-          <m:accPr>
-            <m:chr m:val="̅"/>
-            <m:ctrlPr>
-              <w:rPr>
-                <w:rFonts w:ascii="Cambria Math" w:hAnsi="Cambria Math"/>
-                <w:i/>
-              </w:rPr>
-            </m:ctrlPr>
-          </m:accPr>
-          <m:e>
-            <m:r>
-              <w:rPr>
-                <w:rFonts w:ascii="Cambria Math" w:hAnsi="Cambria Math"/>
-              </w:rPr>
-              <m:t>q</m:t>
-            </m:r>
-          </m:e>
-        </m:acc>
-        <m:r>
-          <w:rPr>
-            <w:rFonts w:ascii="Cambria Math" w:hAnsi="Cambria Math"/>
-          </w:rPr>
-          <m:t xml:space="preserve"> </m:t>
-        </m:r>
-        <m:d>
-          <m:dPr>
-            <m:ctrlPr>
-              <w:rPr>
-                <w:rFonts w:ascii="Cambria Math" w:hAnsi="Cambria Math"/>
-                <w:i/>
-              </w:rPr>
-            </m:ctrlPr>
-          </m:dPr>
-          <m:e>
-            <m:r>
-              <w:rPr>
-                <w:rFonts w:ascii="Cambria Math" w:hAnsi="Cambria Math"/>
-              </w:rPr>
-              <m:t>conjugate rule</m:t>
-            </m:r>
-            <m:r>
-              <m:rPr>
-                <m:sty m:val="p"/>
-              </m:rPr>
-              <w:rPr>
-                <w:rFonts w:ascii="Cambria Math" w:hAnsi="Cambria Math"/>
-              </w:rPr>
-              <m:t xml:space="preserve"> </m:t>
-            </m:r>
-          </m:e>
-        </m:d>
-      </m:oMath>
+      <w:bookmarkStart w:id="2" w:name="_Toc8502174"/>
       <w:r>
         <w:br w:type="page"/>
       </w:r>
@@ -1677,7 +3868,6 @@
           <w:szCs w:val="20"/>
         </w:rPr>
       </w:pPr>
-      <w:bookmarkStart w:id="2" w:name="_Toc8502174"/>
       <w:r>
         <w:rPr>
           <w:sz w:val="20"/>
@@ -1691,7 +3881,7 @@
     <w:p>
       <w:pPr>
         <w:rPr>
-          <w:sz w:val="24"/>
+          <w:sz w:val="21"/>
           <w:szCs w:val="24"/>
           <w:lang w:val="en-SG"/>
         </w:rPr>
@@ -1832,14 +4022,15 @@
           </m:r>
         </m:oMath>
       </m:oMathPara>
-      <w:r>
+    </w:p>
+    <w:p>
+      <w:pPr>
         <w:rPr>
-          <w:sz w:val="24"/>
+          <w:sz w:val="21"/>
           <w:szCs w:val="24"/>
           <w:lang w:val="en-SG"/>
         </w:rPr>
-        <w:br/>
-      </w:r>
+      </w:pPr>
       <w:r>
         <w:rPr>
           <w:szCs w:val="24"/>
@@ -1848,827 +4039,1005 @@
         <w:t>Prove:</w:t>
       </w:r>
     </w:p>
-    <w:p>
-      <w:pPr>
-        <w:pStyle w:val="Heading5"/>
-        <w:rPr>
-          <w:sz w:val="18"/>
-          <w:szCs w:val="18"/>
-          <w:lang w:val="en-SG"/>
-        </w:rPr>
-      </w:pPr>
-      <w:r>
-        <w:rPr>
-          <w:sz w:val="18"/>
-          <w:szCs w:val="18"/>
-          <w:lang w:val="en-SG"/>
-        </w:rPr>
-        <w:t>ij = k</w:t>
-      </w:r>
-    </w:p>
+    <w:tbl>
+      <w:tblPr>
+        <w:tblStyle w:val="TableGrid"/>
+        <w:tblW w:w="0" w:type="auto"/>
+        <w:tblLook w:val="04A0" w:firstRow="1" w:lastRow="0" w:firstColumn="1" w:lastColumn="0" w:noHBand="0" w:noVBand="1"/>
+      </w:tblPr>
+      <w:tblGrid>
+        <w:gridCol w:w="2448"/>
+        <w:gridCol w:w="8568"/>
+      </w:tblGrid>
+      <w:tr>
+        <w:tc>
+          <w:tcPr>
+            <w:tcW w:w="2448" w:type="dxa"/>
+          </w:tcPr>
+          <w:p>
+            <w:pPr>
+              <w:jc w:val="center"/>
+              <w:rPr>
+                <w:sz w:val="28"/>
+                <w:lang w:val="en-SG"/>
+              </w:rPr>
+            </w:pPr>
+            <w:r>
+              <w:rPr>
+                <w:sz w:val="28"/>
+                <w:lang w:val="en-SG"/>
+              </w:rPr>
+              <w:t>ij = k</w:t>
+            </w:r>
+          </w:p>
+          <w:p>
+            <w:pPr>
+              <w:rPr>
+                <w:sz w:val="28"/>
+                <w:lang w:val="en-SG"/>
+              </w:rPr>
+            </w:pPr>
+          </w:p>
+        </w:tc>
+        <w:tc>
+          <w:tcPr>
+            <w:tcW w:w="8568" w:type="dxa"/>
+          </w:tcPr>
+          <w:p>
+            <w:pPr>
+              <w:rPr>
+                <w:sz w:val="24"/>
+                <w:szCs w:val="18"/>
+                <w:lang w:val="en-SG"/>
+              </w:rPr>
+            </w:pPr>
+            <m:oMathPara>
+              <m:oMathParaPr>
+                <m:jc m:val="center"/>
+              </m:oMathParaPr>
+              <m:oMath>
+                <m:r>
+                  <w:rPr>
+                    <w:rFonts w:ascii="Cambria Math" w:hAnsi="Cambria Math" w:cs="Consolas"/>
+                    <w:sz w:val="24"/>
+                    <w:szCs w:val="18"/>
+                    <w:lang w:val="en-SG"/>
+                  </w:rPr>
+                  <m:t>ijk=-1</m:t>
+                </m:r>
+              </m:oMath>
+            </m:oMathPara>
+          </w:p>
+          <w:p>
+            <w:pPr>
+              <w:rPr>
+                <w:sz w:val="24"/>
+                <w:szCs w:val="18"/>
+                <w:lang w:val="en-SG"/>
+              </w:rPr>
+            </w:pPr>
+            <m:oMathPara>
+              <m:oMathParaPr>
+                <m:jc m:val="center"/>
+              </m:oMathParaPr>
+              <m:oMath>
+                <m:r>
+                  <w:rPr>
+                    <w:rFonts w:ascii="Cambria Math" w:hAnsi="Cambria Math" w:cs="Consolas"/>
+                    <w:sz w:val="24"/>
+                    <w:szCs w:val="18"/>
+                    <w:lang w:val="en-SG"/>
+                  </w:rPr>
+                  <m:t>ijkk=-1k</m:t>
+                </m:r>
+              </m:oMath>
+            </m:oMathPara>
+          </w:p>
+          <w:p>
+            <w:pPr>
+              <w:rPr>
+                <w:sz w:val="24"/>
+                <w:szCs w:val="18"/>
+                <w:lang w:val="en-SG"/>
+              </w:rPr>
+            </w:pPr>
+            <m:oMathPara>
+              <m:oMathParaPr>
+                <m:jc m:val="center"/>
+              </m:oMathParaPr>
+              <m:oMath>
+                <m:r>
+                  <w:rPr>
+                    <w:rFonts w:ascii="Cambria Math" w:hAnsi="Cambria Math" w:cs="Consolas"/>
+                    <w:sz w:val="24"/>
+                    <w:szCs w:val="18"/>
+                    <w:lang w:val="en-SG"/>
+                  </w:rPr>
+                  <m:t>-ij=-k</m:t>
+                </m:r>
+              </m:oMath>
+            </m:oMathPara>
+          </w:p>
+          <w:p>
+            <w:pPr>
+              <w:rPr>
+                <w:sz w:val="24"/>
+                <w:szCs w:val="18"/>
+                <w:lang w:val="en-SG"/>
+              </w:rPr>
+            </w:pPr>
+            <m:oMathPara>
+              <m:oMathParaPr>
+                <m:jc m:val="center"/>
+              </m:oMathParaPr>
+              <m:oMath>
+                <m:r>
+                  <w:rPr>
+                    <w:rFonts w:ascii="Cambria Math" w:hAnsi="Cambria Math" w:cs="Consolas"/>
+                    <w:sz w:val="24"/>
+                    <w:szCs w:val="18"/>
+                    <w:lang w:val="en-SG"/>
+                  </w:rPr>
+                  <m:t>ij=k</m:t>
+                </m:r>
+              </m:oMath>
+            </m:oMathPara>
+          </w:p>
+          <w:p>
+            <w:pPr>
+              <w:rPr>
+                <w:sz w:val="24"/>
+                <w:szCs w:val="18"/>
+                <w:lang w:val="en-SG"/>
+              </w:rPr>
+            </w:pPr>
+          </w:p>
+        </w:tc>
+      </w:tr>
+      <w:tr>
+        <w:tc>
+          <w:tcPr>
+            <w:tcW w:w="2448" w:type="dxa"/>
+          </w:tcPr>
+          <w:p>
+            <w:pPr>
+              <w:jc w:val="center"/>
+              <w:rPr>
+                <w:sz w:val="28"/>
+                <w:lang w:val="en-SG"/>
+              </w:rPr>
+            </w:pPr>
+            <w:r>
+              <w:rPr>
+                <w:sz w:val="28"/>
+                <w:lang w:val="en-SG"/>
+              </w:rPr>
+              <w:t>jk = i</w:t>
+            </w:r>
+          </w:p>
+          <w:p>
+            <w:pPr>
+              <w:jc w:val="center"/>
+              <w:rPr>
+                <w:sz w:val="40"/>
+                <w:szCs w:val="24"/>
+                <w:lang w:val="en-SG"/>
+              </w:rPr>
+            </w:pPr>
+          </w:p>
+        </w:tc>
+        <w:tc>
+          <w:tcPr>
+            <w:tcW w:w="8568" w:type="dxa"/>
+          </w:tcPr>
+          <w:p>
+            <w:pPr>
+              <w:rPr>
+                <w:sz w:val="24"/>
+                <w:szCs w:val="18"/>
+                <w:lang w:val="en-SG"/>
+              </w:rPr>
+            </w:pPr>
+            <m:oMathPara>
+              <m:oMath>
+                <m:r>
+                  <w:rPr>
+                    <w:rFonts w:ascii="Cambria Math" w:hAnsi="Cambria Math" w:cs="Consolas"/>
+                    <w:sz w:val="24"/>
+                    <w:szCs w:val="18"/>
+                    <w:lang w:val="en-SG"/>
+                  </w:rPr>
+                  <m:t>ijk=-1</m:t>
+                </m:r>
+              </m:oMath>
+            </m:oMathPara>
+          </w:p>
+          <w:p>
+            <w:pPr>
+              <w:rPr>
+                <w:sz w:val="24"/>
+                <w:szCs w:val="18"/>
+                <w:lang w:val="en-SG"/>
+              </w:rPr>
+            </w:pPr>
+            <m:oMathPara>
+              <m:oMath>
+                <m:r>
+                  <w:rPr>
+                    <w:rFonts w:ascii="Cambria Math" w:hAnsi="Cambria Math" w:cs="Consolas"/>
+                    <w:sz w:val="24"/>
+                    <w:szCs w:val="18"/>
+                    <w:lang w:val="en-SG"/>
+                  </w:rPr>
+                  <m:t>iijk=-1i</m:t>
+                </m:r>
+              </m:oMath>
+            </m:oMathPara>
+          </w:p>
+          <w:p>
+            <w:pPr>
+              <w:rPr>
+                <w:sz w:val="24"/>
+                <w:szCs w:val="18"/>
+                <w:lang w:val="en-SG"/>
+              </w:rPr>
+            </w:pPr>
+            <m:oMathPara>
+              <m:oMath>
+                <m:r>
+                  <w:rPr>
+                    <w:rFonts w:ascii="Cambria Math" w:hAnsi="Cambria Math" w:cs="Consolas"/>
+                    <w:sz w:val="24"/>
+                    <w:szCs w:val="18"/>
+                    <w:lang w:val="en-SG"/>
+                  </w:rPr>
+                  <m:t>-jk=-i</m:t>
+                </m:r>
+              </m:oMath>
+            </m:oMathPara>
+          </w:p>
+          <w:p>
+            <w:pPr>
+              <w:rPr>
+                <w:sz w:val="24"/>
+                <w:szCs w:val="18"/>
+                <w:lang w:val="en-SG"/>
+              </w:rPr>
+            </w:pPr>
+            <m:oMathPara>
+              <m:oMath>
+                <m:r>
+                  <w:rPr>
+                    <w:rFonts w:ascii="Cambria Math" w:hAnsi="Cambria Math" w:cs="Consolas"/>
+                    <w:sz w:val="24"/>
+                    <w:szCs w:val="18"/>
+                    <w:lang w:val="en-SG"/>
+                  </w:rPr>
+                  <m:t>jk=i</m:t>
+                </m:r>
+              </m:oMath>
+            </m:oMathPara>
+          </w:p>
+          <w:p>
+            <w:pPr>
+              <w:rPr>
+                <w:sz w:val="40"/>
+                <w:szCs w:val="24"/>
+                <w:lang w:val="en-SG"/>
+              </w:rPr>
+            </w:pPr>
+          </w:p>
+        </w:tc>
+      </w:tr>
+      <w:tr>
+        <w:tc>
+          <w:tcPr>
+            <w:tcW w:w="2448" w:type="dxa"/>
+          </w:tcPr>
+          <w:p>
+            <w:pPr>
+              <w:jc w:val="center"/>
+              <w:rPr>
+                <w:sz w:val="28"/>
+                <w:lang w:val="en-SG"/>
+              </w:rPr>
+            </w:pPr>
+            <w:r>
+              <w:rPr>
+                <w:sz w:val="28"/>
+                <w:lang w:val="en-SG"/>
+              </w:rPr>
+              <w:t>ki = j</w:t>
+            </w:r>
+          </w:p>
+          <w:p>
+            <w:pPr>
+              <w:jc w:val="center"/>
+              <w:rPr>
+                <w:sz w:val="40"/>
+                <w:szCs w:val="24"/>
+                <w:lang w:val="en-SG"/>
+              </w:rPr>
+            </w:pPr>
+          </w:p>
+        </w:tc>
+        <w:tc>
+          <w:tcPr>
+            <w:tcW w:w="8568" w:type="dxa"/>
+          </w:tcPr>
+          <w:p>
+            <w:pPr>
+              <w:rPr>
+                <w:sz w:val="24"/>
+                <w:szCs w:val="18"/>
+                <w:lang w:val="en-SG"/>
+              </w:rPr>
+            </w:pPr>
+            <m:oMathPara>
+              <m:oMath>
+                <m:r>
+                  <w:rPr>
+                    <w:rFonts w:ascii="Cambria Math" w:hAnsi="Cambria Math" w:cs="Consolas"/>
+                    <w:sz w:val="24"/>
+                    <w:szCs w:val="18"/>
+                    <w:lang w:val="en-SG"/>
+                  </w:rPr>
+                  <m:t>ijk=-1</m:t>
+                </m:r>
+              </m:oMath>
+            </m:oMathPara>
+          </w:p>
+          <w:p>
+            <w:pPr>
+              <w:rPr>
+                <w:sz w:val="24"/>
+                <w:szCs w:val="18"/>
+                <w:lang w:val="en-SG"/>
+              </w:rPr>
+            </w:pPr>
+            <m:oMathPara>
+              <m:oMath>
+                <m:r>
+                  <w:rPr>
+                    <w:rFonts w:ascii="Cambria Math" w:hAnsi="Cambria Math" w:cs="Consolas"/>
+                    <w:sz w:val="24"/>
+                    <w:szCs w:val="18"/>
+                    <w:lang w:val="en-SG"/>
+                  </w:rPr>
+                  <m:t>iijki=i(-1i),  ii= -1</m:t>
+                </m:r>
+              </m:oMath>
+            </m:oMathPara>
+          </w:p>
+          <w:p>
+            <w:pPr>
+              <w:rPr>
+                <w:sz w:val="24"/>
+                <w:szCs w:val="18"/>
+                <w:lang w:val="en-SG"/>
+              </w:rPr>
+            </w:pPr>
+            <m:oMathPara>
+              <m:oMath>
+                <m:r>
+                  <w:rPr>
+                    <w:rFonts w:ascii="Cambria Math" w:hAnsi="Cambria Math" w:cs="Consolas"/>
+                    <w:sz w:val="24"/>
+                    <w:szCs w:val="18"/>
+                    <w:lang w:val="en-SG"/>
+                  </w:rPr>
+                  <m:t>-jki=1</m:t>
+                </m:r>
+              </m:oMath>
+            </m:oMathPara>
+          </w:p>
+          <w:p>
+            <w:pPr>
+              <w:rPr>
+                <w:sz w:val="24"/>
+                <w:szCs w:val="18"/>
+                <w:lang w:val="en-SG"/>
+              </w:rPr>
+            </w:pPr>
+            <m:oMathPara>
+              <m:oMath>
+                <m:r>
+                  <w:rPr>
+                    <w:rFonts w:ascii="Cambria Math" w:hAnsi="Cambria Math" w:cs="Consolas"/>
+                    <w:sz w:val="24"/>
+                    <w:szCs w:val="18"/>
+                    <w:lang w:val="en-SG"/>
+                  </w:rPr>
+                  <m:t>j</m:t>
+                </m:r>
+                <m:d>
+                  <m:dPr>
+                    <m:ctrlPr>
+                      <w:rPr>
+                        <w:rFonts w:ascii="Cambria Math" w:hAnsi="Cambria Math" w:cs="Consolas"/>
+                        <w:i/>
+                        <w:sz w:val="24"/>
+                        <w:szCs w:val="18"/>
+                        <w:lang w:val="en-SG"/>
+                      </w:rPr>
+                    </m:ctrlPr>
+                  </m:dPr>
+                  <m:e>
+                    <m:r>
+                      <w:rPr>
+                        <w:rFonts w:ascii="Cambria Math" w:hAnsi="Cambria Math" w:cs="Consolas"/>
+                        <w:sz w:val="24"/>
+                        <w:szCs w:val="18"/>
+                        <w:lang w:val="en-SG"/>
+                      </w:rPr>
+                      <m:t>-j</m:t>
+                    </m:r>
+                  </m:e>
+                </m:d>
+                <m:r>
+                  <w:rPr>
+                    <w:rFonts w:ascii="Cambria Math" w:hAnsi="Cambria Math" w:cs="Consolas"/>
+                    <w:sz w:val="24"/>
+                    <w:szCs w:val="18"/>
+                    <w:lang w:val="en-SG"/>
+                  </w:rPr>
+                  <m:t>ki=j</m:t>
+                </m:r>
+                <m:r>
+                  <w:rPr>
+                    <w:rFonts w:ascii="Cambria Math" w:hAnsi="Cambria Math"/>
+                    <w:sz w:val="24"/>
+                    <w:szCs w:val="18"/>
+                    <w:lang w:val="en-SG"/>
+                  </w:rPr>
+                  <m:t>,  j</m:t>
+                </m:r>
+                <m:d>
+                  <m:dPr>
+                    <m:ctrlPr>
+                      <w:rPr>
+                        <w:rFonts w:ascii="Cambria Math" w:hAnsi="Cambria Math"/>
+                        <w:i/>
+                        <w:sz w:val="24"/>
+                        <w:szCs w:val="18"/>
+                        <w:lang w:val="en-SG"/>
+                      </w:rPr>
+                    </m:ctrlPr>
+                  </m:dPr>
+                  <m:e>
+                    <m:r>
+                      <w:rPr>
+                        <w:rFonts w:ascii="Cambria Math" w:hAnsi="Cambria Math"/>
+                        <w:sz w:val="24"/>
+                        <w:szCs w:val="18"/>
+                        <w:lang w:val="en-SG"/>
+                      </w:rPr>
+                      <m:t>-j</m:t>
+                    </m:r>
+                  </m:e>
+                </m:d>
+                <m:r>
+                  <w:rPr>
+                    <w:rFonts w:ascii="Cambria Math" w:hAnsi="Cambria Math"/>
+                    <w:sz w:val="24"/>
+                    <w:szCs w:val="18"/>
+                    <w:lang w:val="en-SG"/>
+                  </w:rPr>
+                  <m:t>=1</m:t>
+                </m:r>
+              </m:oMath>
+            </m:oMathPara>
+          </w:p>
+          <w:p>
+            <w:pPr>
+              <w:rPr>
+                <w:sz w:val="24"/>
+                <w:szCs w:val="18"/>
+                <w:lang w:val="en-SG"/>
+              </w:rPr>
+            </w:pPr>
+            <m:oMathPara>
+              <m:oMath>
+                <m:r>
+                  <w:rPr>
+                    <w:rFonts w:ascii="Cambria Math" w:hAnsi="Cambria Math" w:cs="Consolas"/>
+                    <w:sz w:val="24"/>
+                    <w:szCs w:val="18"/>
+                    <w:lang w:val="en-SG"/>
+                  </w:rPr>
+                  <m:t>ki=j</m:t>
+                </m:r>
+              </m:oMath>
+            </m:oMathPara>
+          </w:p>
+          <w:p>
+            <w:pPr>
+              <w:rPr>
+                <w:sz w:val="40"/>
+                <w:szCs w:val="24"/>
+                <w:lang w:val="en-SG"/>
+              </w:rPr>
+            </w:pPr>
+          </w:p>
+        </w:tc>
+      </w:tr>
+      <w:tr>
+        <w:tc>
+          <w:tcPr>
+            <w:tcW w:w="2448" w:type="dxa"/>
+          </w:tcPr>
+          <w:p>
+            <w:pPr>
+              <w:jc w:val="center"/>
+              <w:rPr>
+                <w:sz w:val="28"/>
+                <w:lang w:val="en-SG"/>
+              </w:rPr>
+            </w:pPr>
+            <w:r>
+              <w:rPr>
+                <w:sz w:val="28"/>
+                <w:lang w:val="en-SG"/>
+              </w:rPr>
+              <w:t>ji = -k</w:t>
+            </w:r>
+          </w:p>
+          <w:p>
+            <w:pPr>
+              <w:jc w:val="center"/>
+              <w:rPr>
+                <w:sz w:val="40"/>
+                <w:szCs w:val="24"/>
+                <w:lang w:val="en-SG"/>
+              </w:rPr>
+            </w:pPr>
+          </w:p>
+        </w:tc>
+        <w:tc>
+          <w:tcPr>
+            <w:tcW w:w="8568" w:type="dxa"/>
+          </w:tcPr>
+          <w:p>
+            <w:pPr>
+              <w:rPr>
+                <w:sz w:val="24"/>
+                <w:szCs w:val="18"/>
+                <w:lang w:val="en-SG"/>
+              </w:rPr>
+            </w:pPr>
+            <m:oMathPara>
+              <m:oMath>
+                <m:r>
+                  <w:rPr>
+                    <w:rFonts w:ascii="Cambria Math" w:hAnsi="Cambria Math" w:cs="Consolas"/>
+                    <w:sz w:val="24"/>
+                    <w:szCs w:val="18"/>
+                    <w:lang w:val="en-SG"/>
+                  </w:rPr>
+                  <m:t>ij=k</m:t>
+                </m:r>
+              </m:oMath>
+            </m:oMathPara>
+          </w:p>
+          <w:p>
+            <w:pPr>
+              <w:rPr>
+                <w:sz w:val="24"/>
+                <w:szCs w:val="18"/>
+                <w:lang w:val="en-SG"/>
+              </w:rPr>
+            </w:pPr>
+            <m:oMathPara>
+              <m:oMath>
+                <m:r>
+                  <w:rPr>
+                    <w:rFonts w:ascii="Cambria Math" w:hAnsi="Cambria Math" w:cs="Consolas"/>
+                    <w:sz w:val="24"/>
+                    <w:szCs w:val="18"/>
+                    <w:lang w:val="en-SG"/>
+                  </w:rPr>
+                  <m:t>iiji=iki</m:t>
+                </m:r>
+              </m:oMath>
+            </m:oMathPara>
+          </w:p>
+          <w:p>
+            <w:pPr>
+              <w:rPr>
+                <w:sz w:val="24"/>
+                <w:szCs w:val="18"/>
+                <w:lang w:val="en-SG"/>
+              </w:rPr>
+            </w:pPr>
+            <m:oMathPara>
+              <m:oMath>
+                <m:r>
+                  <w:rPr>
+                    <w:rFonts w:ascii="Cambria Math" w:hAnsi="Cambria Math" w:cs="Consolas"/>
+                    <w:sz w:val="24"/>
+                    <w:szCs w:val="18"/>
+                    <w:lang w:val="en-SG"/>
+                  </w:rPr>
+                  <m:t>-ji=ij</m:t>
+                </m:r>
+              </m:oMath>
+            </m:oMathPara>
+          </w:p>
+          <w:p>
+            <w:pPr>
+              <w:rPr>
+                <w:sz w:val="24"/>
+                <w:szCs w:val="18"/>
+                <w:lang w:val="en-SG"/>
+              </w:rPr>
+            </w:pPr>
+            <m:oMathPara>
+              <m:oMath>
+                <m:r>
+                  <w:rPr>
+                    <w:rFonts w:ascii="Cambria Math" w:hAnsi="Cambria Math" w:cs="Consolas"/>
+                    <w:sz w:val="24"/>
+                    <w:szCs w:val="18"/>
+                    <w:lang w:val="en-SG"/>
+                  </w:rPr>
+                  <m:t>ji=-ij</m:t>
+                </m:r>
+              </m:oMath>
+            </m:oMathPara>
+          </w:p>
+          <w:p>
+            <w:pPr>
+              <w:rPr>
+                <w:sz w:val="24"/>
+                <w:szCs w:val="18"/>
+                <w:lang w:val="en-SG"/>
+              </w:rPr>
+            </w:pPr>
+            <m:oMathPara>
+              <m:oMath>
+                <m:r>
+                  <w:rPr>
+                    <w:rFonts w:ascii="Cambria Math" w:hAnsi="Cambria Math" w:cs="Consolas"/>
+                    <w:sz w:val="24"/>
+                    <w:szCs w:val="18"/>
+                    <w:lang w:val="en-SG"/>
+                  </w:rPr>
+                  <m:t>ji=-k</m:t>
+                </m:r>
+              </m:oMath>
+            </m:oMathPara>
+          </w:p>
+          <w:p>
+            <w:pPr>
+              <w:rPr>
+                <w:sz w:val="40"/>
+                <w:szCs w:val="24"/>
+                <w:lang w:val="en-SG"/>
+              </w:rPr>
+            </w:pPr>
+          </w:p>
+        </w:tc>
+      </w:tr>
+      <w:tr>
+        <w:tc>
+          <w:tcPr>
+            <w:tcW w:w="2448" w:type="dxa"/>
+          </w:tcPr>
+          <w:p>
+            <w:pPr>
+              <w:jc w:val="center"/>
+              <w:rPr>
+                <w:sz w:val="28"/>
+                <w:lang w:val="en-SG"/>
+              </w:rPr>
+            </w:pPr>
+            <w:r>
+              <w:rPr>
+                <w:sz w:val="28"/>
+                <w:lang w:val="en-SG"/>
+              </w:rPr>
+              <w:t>kj = -i</w:t>
+            </w:r>
+          </w:p>
+          <w:p>
+            <w:pPr>
+              <w:jc w:val="center"/>
+              <w:rPr>
+                <w:sz w:val="40"/>
+                <w:szCs w:val="24"/>
+                <w:lang w:val="en-SG"/>
+              </w:rPr>
+            </w:pPr>
+          </w:p>
+        </w:tc>
+        <w:tc>
+          <w:tcPr>
+            <w:tcW w:w="8568" w:type="dxa"/>
+          </w:tcPr>
+          <w:p>
+            <w:pPr>
+              <w:rPr>
+                <w:sz w:val="24"/>
+                <w:szCs w:val="18"/>
+                <w:lang w:val="en-SG"/>
+              </w:rPr>
+            </w:pPr>
+            <m:oMathPara>
+              <m:oMath>
+                <m:r>
+                  <w:rPr>
+                    <w:rFonts w:ascii="Cambria Math" w:hAnsi="Cambria Math" w:cs="Consolas"/>
+                    <w:sz w:val="24"/>
+                    <w:szCs w:val="18"/>
+                    <w:lang w:val="en-SG"/>
+                  </w:rPr>
+                  <m:t>jk=i</m:t>
+                </m:r>
+              </m:oMath>
+            </m:oMathPara>
+          </w:p>
+          <w:p>
+            <w:pPr>
+              <w:rPr>
+                <w:sz w:val="24"/>
+                <w:szCs w:val="18"/>
+                <w:lang w:val="en-SG"/>
+              </w:rPr>
+            </w:pPr>
+            <m:oMathPara>
+              <m:oMath>
+                <m:r>
+                  <w:rPr>
+                    <w:rFonts w:ascii="Cambria Math" w:hAnsi="Cambria Math" w:cs="Consolas"/>
+                    <w:sz w:val="24"/>
+                    <w:szCs w:val="18"/>
+                    <w:lang w:val="en-SG"/>
+                  </w:rPr>
+                  <m:t>jjkj=jij</m:t>
+                </m:r>
+              </m:oMath>
+            </m:oMathPara>
+          </w:p>
+          <w:p>
+            <w:pPr>
+              <w:rPr>
+                <w:sz w:val="24"/>
+                <w:szCs w:val="18"/>
+                <w:lang w:val="en-SG"/>
+              </w:rPr>
+            </w:pPr>
+            <m:oMathPara>
+              <m:oMath>
+                <m:r>
+                  <w:rPr>
+                    <w:rFonts w:ascii="Cambria Math" w:hAnsi="Cambria Math" w:cs="Consolas"/>
+                    <w:sz w:val="24"/>
+                    <w:szCs w:val="18"/>
+                    <w:lang w:val="en-SG"/>
+                  </w:rPr>
+                  <m:t>-kj=jk</m:t>
+                </m:r>
+              </m:oMath>
+            </m:oMathPara>
+          </w:p>
+          <w:p>
+            <w:pPr>
+              <w:rPr>
+                <w:sz w:val="24"/>
+                <w:szCs w:val="18"/>
+                <w:lang w:val="en-SG"/>
+              </w:rPr>
+            </w:pPr>
+            <m:oMathPara>
+              <m:oMath>
+                <m:r>
+                  <w:rPr>
+                    <w:rFonts w:ascii="Cambria Math" w:hAnsi="Cambria Math" w:cs="Consolas"/>
+                    <w:sz w:val="24"/>
+                    <w:szCs w:val="18"/>
+                    <w:lang w:val="en-SG"/>
+                  </w:rPr>
+                  <m:t>kj=-jk</m:t>
+                </m:r>
+              </m:oMath>
+            </m:oMathPara>
+          </w:p>
+          <w:p>
+            <w:pPr>
+              <w:rPr>
+                <w:sz w:val="24"/>
+                <w:szCs w:val="18"/>
+                <w:lang w:val="en-SG"/>
+              </w:rPr>
+            </w:pPr>
+            <m:oMathPara>
+              <m:oMath>
+                <m:r>
+                  <w:rPr>
+                    <w:rFonts w:ascii="Cambria Math" w:hAnsi="Cambria Math" w:cs="Consolas"/>
+                    <w:sz w:val="24"/>
+                    <w:szCs w:val="18"/>
+                    <w:lang w:val="en-SG"/>
+                  </w:rPr>
+                  <m:t>kj=-i</m:t>
+                </m:r>
+              </m:oMath>
+            </m:oMathPara>
+          </w:p>
+          <w:p>
+            <w:pPr>
+              <w:rPr>
+                <w:sz w:val="40"/>
+                <w:szCs w:val="24"/>
+                <w:lang w:val="en-SG"/>
+              </w:rPr>
+            </w:pPr>
+          </w:p>
+        </w:tc>
+      </w:tr>
+      <w:tr>
+        <w:tc>
+          <w:tcPr>
+            <w:tcW w:w="2448" w:type="dxa"/>
+          </w:tcPr>
+          <w:p>
+            <w:pPr>
+              <w:jc w:val="center"/>
+              <w:rPr>
+                <w:sz w:val="28"/>
+                <w:lang w:val="en-SG"/>
+              </w:rPr>
+            </w:pPr>
+            <w:r>
+              <w:rPr>
+                <w:sz w:val="28"/>
+                <w:lang w:val="en-SG"/>
+              </w:rPr>
+              <w:t>ik = -j</w:t>
+            </w:r>
+          </w:p>
+          <w:p>
+            <w:pPr>
+              <w:jc w:val="center"/>
+              <w:rPr>
+                <w:sz w:val="40"/>
+                <w:szCs w:val="24"/>
+                <w:lang w:val="en-SG"/>
+              </w:rPr>
+            </w:pPr>
+          </w:p>
+        </w:tc>
+        <w:tc>
+          <w:tcPr>
+            <w:tcW w:w="8568" w:type="dxa"/>
+          </w:tcPr>
+          <w:p>
+            <w:pPr>
+              <w:rPr>
+                <w:sz w:val="24"/>
+                <w:szCs w:val="18"/>
+                <w:lang w:val="en-SG"/>
+              </w:rPr>
+            </w:pPr>
+            <m:oMathPara>
+              <m:oMath>
+                <m:r>
+                  <w:rPr>
+                    <w:rFonts w:ascii="Cambria Math" w:hAnsi="Cambria Math" w:cs="Consolas"/>
+                    <w:sz w:val="24"/>
+                    <w:szCs w:val="18"/>
+                    <w:lang w:val="en-SG"/>
+                  </w:rPr>
+                  <m:t>ki=j</m:t>
+                </m:r>
+              </m:oMath>
+            </m:oMathPara>
+          </w:p>
+          <w:p>
+            <w:pPr>
+              <w:rPr>
+                <w:sz w:val="24"/>
+                <w:szCs w:val="18"/>
+                <w:lang w:val="en-SG"/>
+              </w:rPr>
+            </w:pPr>
+            <m:oMathPara>
+              <m:oMath>
+                <m:r>
+                  <w:rPr>
+                    <w:rFonts w:ascii="Cambria Math" w:hAnsi="Cambria Math" w:cs="Consolas"/>
+                    <w:sz w:val="24"/>
+                    <w:szCs w:val="18"/>
+                    <w:lang w:val="en-SG"/>
+                  </w:rPr>
+                  <m:t>kkik=kjk</m:t>
+                </m:r>
+              </m:oMath>
+            </m:oMathPara>
+          </w:p>
+          <w:p>
+            <w:pPr>
+              <w:rPr>
+                <w:sz w:val="24"/>
+                <w:szCs w:val="18"/>
+                <w:lang w:val="en-SG"/>
+              </w:rPr>
+            </w:pPr>
+            <m:oMathPara>
+              <m:oMath>
+                <m:r>
+                  <w:rPr>
+                    <w:rFonts w:ascii="Cambria Math" w:hAnsi="Cambria Math" w:cs="Consolas"/>
+                    <w:sz w:val="24"/>
+                    <w:szCs w:val="18"/>
+                    <w:lang w:val="en-SG"/>
+                  </w:rPr>
+                  <m:t>-ik=ki</m:t>
+                </m:r>
+              </m:oMath>
+            </m:oMathPara>
+          </w:p>
+          <w:p>
+            <w:pPr>
+              <w:rPr>
+                <w:sz w:val="24"/>
+                <w:szCs w:val="18"/>
+                <w:lang w:val="en-SG"/>
+              </w:rPr>
+            </w:pPr>
+            <m:oMathPara>
+              <m:oMath>
+                <m:r>
+                  <w:rPr>
+                    <w:rFonts w:ascii="Cambria Math" w:hAnsi="Cambria Math" w:cs="Consolas"/>
+                    <w:sz w:val="24"/>
+                    <w:szCs w:val="18"/>
+                    <w:lang w:val="en-SG"/>
+                  </w:rPr>
+                  <m:t>ik=-ki</m:t>
+                </m:r>
+              </m:oMath>
+            </m:oMathPara>
+          </w:p>
+          <w:p>
+            <w:pPr>
+              <w:rPr>
+                <w:sz w:val="24"/>
+                <w:szCs w:val="18"/>
+                <w:lang w:val="en-SG"/>
+              </w:rPr>
+            </w:pPr>
+            <m:oMathPara>
+              <m:oMath>
+                <m:r>
+                  <w:rPr>
+                    <w:rFonts w:ascii="Cambria Math" w:hAnsi="Cambria Math" w:cs="Consolas"/>
+                    <w:sz w:val="24"/>
+                    <w:szCs w:val="18"/>
+                    <w:lang w:val="en-SG"/>
+                  </w:rPr>
+                  <m:t>ik=-j</m:t>
+                </m:r>
+              </m:oMath>
+            </m:oMathPara>
+          </w:p>
+          <w:p>
+            <w:pPr>
+              <w:rPr>
+                <w:sz w:val="40"/>
+                <w:szCs w:val="24"/>
+                <w:lang w:val="en-SG"/>
+              </w:rPr>
+            </w:pPr>
+          </w:p>
+        </w:tc>
+      </w:tr>
+    </w:tbl>
     <w:p>
       <w:pPr>
         <w:rPr>
-          <w:sz w:val="18"/>
-          <w:szCs w:val="18"/>
-          <w:lang w:val="en-SG"/>
-        </w:rPr>
-      </w:pPr>
-      <m:oMathPara>
-        <m:oMath>
-          <m:r>
-            <w:rPr>
-              <w:rFonts w:ascii="Cambria Math" w:hAnsi="Cambria Math" w:cs="Consolas"/>
-              <w:sz w:val="18"/>
-              <w:szCs w:val="18"/>
-              <w:lang w:val="en-SG"/>
-            </w:rPr>
-            <m:t>ijk=-1</m:t>
-          </m:r>
-        </m:oMath>
-      </m:oMathPara>
-    </w:p>
-    <w:p>
-      <w:pPr>
-        <w:rPr>
-          <w:sz w:val="18"/>
-          <w:szCs w:val="18"/>
-          <w:lang w:val="en-SG"/>
-        </w:rPr>
-      </w:pPr>
-      <m:oMathPara>
-        <m:oMath>
-          <m:r>
-            <w:rPr>
-              <w:rFonts w:ascii="Cambria Math" w:hAnsi="Cambria Math" w:cs="Consolas"/>
-              <w:sz w:val="18"/>
-              <w:szCs w:val="18"/>
-              <w:lang w:val="en-SG"/>
-            </w:rPr>
-            <m:t>ijkk=-1k</m:t>
-          </m:r>
-        </m:oMath>
-      </m:oMathPara>
-    </w:p>
-    <w:p>
-      <w:pPr>
-        <w:rPr>
-          <w:sz w:val="18"/>
-          <w:szCs w:val="18"/>
-          <w:lang w:val="en-SG"/>
-        </w:rPr>
-      </w:pPr>
-      <m:oMathPara>
-        <m:oMath>
-          <m:r>
-            <w:rPr>
-              <w:rFonts w:ascii="Cambria Math" w:hAnsi="Cambria Math" w:cs="Consolas"/>
-              <w:sz w:val="18"/>
-              <w:szCs w:val="18"/>
-              <w:lang w:val="en-SG"/>
-            </w:rPr>
-            <m:t>-ij=-k</m:t>
-          </m:r>
-        </m:oMath>
-      </m:oMathPara>
-    </w:p>
-    <w:p>
-      <w:pPr>
-        <w:rPr>
-          <w:sz w:val="18"/>
-          <w:szCs w:val="18"/>
-          <w:lang w:val="en-SG"/>
-        </w:rPr>
-      </w:pPr>
-      <m:oMathPara>
-        <m:oMath>
-          <m:r>
-            <w:rPr>
-              <w:rFonts w:ascii="Cambria Math" w:hAnsi="Cambria Math" w:cs="Consolas"/>
-              <w:sz w:val="18"/>
-              <w:szCs w:val="18"/>
-              <w:lang w:val="en-SG"/>
-            </w:rPr>
-            <m:t>ij=k</m:t>
-          </m:r>
-        </m:oMath>
-      </m:oMathPara>
-    </w:p>
-    <w:p>
-      <w:pPr>
-        <w:pStyle w:val="Heading5"/>
-        <w:rPr>
-          <w:sz w:val="18"/>
-          <w:szCs w:val="18"/>
-          <w:lang w:val="en-SG"/>
-        </w:rPr>
-      </w:pPr>
-      <w:r>
-        <w:rPr>
-          <w:sz w:val="18"/>
-          <w:szCs w:val="18"/>
-          <w:lang w:val="en-SG"/>
-        </w:rPr>
-        <w:t>jk = i</w:t>
-      </w:r>
-    </w:p>
-    <w:p>
-      <w:pPr>
-        <w:rPr>
-          <w:sz w:val="18"/>
-          <w:szCs w:val="18"/>
-          <w:lang w:val="en-SG"/>
-        </w:rPr>
-      </w:pPr>
-      <m:oMathPara>
-        <m:oMath>
-          <m:r>
-            <w:rPr>
-              <w:rFonts w:ascii="Cambria Math" w:hAnsi="Cambria Math" w:cs="Consolas"/>
-              <w:sz w:val="18"/>
-              <w:szCs w:val="18"/>
-              <w:lang w:val="en-SG"/>
-            </w:rPr>
-            <m:t>ijk=-1</m:t>
-          </m:r>
-        </m:oMath>
-      </m:oMathPara>
-    </w:p>
-    <w:p>
-      <w:pPr>
-        <w:rPr>
-          <w:sz w:val="18"/>
-          <w:szCs w:val="18"/>
-          <w:lang w:val="en-SG"/>
-        </w:rPr>
-      </w:pPr>
-      <m:oMathPara>
-        <m:oMath>
-          <m:r>
-            <w:rPr>
-              <w:rFonts w:ascii="Cambria Math" w:hAnsi="Cambria Math" w:cs="Consolas"/>
-              <w:sz w:val="18"/>
-              <w:szCs w:val="18"/>
-              <w:lang w:val="en-SG"/>
-            </w:rPr>
-            <m:t>iijk=-1i</m:t>
-          </m:r>
-        </m:oMath>
-      </m:oMathPara>
-    </w:p>
-    <w:p>
-      <w:pPr>
-        <w:rPr>
-          <w:sz w:val="18"/>
-          <w:szCs w:val="18"/>
-          <w:lang w:val="en-SG"/>
-        </w:rPr>
-      </w:pPr>
-      <m:oMathPara>
-        <m:oMath>
-          <m:r>
-            <w:rPr>
-              <w:rFonts w:ascii="Cambria Math" w:hAnsi="Cambria Math" w:cs="Consolas"/>
-              <w:sz w:val="18"/>
-              <w:szCs w:val="18"/>
-              <w:lang w:val="en-SG"/>
-            </w:rPr>
-            <m:t>-jk=-i</m:t>
-          </m:r>
-        </m:oMath>
-      </m:oMathPara>
-    </w:p>
-    <w:p>
-      <w:pPr>
-        <w:rPr>
-          <w:sz w:val="18"/>
-          <w:szCs w:val="18"/>
-          <w:lang w:val="en-SG"/>
-        </w:rPr>
-      </w:pPr>
-      <m:oMathPara>
-        <m:oMath>
-          <m:r>
-            <w:rPr>
-              <w:rFonts w:ascii="Cambria Math" w:hAnsi="Cambria Math" w:cs="Consolas"/>
-              <w:sz w:val="18"/>
-              <w:szCs w:val="18"/>
-              <w:lang w:val="en-SG"/>
-            </w:rPr>
-            <m:t>jk=i</m:t>
-          </m:r>
-        </m:oMath>
-      </m:oMathPara>
-    </w:p>
-    <w:p>
-      <w:pPr>
-        <w:pStyle w:val="Heading5"/>
-        <w:rPr>
-          <w:sz w:val="18"/>
-          <w:szCs w:val="18"/>
-          <w:lang w:val="en-SG"/>
-        </w:rPr>
-      </w:pPr>
-      <w:r>
-        <w:rPr>
-          <w:sz w:val="18"/>
-          <w:szCs w:val="18"/>
-          <w:lang w:val="en-SG"/>
-        </w:rPr>
-        <w:t>ki = j</w:t>
-      </w:r>
-    </w:p>
-    <w:p>
-      <w:pPr>
-        <w:rPr>
-          <w:sz w:val="18"/>
-          <w:szCs w:val="18"/>
-          <w:lang w:val="en-SG"/>
-        </w:rPr>
-      </w:pPr>
-      <m:oMathPara>
-        <m:oMath>
-          <m:r>
-            <w:rPr>
-              <w:rFonts w:ascii="Cambria Math" w:hAnsi="Cambria Math" w:cs="Consolas"/>
-              <w:sz w:val="18"/>
-              <w:szCs w:val="18"/>
-              <w:lang w:val="en-SG"/>
-            </w:rPr>
-            <m:t>ijk=-1</m:t>
-          </m:r>
-        </m:oMath>
-      </m:oMathPara>
-    </w:p>
-    <w:p>
-      <w:pPr>
-        <w:rPr>
-          <w:sz w:val="18"/>
-          <w:szCs w:val="18"/>
-          <w:lang w:val="en-SG"/>
-        </w:rPr>
-      </w:pPr>
-      <m:oMathPara>
-        <m:oMath>
-          <m:r>
-            <w:rPr>
-              <w:rFonts w:ascii="Cambria Math" w:hAnsi="Cambria Math" w:cs="Consolas"/>
-              <w:sz w:val="18"/>
-              <w:szCs w:val="18"/>
-              <w:lang w:val="en-SG"/>
-            </w:rPr>
-            <m:t>iijki=i-1i,  ii= -1</m:t>
-          </m:r>
-        </m:oMath>
-      </m:oMathPara>
-    </w:p>
-    <w:p>
-      <w:pPr>
-        <w:rPr>
-          <w:sz w:val="18"/>
-          <w:szCs w:val="18"/>
-          <w:lang w:val="en-SG"/>
-        </w:rPr>
-      </w:pPr>
-      <m:oMathPara>
-        <m:oMath>
-          <m:r>
-            <w:rPr>
-              <w:rFonts w:ascii="Cambria Math" w:hAnsi="Cambria Math" w:cs="Consolas"/>
-              <w:sz w:val="18"/>
-              <w:szCs w:val="18"/>
-              <w:lang w:val="en-SG"/>
-            </w:rPr>
-            <m:t>-jki=1</m:t>
-          </m:r>
-        </m:oMath>
-      </m:oMathPara>
-    </w:p>
-    <w:p>
-      <w:pPr>
-        <w:rPr>
-          <w:sz w:val="18"/>
-          <w:szCs w:val="18"/>
-          <w:lang w:val="en-SG"/>
-        </w:rPr>
-      </w:pPr>
-      <m:oMathPara>
-        <m:oMath>
-          <m:r>
-            <w:rPr>
-              <w:rFonts w:ascii="Cambria Math" w:hAnsi="Cambria Math" w:cs="Consolas"/>
-              <w:sz w:val="18"/>
-              <w:szCs w:val="18"/>
-              <w:lang w:val="en-SG"/>
-            </w:rPr>
-            <m:t>j</m:t>
-          </m:r>
-          <m:d>
-            <m:dPr>
-              <m:ctrlPr>
-                <w:rPr>
-                  <w:rFonts w:ascii="Cambria Math" w:hAnsi="Cambria Math" w:cs="Consolas"/>
-                  <w:i/>
-                  <w:sz w:val="18"/>
-                  <w:szCs w:val="18"/>
-                  <w:lang w:val="en-SG"/>
-                </w:rPr>
-              </m:ctrlPr>
-            </m:dPr>
-            <m:e>
-              <m:r>
-                <w:rPr>
-                  <w:rFonts w:ascii="Cambria Math" w:hAnsi="Cambria Math" w:cs="Consolas"/>
-                  <w:sz w:val="18"/>
-                  <w:szCs w:val="18"/>
-                  <w:lang w:val="en-SG"/>
-                </w:rPr>
-                <m:t>-j</m:t>
-              </m:r>
-            </m:e>
-          </m:d>
-          <m:r>
-            <w:rPr>
-              <w:rFonts w:ascii="Cambria Math" w:hAnsi="Cambria Math" w:cs="Consolas"/>
-              <w:sz w:val="18"/>
-              <w:szCs w:val="18"/>
-              <w:lang w:val="en-SG"/>
-            </w:rPr>
-            <m:t>ki=j</m:t>
-          </m:r>
-          <m:r>
-            <w:rPr>
-              <w:rFonts w:ascii="Cambria Math" w:hAnsi="Cambria Math"/>
-              <w:sz w:val="18"/>
-              <w:szCs w:val="18"/>
-              <w:lang w:val="en-SG"/>
-            </w:rPr>
-            <m:t>,  j</m:t>
-          </m:r>
-          <m:d>
-            <m:dPr>
-              <m:ctrlPr>
-                <w:rPr>
-                  <w:rFonts w:ascii="Cambria Math" w:hAnsi="Cambria Math"/>
-                  <w:i/>
-                  <w:sz w:val="18"/>
-                  <w:szCs w:val="18"/>
-                  <w:lang w:val="en-SG"/>
-                </w:rPr>
-              </m:ctrlPr>
-            </m:dPr>
-            <m:e>
-              <m:r>
-                <w:rPr>
-                  <w:rFonts w:ascii="Cambria Math" w:hAnsi="Cambria Math"/>
-                  <w:sz w:val="18"/>
-                  <w:szCs w:val="18"/>
-                  <w:lang w:val="en-SG"/>
-                </w:rPr>
-                <m:t>-j</m:t>
-              </m:r>
-            </m:e>
-          </m:d>
-          <m:r>
-            <w:rPr>
-              <w:rFonts w:ascii="Cambria Math" w:hAnsi="Cambria Math"/>
-              <w:sz w:val="18"/>
-              <w:szCs w:val="18"/>
-              <w:lang w:val="en-SG"/>
-            </w:rPr>
-            <m:t>=1</m:t>
-          </m:r>
-        </m:oMath>
-      </m:oMathPara>
-    </w:p>
-    <w:p>
-      <w:pPr>
-        <w:rPr>
-          <w:sz w:val="18"/>
-          <w:szCs w:val="18"/>
-          <w:lang w:val="en-SG"/>
-        </w:rPr>
-      </w:pPr>
-      <m:oMathPara>
-        <m:oMath>
-          <m:r>
-            <w:rPr>
-              <w:rFonts w:ascii="Cambria Math" w:hAnsi="Cambria Math" w:cs="Consolas"/>
-              <w:sz w:val="18"/>
-              <w:szCs w:val="18"/>
-              <w:lang w:val="en-SG"/>
-            </w:rPr>
-            <m:t>ki=j</m:t>
-          </m:r>
-        </m:oMath>
-      </m:oMathPara>
-    </w:p>
-    <w:p>
-      <w:pPr>
-        <w:pStyle w:val="Heading5"/>
-        <w:rPr>
-          <w:sz w:val="18"/>
-          <w:szCs w:val="18"/>
-          <w:lang w:val="en-SG"/>
-        </w:rPr>
-      </w:pPr>
-      <w:r>
-        <w:rPr>
-          <w:sz w:val="18"/>
-          <w:szCs w:val="18"/>
-          <w:lang w:val="en-SG"/>
-        </w:rPr>
-        <w:t xml:space="preserve">ji = </w:t>
-      </w:r>
-      <w:r>
-        <w:rPr>
-          <w:sz w:val="18"/>
-          <w:szCs w:val="18"/>
-          <w:lang w:val="en-SG"/>
-        </w:rPr>
-        <w:t>-</w:t>
-      </w:r>
-      <w:r>
-        <w:rPr>
-          <w:sz w:val="18"/>
-          <w:szCs w:val="18"/>
-          <w:lang w:val="en-SG"/>
-        </w:rPr>
-        <w:t>k</w:t>
-      </w:r>
-    </w:p>
-    <w:p>
-      <w:pPr>
-        <w:rPr>
-          <w:sz w:val="18"/>
-          <w:szCs w:val="18"/>
-          <w:lang w:val="en-SG"/>
-        </w:rPr>
-      </w:pPr>
-      <m:oMathPara>
-        <m:oMath>
-          <m:r>
-            <w:rPr>
-              <w:rFonts w:ascii="Cambria Math" w:hAnsi="Cambria Math" w:cs="Consolas"/>
-              <w:sz w:val="18"/>
-              <w:szCs w:val="18"/>
-              <w:lang w:val="en-SG"/>
-            </w:rPr>
-            <m:t>ij=k</m:t>
-          </m:r>
-        </m:oMath>
-      </m:oMathPara>
-    </w:p>
-    <w:p>
-      <w:pPr>
-        <w:rPr>
-          <w:sz w:val="18"/>
-          <w:szCs w:val="18"/>
-          <w:lang w:val="en-SG"/>
-        </w:rPr>
-      </w:pPr>
-      <m:oMathPara>
-        <m:oMath>
-          <m:r>
-            <w:rPr>
-              <w:rFonts w:ascii="Cambria Math" w:hAnsi="Cambria Math" w:cs="Consolas"/>
-              <w:sz w:val="18"/>
-              <w:szCs w:val="18"/>
-              <w:lang w:val="en-SG"/>
-            </w:rPr>
-            <m:t>iiji=iki</m:t>
-          </m:r>
-        </m:oMath>
-      </m:oMathPara>
-    </w:p>
-    <w:p>
-      <w:pPr>
-        <w:rPr>
-          <w:sz w:val="18"/>
-          <w:szCs w:val="18"/>
-          <w:lang w:val="en-SG"/>
-        </w:rPr>
-      </w:pPr>
-      <m:oMathPara>
-        <m:oMath>
-          <m:r>
-            <w:rPr>
-              <w:rFonts w:ascii="Cambria Math" w:hAnsi="Cambria Math" w:cs="Consolas"/>
-              <w:sz w:val="18"/>
-              <w:szCs w:val="18"/>
-              <w:lang w:val="en-SG"/>
-            </w:rPr>
-            <m:t>-ji=ij</m:t>
-          </m:r>
-        </m:oMath>
-      </m:oMathPara>
-    </w:p>
-    <w:p>
-      <w:pPr>
-        <w:rPr>
-          <w:sz w:val="18"/>
-          <w:szCs w:val="18"/>
-          <w:lang w:val="en-SG"/>
-        </w:rPr>
-      </w:pPr>
-      <m:oMathPara>
-        <m:oMath>
-          <m:r>
-            <w:rPr>
-              <w:rFonts w:ascii="Cambria Math" w:hAnsi="Cambria Math" w:cs="Consolas"/>
-              <w:sz w:val="18"/>
-              <w:szCs w:val="18"/>
-              <w:lang w:val="en-SG"/>
-            </w:rPr>
-            <m:t>ji=-ij</m:t>
-          </m:r>
-        </m:oMath>
-      </m:oMathPara>
-    </w:p>
-    <w:p>
-      <w:pPr>
-        <w:rPr>
-          <w:sz w:val="18"/>
-          <w:szCs w:val="18"/>
-          <w:lang w:val="en-SG"/>
-        </w:rPr>
-      </w:pPr>
-      <m:oMathPara>
-        <m:oMath>
-          <m:r>
-            <w:rPr>
-              <w:rFonts w:ascii="Cambria Math" w:hAnsi="Cambria Math" w:cs="Consolas"/>
-              <w:sz w:val="18"/>
-              <w:szCs w:val="18"/>
-              <w:lang w:val="en-SG"/>
-            </w:rPr>
-            <m:t>ji=-k</m:t>
-          </m:r>
-        </m:oMath>
-      </m:oMathPara>
-    </w:p>
-    <w:p>
-      <w:pPr>
-        <w:pStyle w:val="Heading5"/>
-        <w:rPr>
-          <w:sz w:val="18"/>
-          <w:szCs w:val="18"/>
-          <w:lang w:val="en-SG"/>
-        </w:rPr>
-      </w:pPr>
-      <w:r>
-        <w:rPr>
-          <w:sz w:val="18"/>
-          <w:szCs w:val="18"/>
-          <w:lang w:val="en-SG"/>
-        </w:rPr>
-        <w:t>kj = -i</w:t>
-      </w:r>
-    </w:p>
-    <w:p>
-      <w:pPr>
-        <w:rPr>
-          <w:sz w:val="18"/>
-          <w:szCs w:val="18"/>
-          <w:lang w:val="en-SG"/>
-        </w:rPr>
-      </w:pPr>
-      <m:oMathPara>
-        <m:oMath>
-          <m:r>
-            <w:rPr>
-              <w:rFonts w:ascii="Cambria Math" w:hAnsi="Cambria Math" w:cs="Consolas"/>
-              <w:sz w:val="18"/>
-              <w:szCs w:val="18"/>
-              <w:lang w:val="en-SG"/>
-            </w:rPr>
-            <m:t>jk=i</m:t>
-          </m:r>
-        </m:oMath>
-      </m:oMathPara>
-    </w:p>
-    <w:p>
-      <w:pPr>
-        <w:rPr>
-          <w:sz w:val="18"/>
-          <w:szCs w:val="18"/>
-          <w:lang w:val="en-SG"/>
-        </w:rPr>
-      </w:pPr>
-      <m:oMathPara>
-        <m:oMath>
-          <m:r>
-            <w:rPr>
-              <w:rFonts w:ascii="Cambria Math" w:hAnsi="Cambria Math" w:cs="Consolas"/>
-              <w:sz w:val="18"/>
-              <w:szCs w:val="18"/>
-              <w:lang w:val="en-SG"/>
-            </w:rPr>
-            <m:t>jjkj=jij</m:t>
-          </m:r>
-        </m:oMath>
-      </m:oMathPara>
-    </w:p>
-    <w:p>
-      <w:pPr>
-        <w:rPr>
-          <w:sz w:val="18"/>
-          <w:szCs w:val="18"/>
-          <w:lang w:val="en-SG"/>
-        </w:rPr>
-      </w:pPr>
-      <m:oMathPara>
-        <m:oMath>
-          <m:r>
-            <w:rPr>
-              <w:rFonts w:ascii="Cambria Math" w:hAnsi="Cambria Math" w:cs="Consolas"/>
-              <w:sz w:val="18"/>
-              <w:szCs w:val="18"/>
-              <w:lang w:val="en-SG"/>
-            </w:rPr>
-            <m:t>-kj=jk</m:t>
-          </m:r>
-        </m:oMath>
-      </m:oMathPara>
-    </w:p>
-    <w:p>
-      <w:pPr>
-        <w:rPr>
-          <w:sz w:val="18"/>
-          <w:szCs w:val="18"/>
-          <w:lang w:val="en-SG"/>
-        </w:rPr>
-      </w:pPr>
-      <m:oMathPara>
-        <m:oMath>
-          <m:r>
-            <w:rPr>
-              <w:rFonts w:ascii="Cambria Math" w:hAnsi="Cambria Math" w:cs="Consolas"/>
-              <w:sz w:val="18"/>
-              <w:szCs w:val="18"/>
-              <w:lang w:val="en-SG"/>
-            </w:rPr>
-            <m:t>kj=-jk</m:t>
-          </m:r>
-        </m:oMath>
-      </m:oMathPara>
-    </w:p>
-    <w:p>
-      <w:pPr>
-        <w:rPr>
-          <w:sz w:val="18"/>
-          <w:szCs w:val="18"/>
-          <w:lang w:val="en-SG"/>
-        </w:rPr>
-      </w:pPr>
-      <m:oMathPara>
-        <m:oMath>
-          <m:r>
-            <w:rPr>
-              <w:rFonts w:ascii="Cambria Math" w:hAnsi="Cambria Math" w:cs="Consolas"/>
-              <w:sz w:val="18"/>
-              <w:szCs w:val="18"/>
-              <w:lang w:val="en-SG"/>
-            </w:rPr>
-            <m:t>kj=-i</m:t>
-          </m:r>
-        </m:oMath>
-      </m:oMathPara>
-    </w:p>
-    <w:p>
-      <w:pPr>
-        <w:pStyle w:val="Heading5"/>
-        <w:rPr>
-          <w:sz w:val="18"/>
-          <w:szCs w:val="18"/>
-          <w:lang w:val="en-SG"/>
-        </w:rPr>
-      </w:pPr>
-      <w:r>
-        <w:rPr>
-          <w:sz w:val="18"/>
-          <w:szCs w:val="18"/>
-          <w:lang w:val="en-SG"/>
-        </w:rPr>
-        <w:lastRenderedPageBreak/>
-        <w:t>ik = -j</w:t>
-      </w:r>
-    </w:p>
-    <w:p>
-      <w:pPr>
-        <w:rPr>
-          <w:sz w:val="18"/>
-          <w:szCs w:val="18"/>
-          <w:lang w:val="en-SG"/>
-        </w:rPr>
-      </w:pPr>
-      <m:oMathPara>
-        <m:oMath>
-          <m:r>
-            <w:rPr>
-              <w:rFonts w:ascii="Cambria Math" w:hAnsi="Cambria Math" w:cs="Consolas"/>
-              <w:sz w:val="18"/>
-              <w:szCs w:val="18"/>
-              <w:lang w:val="en-SG"/>
-            </w:rPr>
-            <m:t>ki=j</m:t>
-          </m:r>
-        </m:oMath>
-      </m:oMathPara>
-    </w:p>
-    <w:p>
-      <w:pPr>
-        <w:rPr>
-          <w:sz w:val="18"/>
-          <w:szCs w:val="18"/>
-          <w:lang w:val="en-SG"/>
-        </w:rPr>
-      </w:pPr>
-      <m:oMathPara>
-        <m:oMath>
-          <m:r>
-            <w:rPr>
-              <w:rFonts w:ascii="Cambria Math" w:hAnsi="Cambria Math" w:cs="Consolas"/>
-              <w:sz w:val="18"/>
-              <w:szCs w:val="18"/>
-              <w:lang w:val="en-SG"/>
-            </w:rPr>
-            <m:t>kkik=kjk</m:t>
-          </m:r>
-        </m:oMath>
-      </m:oMathPara>
-    </w:p>
-    <w:p>
-      <w:pPr>
-        <w:rPr>
-          <w:sz w:val="18"/>
-          <w:szCs w:val="18"/>
-          <w:lang w:val="en-SG"/>
-        </w:rPr>
-      </w:pPr>
-      <m:oMathPara>
-        <m:oMath>
-          <m:r>
-            <w:rPr>
-              <w:rFonts w:ascii="Cambria Math" w:hAnsi="Cambria Math" w:cs="Consolas"/>
-              <w:sz w:val="18"/>
-              <w:szCs w:val="18"/>
-              <w:lang w:val="en-SG"/>
-            </w:rPr>
-            <m:t>-ik=ki</m:t>
-          </m:r>
-        </m:oMath>
-      </m:oMathPara>
-    </w:p>
-    <w:p>
-      <w:pPr>
-        <w:rPr>
-          <w:sz w:val="18"/>
-          <w:szCs w:val="18"/>
-          <w:lang w:val="en-SG"/>
-        </w:rPr>
-      </w:pPr>
-      <m:oMathPara>
-        <m:oMath>
-          <m:r>
-            <w:rPr>
-              <w:rFonts w:ascii="Cambria Math" w:hAnsi="Cambria Math" w:cs="Consolas"/>
-              <w:sz w:val="18"/>
-              <w:szCs w:val="18"/>
-              <w:lang w:val="en-SG"/>
-            </w:rPr>
-            <m:t>ik=-ki</m:t>
-          </m:r>
-        </m:oMath>
-      </m:oMathPara>
-    </w:p>
-    <w:p>
-      <w:pPr>
-        <w:rPr>
-          <w:sz w:val="18"/>
-          <w:szCs w:val="18"/>
-          <w:lang w:val="en-SG"/>
-        </w:rPr>
-      </w:pPr>
-      <m:oMathPara>
-        <m:oMath>
-          <m:r>
-            <w:rPr>
-              <w:rFonts w:ascii="Cambria Math" w:hAnsi="Cambria Math" w:cs="Consolas"/>
-              <w:sz w:val="18"/>
-              <w:szCs w:val="18"/>
-              <w:lang w:val="en-SG"/>
-            </w:rPr>
-            <m:t>ik=-j</m:t>
-          </m:r>
-        </m:oMath>
-      </m:oMathPara>
-    </w:p>
-    <w:p>
-      <w:pPr>
-        <w:rPr>
-          <w:sz w:val="18"/>
-          <w:szCs w:val="18"/>
+          <w:sz w:val="40"/>
+          <w:szCs w:val="24"/>
           <w:lang w:val="en-SG"/>
         </w:rPr>
       </w:pPr>
@@ -12134,6 +14503,12 @@
         <w:rPr>
           <w:shd w:val="clear" w:color="auto" w:fill="FFFFFF"/>
         </w:rPr>
+        <w:t xml:space="preserve">From </w:t>
+      </w:r>
+      <w:r>
+        <w:rPr>
+          <w:shd w:val="clear" w:color="auto" w:fill="FFFFFF"/>
+        </w:rPr>
         <w:t>Maclaurin series expansion</w:t>
       </w:r>
     </w:p>
@@ -12527,6 +14902,14 @@
           </m:r>
         </m:oMath>
       </m:oMathPara>
+    </w:p>
+    <w:p>
+      <w:pPr>
+        <w:autoSpaceDE w:val="0"/>
+        <w:autoSpaceDN w:val="0"/>
+        <w:adjustRightInd w:val="0"/>
+        <w:spacing w:before="0" w:after="0" w:line="240" w:lineRule="auto"/>
+      </w:pPr>
     </w:p>
     <w:p>
       <w:pPr>
@@ -14582,6 +16965,19 @@
           <w:lang w:val="en-SG"/>
         </w:rPr>
       </w:pPr>
+    </w:p>
+    <w:p>
+      <w:pPr>
+        <w:autoSpaceDE w:val="0"/>
+        <w:autoSpaceDN w:val="0"/>
+        <w:adjustRightInd w:val="0"/>
+        <w:spacing w:before="0" w:after="0" w:line="240" w:lineRule="auto"/>
+        <w:rPr>
+          <w:sz w:val="21"/>
+          <w:szCs w:val="21"/>
+          <w:lang w:val="en-SG"/>
+        </w:rPr>
+      </w:pPr>
       <m:oMathPara>
         <m:oMath>
           <m:r>
@@ -16551,6 +18947,14 @@
         </w:rPr>
         <w:t>Trigo Identity</w:t>
       </w:r>
+      <w:r>
+        <w:rPr>
+          <w:sz w:val="22"/>
+          <w:szCs w:val="22"/>
+          <w:shd w:val="clear" w:color="auto" w:fill="FFFFFF"/>
+        </w:rPr>
+        <w:t xml:space="preserve"> To use (mark in Red)</w:t>
+      </w:r>
     </w:p>
     <w:p>
       <w:pPr>
@@ -16574,6 +18978,7 @@
         <w:spacing w:before="0" w:after="0" w:line="240" w:lineRule="auto"/>
         <w:rPr>
           <w:rFonts w:ascii="Consolas" w:hAnsi="Consolas" w:cs="Consolas"/>
+          <w:color w:val="FF0000"/>
           <w:sz w:val="22"/>
           <w:szCs w:val="22"/>
           <w:lang w:val="en-SG"/>
@@ -16796,6 +19201,20 @@
           </m:func>
         </m:oMath>
       </m:oMathPara>
+    </w:p>
+    <w:p>
+      <w:pPr>
+        <w:autoSpaceDE w:val="0"/>
+        <w:autoSpaceDN w:val="0"/>
+        <w:adjustRightInd w:val="0"/>
+        <w:spacing w:before="0" w:after="0" w:line="240" w:lineRule="auto"/>
+        <w:rPr>
+          <w:rFonts w:ascii="Consolas" w:hAnsi="Consolas" w:cs="Consolas"/>
+          <w:sz w:val="22"/>
+          <w:szCs w:val="22"/>
+          <w:lang w:val="en-SG"/>
+        </w:rPr>
+      </w:pPr>
     </w:p>
     <w:p>
       <w:pPr>
@@ -17537,6 +19956,14 @@
           <w:szCs w:val="22"/>
           <w:shd w:val="clear" w:color="auto" w:fill="FFFFFF"/>
         </w:rPr>
+        <w:t xml:space="preserve">Using </w:t>
+      </w:r>
+      <w:r>
+        <w:rPr>
+          <w:sz w:val="22"/>
+          <w:szCs w:val="22"/>
+          <w:shd w:val="clear" w:color="auto" w:fill="FFFFFF"/>
+        </w:rPr>
         <w:t>Sub</w:t>
       </w:r>
       <w:r>
@@ -17578,16 +20005,20 @@
         <w:spacing w:before="0" w:after="0" w:line="240" w:lineRule="auto"/>
         <w:rPr>
           <w:rFonts w:ascii="Consolas" w:hAnsi="Consolas" w:cs="Consolas"/>
+          <w:b/>
           <w:sz w:val="22"/>
           <w:szCs w:val="22"/>
+          <w:u w:val="single"/>
           <w:lang w:val="en-SG"/>
         </w:rPr>
       </w:pPr>
       <w:r>
         <w:rPr>
           <w:rFonts w:ascii="Consolas" w:hAnsi="Consolas" w:cs="Consolas"/>
+          <w:b/>
           <w:sz w:val="22"/>
           <w:szCs w:val="22"/>
+          <w:u w:val="single"/>
           <w:lang w:val="en-SG"/>
         </w:rPr>
         <w:t>We know that:</w:t>
@@ -18618,6 +21049,15 @@
           <w:lang w:val="en-SG"/>
         </w:rPr>
       </w:pPr>
+      <w:r>
+        <w:rPr>
+          <w:rFonts w:ascii="Consolas" w:hAnsi="Consolas" w:cs="Consolas"/>
+          <w:sz w:val="22"/>
+          <w:szCs w:val="22"/>
+          <w:lang w:val="en-SG"/>
+        </w:rPr>
+        <w:t>Conversion broken down into 2</w:t>
+      </w:r>
     </w:p>
     <w:p>
       <w:pPr>
@@ -18632,11 +21072,29 @@
           <w:lang w:val="en-SG"/>
         </w:rPr>
       </w:pPr>
+    </w:p>
+    <w:p>
+      <w:pPr>
+        <w:autoSpaceDE w:val="0"/>
+        <w:autoSpaceDN w:val="0"/>
+        <w:adjustRightInd w:val="0"/>
+        <w:spacing w:before="0" w:after="0" w:line="240" w:lineRule="auto"/>
+        <w:rPr>
+          <w:rFonts w:ascii="Consolas" w:hAnsi="Consolas" w:cs="Consolas"/>
+          <w:b/>
+          <w:sz w:val="22"/>
+          <w:szCs w:val="22"/>
+          <w:u w:val="single"/>
+          <w:lang w:val="en-SG"/>
+        </w:rPr>
+      </w:pPr>
       <w:r>
         <w:rPr>
           <w:rFonts w:ascii="Consolas" w:hAnsi="Consolas" w:cs="Consolas"/>
+          <w:b/>
           <w:sz w:val="22"/>
           <w:szCs w:val="22"/>
+          <w:u w:val="single"/>
           <w:lang w:val="en-SG"/>
         </w:rPr>
         <w:t>Step 1:</w:t>
@@ -18955,18 +21413,8 @@
               </m:r>
             </m:sub>
           </m:sSub>
-          <m:r>
-            <w:rPr>
-              <w:rFonts w:ascii="Cambria Math" w:hAnsi="Cambria Math" w:cs="Consolas"/>
-              <w:color w:val="FF0000"/>
-              <w:sz w:val="22"/>
-              <w:szCs w:val="22"/>
-              <w:lang w:val="en-SG"/>
-            </w:rPr>
-            <m:t>2</m:t>
-          </m:r>
-          <m:func>
-            <m:funcPr>
+          <m:d>
+            <m:dPr>
               <m:ctrlPr>
                 <w:rPr>
                   <w:rFonts w:ascii="Cambria Math" w:hAnsi="Cambria Math" w:cs="Consolas"/>
@@ -18977,10 +21425,20 @@
                   <w:lang w:val="en-SG"/>
                 </w:rPr>
               </m:ctrlPr>
-            </m:funcPr>
-            <m:fName>
-              <m:sSup>
-                <m:sSupPr>
+            </m:dPr>
+            <m:e>
+              <m:r>
+                <w:rPr>
+                  <w:rFonts w:ascii="Cambria Math" w:hAnsi="Cambria Math" w:cs="Consolas"/>
+                  <w:color w:val="FF0000"/>
+                  <w:sz w:val="22"/>
+                  <w:szCs w:val="22"/>
+                  <w:lang w:val="en-SG"/>
+                </w:rPr>
+                <m:t>2</m:t>
+              </m:r>
+              <m:func>
+                <m:funcPr>
                   <m:ctrlPr>
                     <w:rPr>
                       <w:rFonts w:ascii="Cambria Math" w:hAnsi="Cambria Math" w:cs="Consolas"/>
@@ -18991,95 +21449,120 @@
                       <w:lang w:val="en-SG"/>
                     </w:rPr>
                   </m:ctrlPr>
-                </m:sSupPr>
+                </m:funcPr>
+                <m:fName>
+                  <m:sSup>
+                    <m:sSupPr>
+                      <m:ctrlPr>
+                        <w:rPr>
+                          <w:rFonts w:ascii="Cambria Math" w:hAnsi="Cambria Math" w:cs="Consolas"/>
+                          <w:i/>
+                          <w:color w:val="FF0000"/>
+                          <w:sz w:val="22"/>
+                          <w:szCs w:val="22"/>
+                          <w:lang w:val="en-SG"/>
+                        </w:rPr>
+                      </m:ctrlPr>
+                    </m:sSupPr>
+                    <m:e>
+                      <m:r>
+                        <m:rPr>
+                          <m:sty m:val="p"/>
+                        </m:rPr>
+                        <w:rPr>
+                          <w:rFonts w:ascii="Cambria Math" w:hAnsi="Cambria Math" w:cs="Consolas"/>
+                          <w:color w:val="FF0000"/>
+                          <w:sz w:val="22"/>
+                          <w:szCs w:val="22"/>
+                          <w:lang w:val="en-SG"/>
+                        </w:rPr>
+                        <m:t>sin</m:t>
+                      </m:r>
+                      <m:ctrlPr>
+                        <w:rPr>
+                          <w:rFonts w:ascii="Cambria Math" w:hAnsi="Cambria Math" w:cs="Consolas"/>
+                          <w:color w:val="FF0000"/>
+                          <w:sz w:val="22"/>
+                          <w:szCs w:val="22"/>
+                          <w:lang w:val="en-SG"/>
+                        </w:rPr>
+                      </m:ctrlPr>
+                    </m:e>
+                    <m:sup>
+                      <m:r>
+                        <w:rPr>
+                          <w:rFonts w:ascii="Cambria Math" w:hAnsi="Cambria Math" w:cs="Consolas"/>
+                          <w:color w:val="FF0000"/>
+                          <w:sz w:val="22"/>
+                          <w:szCs w:val="22"/>
+                          <w:lang w:val="en-SG"/>
+                        </w:rPr>
+                        <m:t>2</m:t>
+                      </m:r>
+                      <m:ctrlPr>
+                        <w:rPr>
+                          <w:rFonts w:ascii="Cambria Math" w:hAnsi="Cambria Math" w:cs="Consolas"/>
+                          <w:color w:val="FF0000"/>
+                          <w:sz w:val="22"/>
+                          <w:szCs w:val="22"/>
+                          <w:lang w:val="en-SG"/>
+                        </w:rPr>
+                      </m:ctrlPr>
+                    </m:sup>
+                  </m:sSup>
+                </m:fName>
                 <m:e>
-                  <m:r>
-                    <m:rPr>
-                      <m:sty m:val="p"/>
-                    </m:rPr>
-                    <w:rPr>
-                      <w:rFonts w:ascii="Cambria Math" w:hAnsi="Cambria Math" w:cs="Consolas"/>
-                      <w:color w:val="FF0000"/>
-                      <w:sz w:val="22"/>
-                      <w:szCs w:val="22"/>
-                      <w:lang w:val="en-SG"/>
-                    </w:rPr>
-                    <m:t>sin</m:t>
-                  </m:r>
-                  <m:ctrlPr>
-                    <w:rPr>
-                      <w:rFonts w:ascii="Cambria Math" w:hAnsi="Cambria Math" w:cs="Consolas"/>
-                      <w:color w:val="FF0000"/>
-                      <w:sz w:val="22"/>
-                      <w:szCs w:val="22"/>
-                      <w:lang w:val="en-SG"/>
-                    </w:rPr>
-                  </m:ctrlPr>
+                  <m:f>
+                    <m:fPr>
+                      <m:ctrlPr>
+                        <w:rPr>
+                          <w:rFonts w:ascii="Cambria Math" w:hAnsi="Cambria Math" w:cs="Consolas"/>
+                          <w:i/>
+                          <w:color w:val="FF0000"/>
+                          <w:sz w:val="22"/>
+                          <w:szCs w:val="22"/>
+                          <w:lang w:val="en-SG"/>
+                        </w:rPr>
+                      </m:ctrlPr>
+                    </m:fPr>
+                    <m:num>
+                      <m:r>
+                        <w:rPr>
+                          <w:rFonts w:ascii="Cambria Math" w:hAnsi="Cambria Math" w:cs="Consolas"/>
+                          <w:color w:val="FF0000"/>
+                          <w:sz w:val="22"/>
+                          <w:szCs w:val="22"/>
+                          <w:lang w:val="en-SG"/>
+                        </w:rPr>
+                        <m:t>θ</m:t>
+                      </m:r>
+                    </m:num>
+                    <m:den>
+                      <m:r>
+                        <w:rPr>
+                          <w:rFonts w:ascii="Cambria Math" w:hAnsi="Cambria Math" w:cs="Consolas"/>
+                          <w:color w:val="FF0000"/>
+                          <w:sz w:val="22"/>
+                          <w:szCs w:val="22"/>
+                          <w:lang w:val="en-SG"/>
+                        </w:rPr>
+                        <m:t>2</m:t>
+                      </m:r>
+                    </m:den>
+                  </m:f>
                 </m:e>
-                <m:sup>
-                  <m:r>
-                    <w:rPr>
-                      <w:rFonts w:ascii="Cambria Math" w:hAnsi="Cambria Math" w:cs="Consolas"/>
-                      <w:color w:val="FF0000"/>
-                      <w:sz w:val="22"/>
-                      <w:szCs w:val="22"/>
-                      <w:lang w:val="en-SG"/>
-                    </w:rPr>
-                    <m:t>2</m:t>
-                  </m:r>
-                  <m:ctrlPr>
-                    <w:rPr>
-                      <w:rFonts w:ascii="Cambria Math" w:hAnsi="Cambria Math" w:cs="Consolas"/>
-                      <w:color w:val="FF0000"/>
-                      <w:sz w:val="22"/>
-                      <w:szCs w:val="22"/>
-                      <w:lang w:val="en-SG"/>
-                    </w:rPr>
-                  </m:ctrlPr>
-                </m:sup>
-              </m:sSup>
-            </m:fName>
-            <m:e>
-              <m:f>
-                <m:fPr>
-                  <m:ctrlPr>
-                    <w:rPr>
-                      <w:rFonts w:ascii="Cambria Math" w:hAnsi="Cambria Math" w:cs="Consolas"/>
-                      <w:i/>
-                      <w:color w:val="FF0000"/>
-                      <w:sz w:val="22"/>
-                      <w:szCs w:val="22"/>
-                      <w:lang w:val="en-SG"/>
-                    </w:rPr>
-                  </m:ctrlPr>
-                </m:fPr>
-                <m:num>
-                  <m:r>
-                    <w:rPr>
-                      <w:rFonts w:ascii="Cambria Math" w:hAnsi="Cambria Math" w:cs="Consolas"/>
-                      <w:color w:val="FF0000"/>
-                      <w:sz w:val="22"/>
-                      <w:szCs w:val="22"/>
-                      <w:lang w:val="en-SG"/>
-                    </w:rPr>
-                    <m:t>θ</m:t>
-                  </m:r>
-                </m:num>
-                <m:den>
-                  <m:r>
-                    <w:rPr>
-                      <w:rFonts w:ascii="Cambria Math" w:hAnsi="Cambria Math" w:cs="Consolas"/>
-                      <w:color w:val="FF0000"/>
-                      <w:sz w:val="22"/>
-                      <w:szCs w:val="22"/>
-                      <w:lang w:val="en-SG"/>
-                    </w:rPr>
-                    <m:t>2</m:t>
-                  </m:r>
-                </m:den>
-              </m:f>
+              </m:func>
+              <m:ctrlPr>
+                <w:rPr>
+                  <w:rFonts w:ascii="Cambria Math" w:hAnsi="Cambria Math" w:cs="Consolas"/>
+                  <w:i/>
+                  <w:sz w:val="22"/>
+                  <w:szCs w:val="22"/>
+                  <w:lang w:val="en-SG"/>
+                </w:rPr>
+              </m:ctrlPr>
             </m:e>
-          </m:func>
+          </m:d>
           <m:r>
             <w:rPr>
               <w:rFonts w:ascii="Cambria Math" w:hAnsi="Cambria Math" w:cs="Consolas"/>
@@ -19124,18 +21607,8 @@
               </m:r>
             </m:sub>
           </m:sSub>
-          <m:r>
-            <w:rPr>
-              <w:rFonts w:ascii="Cambria Math" w:hAnsi="Cambria Math" w:cs="Consolas"/>
-              <w:color w:val="FF0000"/>
-              <w:sz w:val="22"/>
-              <w:szCs w:val="22"/>
-              <w:lang w:val="en-SG"/>
-            </w:rPr>
-            <m:t>2</m:t>
-          </m:r>
-          <m:func>
-            <m:funcPr>
+          <m:d>
+            <m:dPr>
               <m:ctrlPr>
                 <w:rPr>
                   <w:rFonts w:ascii="Cambria Math" w:hAnsi="Cambria Math" w:cs="Consolas"/>
@@ -19146,12 +21619,9 @@
                   <w:lang w:val="en-SG"/>
                 </w:rPr>
               </m:ctrlPr>
-            </m:funcPr>
-            <m:fName>
-              <m:r>
-                <m:rPr>
-                  <m:sty m:val="p"/>
-                </m:rPr>
+            </m:dPr>
+            <m:e>
+              <m:r>
                 <w:rPr>
                   <w:rFonts w:ascii="Cambria Math" w:hAnsi="Cambria Math" w:cs="Consolas"/>
                   <w:color w:val="FF0000"/>
@@ -19159,12 +21629,10 @@
                   <w:szCs w:val="22"/>
                   <w:lang w:val="en-SG"/>
                 </w:rPr>
-                <m:t>sin</m:t>
-              </m:r>
-            </m:fName>
-            <m:e>
-              <m:f>
-                <m:fPr>
+                <m:t>2</m:t>
+              </m:r>
+              <m:func>
+                <m:funcPr>
                   <m:ctrlPr>
                     <w:rPr>
                       <w:rFonts w:ascii="Cambria Math" w:hAnsi="Cambria Math" w:cs="Consolas"/>
@@ -19175,9 +21643,12 @@
                       <w:lang w:val="en-SG"/>
                     </w:rPr>
                   </m:ctrlPr>
-                </m:fPr>
-                <m:num>
-                  <m:r>
+                </m:funcPr>
+                <m:fName>
+                  <m:r>
+                    <m:rPr>
+                      <m:sty m:val="p"/>
+                    </m:rPr>
                     <w:rPr>
                       <w:rFonts w:ascii="Cambria Math" w:hAnsi="Cambria Math" w:cs="Consolas"/>
                       <w:color w:val="FF0000"/>
@@ -19185,55 +21656,52 @@
                       <w:szCs w:val="22"/>
                       <w:lang w:val="en-SG"/>
                     </w:rPr>
-                    <m:t>θ</m:t>
-                  </m:r>
-                </m:num>
-                <m:den>
-                  <m:r>
-                    <w:rPr>
-                      <w:rFonts w:ascii="Cambria Math" w:hAnsi="Cambria Math" w:cs="Consolas"/>
-                      <w:color w:val="FF0000"/>
-                      <w:sz w:val="22"/>
-                      <w:szCs w:val="22"/>
-                      <w:lang w:val="en-SG"/>
-                    </w:rPr>
-                    <m:t>2</m:t>
-                  </m:r>
-                </m:den>
-              </m:f>
-            </m:e>
-          </m:func>
-          <m:func>
-            <m:funcPr>
-              <m:ctrlPr>
-                <w:rPr>
-                  <w:rFonts w:ascii="Cambria Math" w:hAnsi="Cambria Math" w:cs="Consolas"/>
-                  <w:i/>
-                  <w:color w:val="FF0000"/>
-                  <w:sz w:val="22"/>
-                  <w:szCs w:val="22"/>
-                  <w:lang w:val="en-SG"/>
-                </w:rPr>
-              </m:ctrlPr>
-            </m:funcPr>
-            <m:fName>
-              <m:r>
-                <m:rPr>
-                  <m:sty m:val="p"/>
-                </m:rPr>
-                <w:rPr>
-                  <w:rFonts w:ascii="Cambria Math" w:hAnsi="Cambria Math" w:cs="Consolas"/>
-                  <w:color w:val="FF0000"/>
-                  <w:sz w:val="22"/>
-                  <w:szCs w:val="22"/>
-                  <w:lang w:val="en-SG"/>
-                </w:rPr>
-                <m:t>cos</m:t>
-              </m:r>
-            </m:fName>
-            <m:e>
-              <m:f>
-                <m:fPr>
+                    <m:t>sin</m:t>
+                  </m:r>
+                </m:fName>
+                <m:e>
+                  <m:f>
+                    <m:fPr>
+                      <m:ctrlPr>
+                        <w:rPr>
+                          <w:rFonts w:ascii="Cambria Math" w:hAnsi="Cambria Math" w:cs="Consolas"/>
+                          <w:i/>
+                          <w:color w:val="FF0000"/>
+                          <w:sz w:val="22"/>
+                          <w:szCs w:val="22"/>
+                          <w:lang w:val="en-SG"/>
+                        </w:rPr>
+                      </m:ctrlPr>
+                    </m:fPr>
+                    <m:num>
+                      <m:r>
+                        <w:rPr>
+                          <w:rFonts w:ascii="Cambria Math" w:hAnsi="Cambria Math" w:cs="Consolas"/>
+                          <w:color w:val="FF0000"/>
+                          <w:sz w:val="22"/>
+                          <w:szCs w:val="22"/>
+                          <w:lang w:val="en-SG"/>
+                        </w:rPr>
+                        <m:t>θ</m:t>
+                      </m:r>
+                    </m:num>
+                    <m:den>
+                      <m:r>
+                        <w:rPr>
+                          <w:rFonts w:ascii="Cambria Math" w:hAnsi="Cambria Math" w:cs="Consolas"/>
+                          <w:color w:val="FF0000"/>
+                          <w:sz w:val="22"/>
+                          <w:szCs w:val="22"/>
+                          <w:lang w:val="en-SG"/>
+                        </w:rPr>
+                        <m:t>2</m:t>
+                      </m:r>
+                    </m:den>
+                  </m:f>
+                </m:e>
+              </m:func>
+              <m:func>
+                <m:funcPr>
                   <m:ctrlPr>
                     <w:rPr>
                       <w:rFonts w:ascii="Cambria Math" w:hAnsi="Cambria Math" w:cs="Consolas"/>
@@ -19244,9 +21712,12 @@
                       <w:lang w:val="en-SG"/>
                     </w:rPr>
                   </m:ctrlPr>
-                </m:fPr>
-                <m:num>
-                  <m:r>
+                </m:funcPr>
+                <m:fName>
+                  <m:r>
+                    <m:rPr>
+                      <m:sty m:val="p"/>
+                    </m:rPr>
                     <w:rPr>
                       <w:rFonts w:ascii="Cambria Math" w:hAnsi="Cambria Math" w:cs="Consolas"/>
                       <w:color w:val="FF0000"/>
@@ -19254,24 +21725,52 @@
                       <w:szCs w:val="22"/>
                       <w:lang w:val="en-SG"/>
                     </w:rPr>
-                    <m:t>θ</m:t>
-                  </m:r>
-                </m:num>
-                <m:den>
-                  <m:r>
-                    <w:rPr>
-                      <w:rFonts w:ascii="Cambria Math" w:hAnsi="Cambria Math" w:cs="Consolas"/>
-                      <w:color w:val="FF0000"/>
-                      <w:sz w:val="22"/>
-                      <w:szCs w:val="22"/>
-                      <w:lang w:val="en-SG"/>
-                    </w:rPr>
-                    <m:t>2</m:t>
-                  </m:r>
-                </m:den>
-              </m:f>
+                    <m:t>cos</m:t>
+                  </m:r>
+                </m:fName>
+                <m:e>
+                  <m:f>
+                    <m:fPr>
+                      <m:ctrlPr>
+                        <w:rPr>
+                          <w:rFonts w:ascii="Cambria Math" w:hAnsi="Cambria Math" w:cs="Consolas"/>
+                          <w:i/>
+                          <w:color w:val="FF0000"/>
+                          <w:sz w:val="22"/>
+                          <w:szCs w:val="22"/>
+                          <w:lang w:val="en-SG"/>
+                        </w:rPr>
+                      </m:ctrlPr>
+                    </m:fPr>
+                    <m:num>
+                      <m:r>
+                        <w:rPr>
+                          <w:rFonts w:ascii="Cambria Math" w:hAnsi="Cambria Math" w:cs="Consolas"/>
+                          <w:color w:val="FF0000"/>
+                          <w:sz w:val="22"/>
+                          <w:szCs w:val="22"/>
+                          <w:lang w:val="en-SG"/>
+                        </w:rPr>
+                        <m:t>θ</m:t>
+                      </m:r>
+                    </m:num>
+                    <m:den>
+                      <m:r>
+                        <w:rPr>
+                          <w:rFonts w:ascii="Cambria Math" w:hAnsi="Cambria Math" w:cs="Consolas"/>
+                          <w:color w:val="FF0000"/>
+                          <w:sz w:val="22"/>
+                          <w:szCs w:val="22"/>
+                          <w:lang w:val="en-SG"/>
+                        </w:rPr>
+                        <m:t>2</m:t>
+                      </m:r>
+                    </m:den>
+                  </m:f>
+                </m:e>
+              </m:func>
             </m:e>
-          </m:func>
+          </m:d>
         </m:oMath>
       </m:oMathPara>
     </w:p>
@@ -19295,6 +21794,25 @@
             </w:rPr>
             <m:t>=</m:t>
           </m:r>
+          <m:r>
+            <w:rPr>
+              <w:rFonts w:ascii="Cambria Math" w:hAnsi="Cambria Math" w:cs="Consolas"/>
+              <w:color w:val="FF0000"/>
+              <w:sz w:val="22"/>
+              <w:szCs w:val="22"/>
+              <w:lang w:val="en-SG"/>
+            </w:rPr>
+            <m:t>2</m:t>
+          </m:r>
+          <m:r>
+            <w:rPr>
+              <w:rFonts w:ascii="Cambria Math" w:hAnsi="Cambria Math" w:cs="Consolas"/>
+              <w:sz w:val="22"/>
+              <w:szCs w:val="22"/>
+              <w:lang w:val="en-SG"/>
+            </w:rPr>
+            <m:t xml:space="preserve"> </m:t>
+          </m:r>
           <m:sSub>
             <m:sSubPr>
               <m:ctrlPr>
@@ -19311,16 +21829,6 @@
               <m:r>
                 <w:rPr>
                   <w:rFonts w:ascii="Cambria Math" w:hAnsi="Cambria Math" w:cs="Consolas"/>
-                  <w:color w:val="FF0000"/>
-                  <w:sz w:val="22"/>
-                  <w:szCs w:val="22"/>
-                  <w:lang w:val="en-SG"/>
-                </w:rPr>
-                <m:t>2</m:t>
-              </m:r>
-              <m:r>
-                <w:rPr>
-                  <w:rFonts w:ascii="Cambria Math" w:hAnsi="Cambria Math" w:cs="Consolas"/>
                   <w:sz w:val="22"/>
                   <w:szCs w:val="22"/>
                   <w:lang w:val="en-SG"/>
@@ -19340,8 +21848,8 @@
               </m:r>
             </m:sub>
           </m:sSub>
-          <m:func>
-            <m:funcPr>
+          <m:d>
+            <m:dPr>
               <m:ctrlPr>
                 <w:rPr>
                   <w:rFonts w:ascii="Cambria Math" w:hAnsi="Cambria Math" w:cs="Consolas"/>
@@ -19352,22 +21860,10 @@
                   <w:lang w:val="en-SG"/>
                 </w:rPr>
               </m:ctrlPr>
-            </m:funcPr>
-            <m:fName>
-              <m:r>
-                <w:rPr>
-                  <w:rFonts w:ascii="Cambria Math" w:hAnsi="Cambria Math" w:cs="Consolas"/>
-                  <w:color w:val="FF0000"/>
-                  <w:sz w:val="22"/>
-                  <w:szCs w:val="22"/>
-                  <w:lang w:val="en-SG"/>
-                </w:rPr>
-                <m:t>sin</m:t>
-              </m:r>
-            </m:fName>
+            </m:dPr>
             <m:e>
-              <m:f>
-                <m:fPr>
+              <m:func>
+                <m:funcPr>
                   <m:ctrlPr>
                     <w:rPr>
                       <w:rFonts w:ascii="Cambria Math" w:hAnsi="Cambria Math" w:cs="Consolas"/>
@@ -19378,8 +21874,8 @@
                       <w:lang w:val="en-SG"/>
                     </w:rPr>
                   </m:ctrlPr>
-                </m:fPr>
-                <m:num>
+                </m:funcPr>
+                <m:fName>
                   <m:r>
                     <w:rPr>
                       <w:rFonts w:ascii="Cambria Math" w:hAnsi="Cambria Math" w:cs="Consolas"/>
@@ -19388,24 +21884,62 @@
                       <w:szCs w:val="22"/>
                       <w:lang w:val="en-SG"/>
                     </w:rPr>
-                    <m:t>θ</m:t>
-                  </m:r>
-                </m:num>
-                <m:den>
-                  <m:r>
-                    <w:rPr>
-                      <w:rFonts w:ascii="Cambria Math" w:hAnsi="Cambria Math" w:cs="Consolas"/>
-                      <w:color w:val="FF0000"/>
-                      <w:sz w:val="22"/>
-                      <w:szCs w:val="22"/>
-                      <w:lang w:val="en-SG"/>
-                    </w:rPr>
-                    <m:t>2</m:t>
-                  </m:r>
-                </m:den>
-              </m:f>
+                    <m:t>sin</m:t>
+                  </m:r>
+                </m:fName>
+                <m:e>
+                  <m:f>
+                    <m:fPr>
+                      <m:ctrlPr>
+                        <w:rPr>
+                          <w:rFonts w:ascii="Cambria Math" w:hAnsi="Cambria Math" w:cs="Consolas"/>
+                          <w:i/>
+                          <w:color w:val="FF0000"/>
+                          <w:sz w:val="22"/>
+                          <w:szCs w:val="22"/>
+                          <w:lang w:val="en-SG"/>
+                        </w:rPr>
+                      </m:ctrlPr>
+                    </m:fPr>
+                    <m:num>
+                      <m:r>
+                        <w:rPr>
+                          <w:rFonts w:ascii="Cambria Math" w:hAnsi="Cambria Math" w:cs="Consolas"/>
+                          <w:color w:val="FF0000"/>
+                          <w:sz w:val="22"/>
+                          <w:szCs w:val="22"/>
+                          <w:lang w:val="en-SG"/>
+                        </w:rPr>
+                        <m:t>θ</m:t>
+                      </m:r>
+                    </m:num>
+                    <m:den>
+                      <m:r>
+                        <w:rPr>
+                          <w:rFonts w:ascii="Cambria Math" w:hAnsi="Cambria Math" w:cs="Consolas"/>
+                          <w:color w:val="FF0000"/>
+                          <w:sz w:val="22"/>
+                          <w:szCs w:val="22"/>
+                          <w:lang w:val="en-SG"/>
+                        </w:rPr>
+                        <m:t>2</m:t>
+                      </m:r>
+                    </m:den>
+                  </m:f>
+                </m:e>
+              </m:func>
             </m:e>
-          </m:func>
+          </m:d>
+          <m:r>
+            <w:rPr>
+              <w:rFonts w:ascii="Cambria Math" w:hAnsi="Cambria Math" w:cs="Consolas"/>
+              <w:color w:val="FF0000"/>
+              <w:sz w:val="22"/>
+              <w:szCs w:val="22"/>
+              <w:lang w:val="en-SG"/>
+            </w:rPr>
+            <m:t xml:space="preserve"> </m:t>
+          </m:r>
           <m:sSub>
             <m:sSubPr>
               <m:ctrlPr>
@@ -19441,8 +21975,8 @@
               </m:r>
             </m:sub>
           </m:sSub>
-          <m:func>
-            <m:funcPr>
+          <m:d>
+            <m:dPr>
               <m:ctrlPr>
                 <w:rPr>
                   <w:rFonts w:ascii="Cambria Math" w:hAnsi="Cambria Math" w:cs="Consolas"/>
@@ -19453,22 +21987,10 @@
                   <w:lang w:val="en-SG"/>
                 </w:rPr>
               </m:ctrlPr>
-            </m:funcPr>
-            <m:fName>
-              <m:r>
-                <w:rPr>
-                  <w:rFonts w:ascii="Cambria Math" w:hAnsi="Cambria Math" w:cs="Consolas"/>
-                  <w:color w:val="FF0000"/>
-                  <w:sz w:val="22"/>
-                  <w:szCs w:val="22"/>
-                  <w:lang w:val="en-SG"/>
-                </w:rPr>
-                <m:t>sin</m:t>
-              </m:r>
-            </m:fName>
+            </m:dPr>
             <m:e>
-              <m:f>
-                <m:fPr>
+              <m:func>
+                <m:funcPr>
                   <m:ctrlPr>
                     <w:rPr>
                       <w:rFonts w:ascii="Cambria Math" w:hAnsi="Cambria Math" w:cs="Consolas"/>
@@ -19479,8 +22001,8 @@
                       <w:lang w:val="en-SG"/>
                     </w:rPr>
                   </m:ctrlPr>
-                </m:fPr>
-                <m:num>
+                </m:funcPr>
+                <m:fName>
                   <m:r>
                     <w:rPr>
                       <w:rFonts w:ascii="Cambria Math" w:hAnsi="Cambria Math" w:cs="Consolas"/>
@@ -19489,24 +22011,52 @@
                       <w:szCs w:val="22"/>
                       <w:lang w:val="en-SG"/>
                     </w:rPr>
-                    <m:t>θ</m:t>
-                  </m:r>
-                </m:num>
-                <m:den>
-                  <m:r>
-                    <w:rPr>
-                      <w:rFonts w:ascii="Cambria Math" w:hAnsi="Cambria Math" w:cs="Consolas"/>
-                      <w:color w:val="FF0000"/>
-                      <w:sz w:val="22"/>
-                      <w:szCs w:val="22"/>
-                      <w:lang w:val="en-SG"/>
-                    </w:rPr>
-                    <m:t>2</m:t>
-                  </m:r>
-                </m:den>
-              </m:f>
+                    <m:t>sin</m:t>
+                  </m:r>
+                </m:fName>
+                <m:e>
+                  <m:f>
+                    <m:fPr>
+                      <m:ctrlPr>
+                        <w:rPr>
+                          <w:rFonts w:ascii="Cambria Math" w:hAnsi="Cambria Math" w:cs="Consolas"/>
+                          <w:i/>
+                          <w:color w:val="FF0000"/>
+                          <w:sz w:val="22"/>
+                          <w:szCs w:val="22"/>
+                          <w:lang w:val="en-SG"/>
+                        </w:rPr>
+                      </m:ctrlPr>
+                    </m:fPr>
+                    <m:num>
+                      <m:r>
+                        <w:rPr>
+                          <w:rFonts w:ascii="Cambria Math" w:hAnsi="Cambria Math" w:cs="Consolas"/>
+                          <w:color w:val="FF0000"/>
+                          <w:sz w:val="22"/>
+                          <w:szCs w:val="22"/>
+                          <w:lang w:val="en-SG"/>
+                        </w:rPr>
+                        <m:t>θ</m:t>
+                      </m:r>
+                    </m:num>
+                    <m:den>
+                      <m:r>
+                        <w:rPr>
+                          <w:rFonts w:ascii="Cambria Math" w:hAnsi="Cambria Math" w:cs="Consolas"/>
+                          <w:color w:val="FF0000"/>
+                          <w:sz w:val="22"/>
+                          <w:szCs w:val="22"/>
+                          <w:lang w:val="en-SG"/>
+                        </w:rPr>
+                        <m:t>2</m:t>
+                      </m:r>
+                    </m:den>
+                  </m:f>
+                </m:e>
+              </m:func>
             </m:e>
-          </m:func>
+          </m:d>
           <m:r>
             <w:rPr>
               <w:rFonts w:ascii="Cambria Math" w:hAnsi="Cambria Math" w:cs="Consolas"/>
@@ -19516,6 +22066,16 @@
             </w:rPr>
             <m:t>-</m:t>
           </m:r>
+          <m:r>
+            <w:rPr>
+              <w:rFonts w:ascii="Cambria Math" w:hAnsi="Cambria Math" w:cs="Consolas"/>
+              <w:color w:val="FF0000"/>
+              <w:sz w:val="22"/>
+              <w:szCs w:val="22"/>
+              <w:lang w:val="en-SG"/>
+            </w:rPr>
+            <m:t xml:space="preserve">2 </m:t>
+          </m:r>
           <m:sSub>
             <m:sSubPr>
               <m:ctrlPr>
@@ -19536,7 +22096,7 @@
                   <w:szCs w:val="22"/>
                   <w:lang w:val="en-SG"/>
                 </w:rPr>
-                <m:t>2n</m:t>
+                <m:t>n</m:t>
               </m:r>
             </m:e>
             <m:sub>
@@ -19551,8 +22111,8 @@
               </m:r>
             </m:sub>
           </m:sSub>
-          <m:func>
-            <m:funcPr>
+          <m:d>
+            <m:dPr>
               <m:ctrlPr>
                 <w:rPr>
                   <w:rFonts w:ascii="Cambria Math" w:hAnsi="Cambria Math" w:cs="Consolas"/>
@@ -19563,25 +22123,10 @@
                   <w:lang w:val="en-SG"/>
                 </w:rPr>
               </m:ctrlPr>
-            </m:funcPr>
-            <m:fName>
-              <m:r>
-                <m:rPr>
-                  <m:sty m:val="p"/>
-                </m:rPr>
-                <w:rPr>
-                  <w:rFonts w:ascii="Cambria Math" w:hAnsi="Cambria Math" w:cs="Consolas"/>
-                  <w:color w:val="FF0000"/>
-                  <w:sz w:val="22"/>
-                  <w:szCs w:val="22"/>
-                  <w:lang w:val="en-SG"/>
-                </w:rPr>
-                <m:t>sin</m:t>
-              </m:r>
-            </m:fName>
+            </m:dPr>
             <m:e>
-              <m:f>
-                <m:fPr>
+              <m:func>
+                <m:funcPr>
                   <m:ctrlPr>
                     <w:rPr>
                       <w:rFonts w:ascii="Cambria Math" w:hAnsi="Cambria Math" w:cs="Consolas"/>
@@ -19592,9 +22137,12 @@
                       <w:lang w:val="en-SG"/>
                     </w:rPr>
                   </m:ctrlPr>
-                </m:fPr>
-                <m:num>
-                  <m:r>
+                </m:funcPr>
+                <m:fName>
+                  <m:r>
+                    <m:rPr>
+                      <m:sty m:val="p"/>
+                    </m:rPr>
                     <w:rPr>
                       <w:rFonts w:ascii="Cambria Math" w:hAnsi="Cambria Math" w:cs="Consolas"/>
                       <w:color w:val="FF0000"/>
@@ -19602,55 +22150,52 @@
                       <w:szCs w:val="22"/>
                       <w:lang w:val="en-SG"/>
                     </w:rPr>
-                    <m:t>θ</m:t>
-                  </m:r>
-                </m:num>
-                <m:den>
-                  <m:r>
-                    <w:rPr>
-                      <w:rFonts w:ascii="Cambria Math" w:hAnsi="Cambria Math" w:cs="Consolas"/>
-                      <w:color w:val="FF0000"/>
-                      <w:sz w:val="22"/>
-                      <w:szCs w:val="22"/>
-                      <w:lang w:val="en-SG"/>
-                    </w:rPr>
-                    <m:t>2</m:t>
-                  </m:r>
-                </m:den>
-              </m:f>
-            </m:e>
-          </m:func>
-          <m:func>
-            <m:funcPr>
-              <m:ctrlPr>
-                <w:rPr>
-                  <w:rFonts w:ascii="Cambria Math" w:hAnsi="Cambria Math" w:cs="Consolas"/>
-                  <w:i/>
-                  <w:color w:val="FF0000"/>
-                  <w:sz w:val="22"/>
-                  <w:szCs w:val="22"/>
-                  <w:lang w:val="en-SG"/>
-                </w:rPr>
-              </m:ctrlPr>
-            </m:funcPr>
-            <m:fName>
-              <m:r>
-                <m:rPr>
-                  <m:sty m:val="p"/>
-                </m:rPr>
-                <w:rPr>
-                  <w:rFonts w:ascii="Cambria Math" w:hAnsi="Cambria Math" w:cs="Consolas"/>
-                  <w:color w:val="FF0000"/>
-                  <w:sz w:val="22"/>
-                  <w:szCs w:val="22"/>
-                  <w:lang w:val="en-SG"/>
-                </w:rPr>
-                <m:t>cos</m:t>
-              </m:r>
-            </m:fName>
-            <m:e>
-              <m:f>
-                <m:fPr>
+                    <m:t>sin</m:t>
+                  </m:r>
+                </m:fName>
+                <m:e>
+                  <m:f>
+                    <m:fPr>
+                      <m:ctrlPr>
+                        <w:rPr>
+                          <w:rFonts w:ascii="Cambria Math" w:hAnsi="Cambria Math" w:cs="Consolas"/>
+                          <w:i/>
+                          <w:color w:val="FF0000"/>
+                          <w:sz w:val="22"/>
+                          <w:szCs w:val="22"/>
+                          <w:lang w:val="en-SG"/>
+                        </w:rPr>
+                      </m:ctrlPr>
+                    </m:fPr>
+                    <m:num>
+                      <m:r>
+                        <w:rPr>
+                          <w:rFonts w:ascii="Cambria Math" w:hAnsi="Cambria Math" w:cs="Consolas"/>
+                          <w:color w:val="FF0000"/>
+                          <w:sz w:val="22"/>
+                          <w:szCs w:val="22"/>
+                          <w:lang w:val="en-SG"/>
+                        </w:rPr>
+                        <m:t>θ</m:t>
+                      </m:r>
+                    </m:num>
+                    <m:den>
+                      <m:r>
+                        <w:rPr>
+                          <w:rFonts w:ascii="Cambria Math" w:hAnsi="Cambria Math" w:cs="Consolas"/>
+                          <w:color w:val="FF0000"/>
+                          <w:sz w:val="22"/>
+                          <w:szCs w:val="22"/>
+                          <w:lang w:val="en-SG"/>
+                        </w:rPr>
+                        <m:t>2</m:t>
+                      </m:r>
+                    </m:den>
+                  </m:f>
+                </m:e>
+              </m:func>
+              <m:func>
+                <m:funcPr>
                   <m:ctrlPr>
                     <w:rPr>
                       <w:rFonts w:ascii="Cambria Math" w:hAnsi="Cambria Math" w:cs="Consolas"/>
@@ -19661,9 +22206,12 @@
                       <w:lang w:val="en-SG"/>
                     </w:rPr>
                   </m:ctrlPr>
-                </m:fPr>
-                <m:num>
-                  <m:r>
+                </m:funcPr>
+                <m:fName>
+                  <m:r>
+                    <m:rPr>
+                      <m:sty m:val="p"/>
+                    </m:rPr>
                     <w:rPr>
                       <w:rFonts w:ascii="Cambria Math" w:hAnsi="Cambria Math" w:cs="Consolas"/>
                       <w:color w:val="FF0000"/>
@@ -19671,24 +22219,52 @@
                       <w:szCs w:val="22"/>
                       <w:lang w:val="en-SG"/>
                     </w:rPr>
-                    <m:t>θ</m:t>
-                  </m:r>
-                </m:num>
-                <m:den>
-                  <m:r>
-                    <w:rPr>
-                      <w:rFonts w:ascii="Cambria Math" w:hAnsi="Cambria Math" w:cs="Consolas"/>
-                      <w:color w:val="FF0000"/>
-                      <w:sz w:val="22"/>
-                      <w:szCs w:val="22"/>
-                      <w:lang w:val="en-SG"/>
-                    </w:rPr>
-                    <m:t>2</m:t>
-                  </m:r>
-                </m:den>
-              </m:f>
+                    <m:t>cos</m:t>
+                  </m:r>
+                </m:fName>
+                <m:e>
+                  <m:f>
+                    <m:fPr>
+                      <m:ctrlPr>
+                        <w:rPr>
+                          <w:rFonts w:ascii="Cambria Math" w:hAnsi="Cambria Math" w:cs="Consolas"/>
+                          <w:i/>
+                          <w:color w:val="FF0000"/>
+                          <w:sz w:val="22"/>
+                          <w:szCs w:val="22"/>
+                          <w:lang w:val="en-SG"/>
+                        </w:rPr>
+                      </m:ctrlPr>
+                    </m:fPr>
+                    <m:num>
+                      <m:r>
+                        <w:rPr>
+                          <w:rFonts w:ascii="Cambria Math" w:hAnsi="Cambria Math" w:cs="Consolas"/>
+                          <w:color w:val="FF0000"/>
+                          <w:sz w:val="22"/>
+                          <w:szCs w:val="22"/>
+                          <w:lang w:val="en-SG"/>
+                        </w:rPr>
+                        <m:t>θ</m:t>
+                      </m:r>
+                    </m:num>
+                    <m:den>
+                      <m:r>
+                        <w:rPr>
+                          <w:rFonts w:ascii="Cambria Math" w:hAnsi="Cambria Math" w:cs="Consolas"/>
+                          <w:color w:val="FF0000"/>
+                          <w:sz w:val="22"/>
+                          <w:szCs w:val="22"/>
+                          <w:lang w:val="en-SG"/>
+                        </w:rPr>
+                        <m:t>2</m:t>
+                      </m:r>
+                    </m:den>
+                  </m:f>
+                </m:e>
+              </m:func>
             </m:e>
-          </m:func>
+          </m:d>
         </m:oMath>
       </m:oMathPara>
     </w:p>
@@ -21321,7 +23897,23 @@
           <w:szCs w:val="22"/>
           <w:lang w:val="en-SG"/>
         </w:rPr>
-        <w:t>Therefore:</w:t>
+        <w:t>Therefore</w:t>
+      </w:r>
+      <w:r>
+        <w:rPr>
+          <w:sz w:val="22"/>
+          <w:szCs w:val="22"/>
+          <w:lang w:val="en-SG"/>
+        </w:rPr>
+        <w:t>, so on and so forth</w:t>
+      </w:r>
+      <w:r>
+        <w:rPr>
+          <w:sz w:val="22"/>
+          <w:szCs w:val="22"/>
+          <w:lang w:val="en-SG"/>
+        </w:rPr>
+        <w:t>:</w:t>
       </w:r>
     </w:p>
     <w:p>
@@ -21975,7 +24567,6 @@
               <w:szCs w:val="22"/>
               <w:lang w:val="en-SG"/>
             </w:rPr>
-            <w:lastRenderedPageBreak/>
             <m:t>=2</m:t>
           </m:r>
           <m:sSub>
@@ -28206,16 +30797,20 @@
         <w:spacing w:before="0" w:after="0" w:line="240" w:lineRule="auto"/>
         <w:rPr>
           <w:rFonts w:ascii="Consolas" w:hAnsi="Consolas" w:cs="Consolas"/>
+          <w:b/>
           <w:sz w:val="22"/>
           <w:szCs w:val="22"/>
+          <w:u w:val="single"/>
           <w:lang w:val="en-SG"/>
         </w:rPr>
       </w:pPr>
       <w:r>
         <w:rPr>
           <w:rFonts w:ascii="Consolas" w:hAnsi="Consolas" w:cs="Consolas"/>
+          <w:b/>
           <w:sz w:val="22"/>
           <w:szCs w:val="22"/>
+          <w:u w:val="single"/>
           <w:lang w:val="en-SG"/>
         </w:rPr>
         <w:t>Step 2:</w:t>
@@ -28890,6 +31485,186 @@
                       <w:szCs w:val="22"/>
                       <w:lang w:val="en-SG"/>
                     </w:rPr>
+                    <m:t>cos</m:t>
+                  </m:r>
+                  <m:ctrlPr>
+                    <w:rPr>
+                      <w:rFonts w:ascii="Cambria Math" w:hAnsi="Cambria Math" w:cs="Consolas"/>
+                      <w:color w:val="FF0000"/>
+                      <w:sz w:val="22"/>
+                      <w:szCs w:val="22"/>
+                      <w:lang w:val="en-SG"/>
+                    </w:rPr>
+                  </m:ctrlPr>
+                </m:e>
+                <m:sup>
+                  <m:r>
+                    <w:rPr>
+                      <w:rFonts w:ascii="Cambria Math" w:hAnsi="Cambria Math" w:cs="Consolas"/>
+                      <w:color w:val="FF0000"/>
+                      <w:sz w:val="22"/>
+                      <w:szCs w:val="22"/>
+                      <w:lang w:val="en-SG"/>
+                    </w:rPr>
+                    <m:t>2</m:t>
+                  </m:r>
+                  <m:ctrlPr>
+                    <w:rPr>
+                      <w:rFonts w:ascii="Cambria Math" w:hAnsi="Cambria Math" w:cs="Consolas"/>
+                      <w:color w:val="FF0000"/>
+                      <w:sz w:val="22"/>
+                      <w:szCs w:val="22"/>
+                      <w:lang w:val="en-SG"/>
+                    </w:rPr>
+                  </m:ctrlPr>
+                </m:sup>
+              </m:sSup>
+            </m:fName>
+            <m:e>
+              <m:f>
+                <m:fPr>
+                  <m:ctrlPr>
+                    <w:rPr>
+                      <w:rFonts w:ascii="Cambria Math" w:hAnsi="Cambria Math" w:cs="Consolas"/>
+                      <w:i/>
+                      <w:color w:val="FF0000"/>
+                      <w:sz w:val="22"/>
+                      <w:szCs w:val="22"/>
+                      <w:lang w:val="en-SG"/>
+                    </w:rPr>
+                  </m:ctrlPr>
+                </m:fPr>
+                <m:num>
+                  <m:r>
+                    <w:rPr>
+                      <w:rFonts w:ascii="Cambria Math" w:hAnsi="Cambria Math" w:cs="Consolas"/>
+                      <w:color w:val="FF0000"/>
+                      <w:sz w:val="22"/>
+                      <w:szCs w:val="22"/>
+                      <w:lang w:val="en-SG"/>
+                    </w:rPr>
+                    <m:t>θ</m:t>
+                  </m:r>
+                </m:num>
+                <m:den>
+                  <m:r>
+                    <w:rPr>
+                      <w:rFonts w:ascii="Cambria Math" w:hAnsi="Cambria Math" w:cs="Consolas"/>
+                      <w:color w:val="FF0000"/>
+                      <w:sz w:val="22"/>
+                      <w:szCs w:val="22"/>
+                      <w:lang w:val="en-SG"/>
+                    </w:rPr>
+                    <m:t>2</m:t>
+                  </m:r>
+                </m:den>
+              </m:f>
+            </m:e>
+          </m:func>
+          <m:r>
+            <w:rPr>
+              <w:rFonts w:ascii="Cambria Math" w:hAnsi="Cambria Math" w:cs="Consolas"/>
+              <w:sz w:val="22"/>
+              <w:szCs w:val="22"/>
+              <w:lang w:val="en-SG"/>
+            </w:rPr>
+            <m:t>=</m:t>
+          </m:r>
+          <m:sSubSup>
+            <m:sSubSupPr>
+              <m:ctrlPr>
+                <w:rPr>
+                  <w:rFonts w:ascii="Cambria Math" w:hAnsi="Cambria Math" w:cs="Consolas"/>
+                  <w:i/>
+                  <w:sz w:val="22"/>
+                  <w:szCs w:val="22"/>
+                  <w:lang w:val="en-SG"/>
+                </w:rPr>
+              </m:ctrlPr>
+            </m:sSubSupPr>
+            <m:e>
+              <m:r>
+                <w:rPr>
+                  <w:rFonts w:ascii="Cambria Math" w:hAnsi="Cambria Math" w:cs="Consolas"/>
+                  <w:sz w:val="22"/>
+                  <w:szCs w:val="22"/>
+                  <w:lang w:val="en-SG"/>
+                </w:rPr>
+                <m:t>q</m:t>
+              </m:r>
+            </m:e>
+            <m:sub>
+              <m:r>
+                <w:rPr>
+                  <w:rFonts w:ascii="Cambria Math" w:hAnsi="Cambria Math" w:cs="Consolas"/>
+                  <w:sz w:val="22"/>
+                  <w:szCs w:val="22"/>
+                  <w:lang w:val="en-SG"/>
+                </w:rPr>
+                <m:t>0</m:t>
+              </m:r>
+            </m:sub>
+            <m:sup>
+              <m:r>
+                <w:rPr>
+                  <w:rFonts w:ascii="Cambria Math" w:hAnsi="Cambria Math" w:cs="Consolas"/>
+                  <w:sz w:val="22"/>
+                  <w:szCs w:val="22"/>
+                  <w:lang w:val="en-SG"/>
+                </w:rPr>
+                <m:t>2</m:t>
+              </m:r>
+            </m:sup>
+          </m:sSubSup>
+          <m:r>
+            <w:rPr>
+              <w:rFonts w:ascii="Cambria Math" w:hAnsi="Cambria Math" w:cs="Consolas"/>
+              <w:color w:val="FF0000"/>
+              <w:sz w:val="22"/>
+              <w:szCs w:val="22"/>
+              <w:lang w:val="en-SG"/>
+            </w:rPr>
+            <m:t xml:space="preserve"> ,  </m:t>
+          </m:r>
+          <m:func>
+            <m:funcPr>
+              <m:ctrlPr>
+                <w:rPr>
+                  <w:rFonts w:ascii="Cambria Math" w:hAnsi="Cambria Math" w:cs="Consolas"/>
+                  <w:i/>
+                  <w:color w:val="FF0000"/>
+                  <w:sz w:val="22"/>
+                  <w:szCs w:val="22"/>
+                  <w:lang w:val="en-SG"/>
+                </w:rPr>
+              </m:ctrlPr>
+            </m:funcPr>
+            <m:fName>
+              <m:sSup>
+                <m:sSupPr>
+                  <m:ctrlPr>
+                    <w:rPr>
+                      <w:rFonts w:ascii="Cambria Math" w:hAnsi="Cambria Math" w:cs="Consolas"/>
+                      <w:i/>
+                      <w:color w:val="FF0000"/>
+                      <w:sz w:val="22"/>
+                      <w:szCs w:val="22"/>
+                      <w:lang w:val="en-SG"/>
+                    </w:rPr>
+                  </m:ctrlPr>
+                </m:sSupPr>
+                <m:e>
+                  <m:r>
+                    <m:rPr>
+                      <m:sty m:val="p"/>
+                    </m:rPr>
+                    <w:rPr>
+                      <w:rFonts w:ascii="Cambria Math" w:hAnsi="Cambria Math" w:cs="Consolas"/>
+                      <w:color w:val="FF0000"/>
+                      <w:sz w:val="22"/>
+                      <w:szCs w:val="22"/>
+                      <w:lang w:val="en-SG"/>
+                    </w:rPr>
                     <m:t>sin</m:t>
                   </m:r>
                   <m:ctrlPr>
@@ -29869,6 +32644,15 @@
           <w:szCs w:val="22"/>
           <w:lang w:val="en-SG"/>
         </w:rPr>
+        <w:t xml:space="preserve">Therefore </w:t>
+      </w:r>
+      <w:r>
+        <w:rPr>
+          <w:rFonts w:ascii="Consolas" w:hAnsi="Consolas" w:cs="Consolas"/>
+          <w:sz w:val="22"/>
+          <w:szCs w:val="22"/>
+          <w:lang w:val="en-SG"/>
+        </w:rPr>
         <w:t>Step 3:</w:t>
       </w:r>
     </w:p>
@@ -31010,6 +33794,7 @@
               <w:szCs w:val="22"/>
               <w:lang w:val="en-SG"/>
             </w:rPr>
+            <w:lastRenderedPageBreak/>
             <m:t>=</m:t>
           </m:r>
           <m:sSubSup>
@@ -32556,16 +35341,7 @@
                       <w:szCs w:val="22"/>
                       <w:lang w:val="en-SG"/>
                     </w:rPr>
-                    <m:t>(1-co</m:t>
-                  </m:r>
-                  <m:r>
-                    <w:rPr>
-                      <w:rFonts w:ascii="Cambria Math" w:hAnsi="Cambria Math" w:cs="Consolas"/>
-                      <w:sz w:val="22"/>
-                      <w:szCs w:val="22"/>
-                      <w:lang w:val="en-SG"/>
-                    </w:rPr>
-                    <m:t>sθ)</m:t>
+                    <m:t>(1-cosθ)</m:t>
                   </m:r>
                   <m:ctrlPr>
                     <w:rPr>
@@ -34281,7 +37057,23 @@
           <w:szCs w:val="22"/>
           <w:lang w:val="en-SG"/>
         </w:rPr>
-        <w:t>Therefore:</w:t>
+        <w:t>Therefore</w:t>
+      </w:r>
+      <w:r>
+        <w:rPr>
+          <w:sz w:val="22"/>
+          <w:szCs w:val="22"/>
+          <w:lang w:val="en-SG"/>
+        </w:rPr>
+        <w:t>, so on and so forth</w:t>
+      </w:r>
+      <w:r>
+        <w:rPr>
+          <w:sz w:val="22"/>
+          <w:szCs w:val="22"/>
+          <w:lang w:val="en-SG"/>
+        </w:rPr>
+        <w:t>:</w:t>
       </w:r>
     </w:p>
     <w:p>
@@ -37080,11 +39872,21 @@
       </w:pPr>
       <w:r>
         <w:rPr>
+          <w:b/>
+          <w:sz w:val="22"/>
+          <w:szCs w:val="22"/>
+          <w:u w:val="single"/>
+          <w:lang w:val="en-SG"/>
+        </w:rPr>
+        <w:t>Finally</w:t>
+      </w:r>
+      <w:r>
+        <w:rPr>
           <w:sz w:val="22"/>
           <w:szCs w:val="22"/>
           <w:lang w:val="en-SG"/>
         </w:rPr>
-        <w:t>Finally:</w:t>
+        <w:t>:</w:t>
       </w:r>
     </w:p>
     <w:p>
@@ -37125,7 +39927,7 @@
                 <w:rPr>
                   <w:rFonts w:ascii="Cambria Math" w:hAnsi="Cambria Math" w:cs="Consolas"/>
                   <w:i/>
-                  <w:sz w:val="22"/>
+                  <w:sz w:val="24"/>
                   <w:szCs w:val="22"/>
                   <w:lang w:val="en-SG"/>
                 </w:rPr>
@@ -37138,7 +39940,7 @@
                     <w:rPr>
                       <w:rFonts w:ascii="Cambria Math" w:hAnsi="Cambria Math" w:cs="Consolas"/>
                       <w:i/>
-                      <w:sz w:val="22"/>
+                      <w:sz w:val="24"/>
                       <w:szCs w:val="22"/>
                       <w:lang w:val="en-SG"/>
                     </w:rPr>
@@ -37151,7 +39953,7 @@
                         <w:rPr>
                           <w:rFonts w:ascii="Cambria Math" w:hAnsi="Cambria Math"/>
                           <w:i/>
-                          <w:sz w:val="22"/>
+                          <w:sz w:val="24"/>
                           <w:szCs w:val="22"/>
                           <w:lang w:val="en-SG"/>
                         </w:rPr>
@@ -37161,7 +39963,7 @@
                       <m:r>
                         <w:rPr>
                           <w:rFonts w:ascii="Cambria Math" w:hAnsi="Cambria Math"/>
-                          <w:sz w:val="22"/>
+                          <w:sz w:val="24"/>
                           <w:szCs w:val="22"/>
                           <w:lang w:val="en-SG"/>
                         </w:rPr>
@@ -37172,7 +39974,7 @@
                       <m:r>
                         <w:rPr>
                           <w:rFonts w:ascii="Cambria Math" w:hAnsi="Cambria Math"/>
-                          <w:sz w:val="22"/>
+                          <w:sz w:val="24"/>
                           <w:szCs w:val="22"/>
                           <w:lang w:val="en-SG"/>
                         </w:rPr>
@@ -37183,7 +39985,7 @@
                       <m:r>
                         <w:rPr>
                           <w:rFonts w:ascii="Cambria Math" w:hAnsi="Cambria Math"/>
-                          <w:sz w:val="22"/>
+                          <w:sz w:val="24"/>
                           <w:szCs w:val="22"/>
                           <w:lang w:val="en-SG"/>
                         </w:rPr>
@@ -37194,7 +39996,7 @@
                   <m:r>
                     <w:rPr>
                       <w:rFonts w:ascii="Cambria Math" w:hAnsi="Cambria Math"/>
-                      <w:sz w:val="22"/>
+                      <w:sz w:val="24"/>
                       <w:szCs w:val="22"/>
                       <w:lang w:val="en-SG"/>
                     </w:rPr>
@@ -37206,7 +40008,7 @@
                         <w:rPr>
                           <w:rFonts w:ascii="Cambria Math" w:hAnsi="Cambria Math"/>
                           <w:i/>
-                          <w:sz w:val="22"/>
+                          <w:sz w:val="24"/>
                           <w:szCs w:val="22"/>
                           <w:lang w:val="en-SG"/>
                         </w:rPr>
@@ -37216,7 +40018,7 @@
                       <m:r>
                         <w:rPr>
                           <w:rFonts w:ascii="Cambria Math" w:hAnsi="Cambria Math"/>
-                          <w:sz w:val="22"/>
+                          <w:sz w:val="24"/>
                           <w:szCs w:val="22"/>
                           <w:lang w:val="en-SG"/>
                         </w:rPr>
@@ -37227,7 +40029,7 @@
                       <m:r>
                         <w:rPr>
                           <w:rFonts w:ascii="Cambria Math" w:hAnsi="Cambria Math"/>
-                          <w:sz w:val="22"/>
+                          <w:sz w:val="24"/>
                           <w:szCs w:val="22"/>
                           <w:lang w:val="en-SG"/>
                         </w:rPr>
@@ -37238,7 +40040,7 @@
                       <m:r>
                         <w:rPr>
                           <w:rFonts w:ascii="Cambria Math" w:hAnsi="Cambria Math"/>
-                          <w:sz w:val="22"/>
+                          <w:sz w:val="24"/>
                           <w:szCs w:val="22"/>
                           <w:lang w:val="en-SG"/>
                         </w:rPr>
@@ -37249,7 +40051,7 @@
                   <m:r>
                     <w:rPr>
                       <w:rFonts w:ascii="Cambria Math" w:hAnsi="Cambria Math"/>
-                      <w:sz w:val="22"/>
+                      <w:sz w:val="24"/>
                       <w:szCs w:val="22"/>
                       <w:lang w:val="en-SG"/>
                     </w:rPr>
@@ -37261,7 +40063,7 @@
                         <w:rPr>
                           <w:rFonts w:ascii="Cambria Math" w:hAnsi="Cambria Math"/>
                           <w:i/>
-                          <w:sz w:val="22"/>
+                          <w:sz w:val="24"/>
                           <w:szCs w:val="22"/>
                           <w:lang w:val="en-SG"/>
                         </w:rPr>
@@ -37271,7 +40073,7 @@
                       <m:r>
                         <w:rPr>
                           <w:rFonts w:ascii="Cambria Math" w:hAnsi="Cambria Math"/>
-                          <w:sz w:val="22"/>
+                          <w:sz w:val="24"/>
                           <w:szCs w:val="22"/>
                           <w:lang w:val="en-SG"/>
                         </w:rPr>
@@ -37282,7 +40084,7 @@
                       <m:r>
                         <w:rPr>
                           <w:rFonts w:ascii="Cambria Math" w:hAnsi="Cambria Math"/>
-                          <w:sz w:val="22"/>
+                          <w:sz w:val="24"/>
                           <w:szCs w:val="22"/>
                           <w:lang w:val="en-SG"/>
                         </w:rPr>
@@ -37293,7 +40095,7 @@
                       <m:r>
                         <w:rPr>
                           <w:rFonts w:ascii="Cambria Math" w:hAnsi="Cambria Math"/>
-                          <w:sz w:val="22"/>
+                          <w:sz w:val="24"/>
                           <w:szCs w:val="22"/>
                           <w:lang w:val="en-SG"/>
                         </w:rPr>
@@ -37304,7 +40106,7 @@
                   <m:r>
                     <w:rPr>
                       <w:rFonts w:ascii="Cambria Math" w:hAnsi="Cambria Math"/>
-                      <w:sz w:val="22"/>
+                      <w:sz w:val="24"/>
                       <w:szCs w:val="22"/>
                       <w:lang w:val="en-SG"/>
                     </w:rPr>
@@ -37316,7 +40118,7 @@
                         <w:rPr>
                           <w:rFonts w:ascii="Cambria Math" w:hAnsi="Cambria Math"/>
                           <w:i/>
-                          <w:sz w:val="22"/>
+                          <w:sz w:val="24"/>
                           <w:szCs w:val="22"/>
                           <w:lang w:val="en-SG"/>
                         </w:rPr>
@@ -37326,7 +40128,7 @@
                       <m:r>
                         <w:rPr>
                           <w:rFonts w:ascii="Cambria Math" w:hAnsi="Cambria Math"/>
-                          <w:sz w:val="22"/>
+                          <w:sz w:val="24"/>
                           <w:szCs w:val="22"/>
                           <w:lang w:val="en-SG"/>
                         </w:rPr>
@@ -37337,7 +40139,7 @@
                       <m:r>
                         <w:rPr>
                           <w:rFonts w:ascii="Cambria Math" w:hAnsi="Cambria Math"/>
-                          <w:sz w:val="22"/>
+                          <w:sz w:val="24"/>
                           <w:szCs w:val="22"/>
                           <w:lang w:val="en-SG"/>
                         </w:rPr>
@@ -37348,7 +40150,7 @@
                       <m:r>
                         <w:rPr>
                           <w:rFonts w:ascii="Cambria Math" w:hAnsi="Cambria Math"/>
-                          <w:sz w:val="22"/>
+                          <w:sz w:val="24"/>
                           <w:szCs w:val="22"/>
                           <w:lang w:val="en-SG"/>
                         </w:rPr>
@@ -37361,7 +40163,7 @@
                   <m:r>
                     <w:rPr>
                       <w:rFonts w:ascii="Cambria Math" w:hAnsi="Cambria Math" w:cs="Consolas"/>
-                      <w:sz w:val="22"/>
+                      <w:sz w:val="24"/>
                       <w:szCs w:val="22"/>
                       <w:lang w:val="en-SG"/>
                     </w:rPr>
@@ -37373,7 +40175,7 @@
                         <w:rPr>
                           <w:rFonts w:ascii="Cambria Math" w:hAnsi="Cambria Math" w:cs="Consolas"/>
                           <w:i/>
-                          <w:sz w:val="22"/>
+                          <w:sz w:val="24"/>
                           <w:szCs w:val="22"/>
                           <w:lang w:val="en-SG"/>
                         </w:rPr>
@@ -37383,7 +40185,7 @@
                       <m:r>
                         <w:rPr>
                           <w:rFonts w:ascii="Cambria Math" w:hAnsi="Cambria Math" w:cs="Consolas"/>
-                          <w:sz w:val="22"/>
+                          <w:sz w:val="24"/>
                           <w:szCs w:val="22"/>
                           <w:lang w:val="en-SG"/>
                         </w:rPr>
@@ -37394,7 +40196,7 @@
                       <m:r>
                         <w:rPr>
                           <w:rFonts w:ascii="Cambria Math" w:hAnsi="Cambria Math" w:cs="Consolas"/>
-                          <w:sz w:val="22"/>
+                          <w:sz w:val="24"/>
                           <w:szCs w:val="22"/>
                           <w:lang w:val="en-SG"/>
                         </w:rPr>
@@ -37408,7 +40210,7 @@
                         <w:rPr>
                           <w:rFonts w:ascii="Cambria Math" w:hAnsi="Cambria Math" w:cs="Consolas"/>
                           <w:i/>
-                          <w:sz w:val="22"/>
+                          <w:sz w:val="24"/>
                           <w:szCs w:val="22"/>
                           <w:lang w:val="en-SG"/>
                         </w:rPr>
@@ -37418,7 +40220,7 @@
                       <m:r>
                         <w:rPr>
                           <w:rFonts w:ascii="Cambria Math" w:hAnsi="Cambria Math" w:cs="Consolas"/>
-                          <w:sz w:val="22"/>
+                          <w:sz w:val="24"/>
                           <w:szCs w:val="22"/>
                           <w:lang w:val="en-SG"/>
                         </w:rPr>
@@ -37429,7 +40231,7 @@
                       <m:r>
                         <w:rPr>
                           <w:rFonts w:ascii="Cambria Math" w:hAnsi="Cambria Math" w:cs="Consolas"/>
-                          <w:sz w:val="22"/>
+                          <w:sz w:val="24"/>
                           <w:szCs w:val="22"/>
                           <w:lang w:val="en-SG"/>
                         </w:rPr>
@@ -37440,7 +40242,7 @@
                   <m:r>
                     <w:rPr>
                       <w:rFonts w:ascii="Cambria Math" w:hAnsi="Cambria Math" w:cs="Consolas"/>
-                      <w:sz w:val="22"/>
+                      <w:sz w:val="24"/>
                       <w:szCs w:val="22"/>
                       <w:lang w:val="en-SG"/>
                     </w:rPr>
@@ -37452,7 +40254,7 @@
                         <w:rPr>
                           <w:rFonts w:ascii="Cambria Math" w:hAnsi="Cambria Math" w:cs="Consolas"/>
                           <w:i/>
-                          <w:sz w:val="22"/>
+                          <w:sz w:val="24"/>
                           <w:szCs w:val="22"/>
                           <w:lang w:val="en-SG"/>
                         </w:rPr>
@@ -37462,7 +40264,7 @@
                       <m:r>
                         <w:rPr>
                           <w:rFonts w:ascii="Cambria Math" w:hAnsi="Cambria Math" w:cs="Consolas"/>
-                          <w:sz w:val="22"/>
+                          <w:sz w:val="24"/>
                           <w:szCs w:val="22"/>
                           <w:lang w:val="en-SG"/>
                         </w:rPr>
@@ -37473,7 +40275,7 @@
                       <m:r>
                         <w:rPr>
                           <w:rFonts w:ascii="Cambria Math" w:hAnsi="Cambria Math" w:cs="Consolas"/>
-                          <w:sz w:val="22"/>
+                          <w:sz w:val="24"/>
                           <w:szCs w:val="22"/>
                           <w:lang w:val="en-SG"/>
                         </w:rPr>
@@ -37487,7 +40289,7 @@
                         <w:rPr>
                           <w:rFonts w:ascii="Cambria Math" w:hAnsi="Cambria Math" w:cs="Consolas"/>
                           <w:i/>
-                          <w:sz w:val="22"/>
+                          <w:sz w:val="24"/>
                           <w:szCs w:val="22"/>
                           <w:lang w:val="en-SG"/>
                         </w:rPr>
@@ -37497,7 +40299,7 @@
                       <m:r>
                         <w:rPr>
                           <w:rFonts w:ascii="Cambria Math" w:hAnsi="Cambria Math" w:cs="Consolas"/>
-                          <w:sz w:val="22"/>
+                          <w:sz w:val="24"/>
                           <w:szCs w:val="22"/>
                           <w:lang w:val="en-SG"/>
                         </w:rPr>
@@ -37508,7 +40310,7 @@
                       <m:r>
                         <w:rPr>
                           <w:rFonts w:ascii="Cambria Math" w:hAnsi="Cambria Math" w:cs="Consolas"/>
-                          <w:sz w:val="22"/>
+                          <w:sz w:val="24"/>
                           <w:szCs w:val="22"/>
                           <w:lang w:val="en-SG"/>
                         </w:rPr>
@@ -37520,7 +40322,7 @@
                     <w:rPr>
                       <w:rFonts w:ascii="Cambria Math" w:eastAsia="Cambria Math" w:hAnsi="Cambria Math" w:cs="Cambria Math"/>
                       <w:i/>
-                      <w:sz w:val="22"/>
+                      <w:sz w:val="24"/>
                       <w:szCs w:val="22"/>
                       <w:lang w:val="en-SG"/>
                     </w:rPr>
@@ -37530,7 +40332,7 @@
                   <m:r>
                     <w:rPr>
                       <w:rFonts w:ascii="Cambria Math" w:hAnsi="Cambria Math" w:cs="Consolas"/>
-                      <w:sz w:val="22"/>
+                      <w:sz w:val="24"/>
                       <w:szCs w:val="22"/>
                       <w:lang w:val="en-SG"/>
                     </w:rPr>
@@ -37542,7 +40344,7 @@
                         <w:rPr>
                           <w:rFonts w:ascii="Cambria Math" w:hAnsi="Cambria Math" w:cs="Consolas"/>
                           <w:i/>
-                          <w:sz w:val="22"/>
+                          <w:sz w:val="24"/>
                           <w:szCs w:val="22"/>
                           <w:lang w:val="en-SG"/>
                         </w:rPr>
@@ -37552,7 +40354,7 @@
                       <m:r>
                         <w:rPr>
                           <w:rFonts w:ascii="Cambria Math" w:hAnsi="Cambria Math" w:cs="Consolas"/>
-                          <w:sz w:val="22"/>
+                          <w:sz w:val="24"/>
                           <w:szCs w:val="22"/>
                           <w:lang w:val="en-SG"/>
                         </w:rPr>
@@ -37563,7 +40365,7 @@
                       <m:r>
                         <w:rPr>
                           <w:rFonts w:ascii="Cambria Math" w:hAnsi="Cambria Math" w:cs="Consolas"/>
-                          <w:sz w:val="22"/>
+                          <w:sz w:val="24"/>
                           <w:szCs w:val="22"/>
                           <w:lang w:val="en-SG"/>
                         </w:rPr>
@@ -37577,7 +40379,7 @@
                         <w:rPr>
                           <w:rFonts w:ascii="Cambria Math" w:hAnsi="Cambria Math" w:cs="Consolas"/>
                           <w:i/>
-                          <w:sz w:val="22"/>
+                          <w:sz w:val="24"/>
                           <w:szCs w:val="22"/>
                           <w:lang w:val="en-SG"/>
                         </w:rPr>
@@ -37587,7 +40389,7 @@
                       <m:r>
                         <w:rPr>
                           <w:rFonts w:ascii="Cambria Math" w:hAnsi="Cambria Math" w:cs="Consolas"/>
-                          <w:sz w:val="22"/>
+                          <w:sz w:val="24"/>
                           <w:szCs w:val="22"/>
                           <w:lang w:val="en-SG"/>
                         </w:rPr>
@@ -37598,7 +40400,7 @@
                       <m:r>
                         <w:rPr>
                           <w:rFonts w:ascii="Cambria Math" w:hAnsi="Cambria Math" w:cs="Consolas"/>
-                          <w:sz w:val="22"/>
+                          <w:sz w:val="24"/>
                           <w:szCs w:val="22"/>
                           <w:lang w:val="en-SG"/>
                         </w:rPr>
@@ -37609,7 +40411,7 @@
                   <m:r>
                     <w:rPr>
                       <w:rFonts w:ascii="Cambria Math" w:hAnsi="Cambria Math" w:cs="Consolas"/>
-                      <w:sz w:val="22"/>
+                      <w:sz w:val="24"/>
                       <w:szCs w:val="22"/>
                       <w:lang w:val="en-SG"/>
                     </w:rPr>
@@ -37621,7 +40423,7 @@
                         <w:rPr>
                           <w:rFonts w:ascii="Cambria Math" w:hAnsi="Cambria Math" w:cs="Consolas"/>
                           <w:i/>
-                          <w:sz w:val="22"/>
+                          <w:sz w:val="24"/>
                           <w:szCs w:val="22"/>
                           <w:lang w:val="en-SG"/>
                         </w:rPr>
@@ -37631,7 +40433,7 @@
                       <m:r>
                         <w:rPr>
                           <w:rFonts w:ascii="Cambria Math" w:hAnsi="Cambria Math" w:cs="Consolas"/>
-                          <w:sz w:val="22"/>
+                          <w:sz w:val="24"/>
                           <w:szCs w:val="22"/>
                           <w:lang w:val="en-SG"/>
                         </w:rPr>
@@ -37642,7 +40444,7 @@
                       <m:r>
                         <w:rPr>
                           <w:rFonts w:ascii="Cambria Math" w:hAnsi="Cambria Math" w:cs="Consolas"/>
-                          <w:sz w:val="22"/>
+                          <w:sz w:val="24"/>
                           <w:szCs w:val="22"/>
                           <w:lang w:val="en-SG"/>
                         </w:rPr>
@@ -37656,7 +40458,7 @@
                         <w:rPr>
                           <w:rFonts w:ascii="Cambria Math" w:hAnsi="Cambria Math" w:cs="Consolas"/>
                           <w:i/>
-                          <w:sz w:val="22"/>
+                          <w:sz w:val="24"/>
                           <w:szCs w:val="22"/>
                           <w:lang w:val="en-SG"/>
                         </w:rPr>
@@ -37666,7 +40468,7 @@
                       <m:r>
                         <w:rPr>
                           <w:rFonts w:ascii="Cambria Math" w:hAnsi="Cambria Math" w:cs="Consolas"/>
-                          <w:sz w:val="22"/>
+                          <w:sz w:val="24"/>
                           <w:szCs w:val="22"/>
                           <w:lang w:val="en-SG"/>
                         </w:rPr>
@@ -37677,7 +40479,7 @@
                       <m:r>
                         <w:rPr>
                           <w:rFonts w:ascii="Cambria Math" w:hAnsi="Cambria Math" w:cs="Consolas"/>
-                          <w:sz w:val="22"/>
+                          <w:sz w:val="24"/>
                           <w:szCs w:val="22"/>
                           <w:lang w:val="en-SG"/>
                         </w:rPr>
@@ -37689,7 +40491,7 @@
                     <w:rPr>
                       <w:rFonts w:ascii="Cambria Math" w:eastAsia="Cambria Math" w:hAnsi="Cambria Math" w:cs="Cambria Math"/>
                       <w:i/>
-                      <w:sz w:val="22"/>
+                      <w:sz w:val="24"/>
                       <w:szCs w:val="22"/>
                       <w:lang w:val="en-SG"/>
                     </w:rPr>
@@ -37699,7 +40501,7 @@
                   <m:r>
                     <w:rPr>
                       <w:rFonts w:ascii="Cambria Math" w:eastAsia="Cambria Math" w:hAnsi="Cambria Math" w:cs="Cambria Math"/>
-                      <w:sz w:val="22"/>
+                      <w:sz w:val="24"/>
                       <w:szCs w:val="22"/>
                       <w:lang w:val="en-SG"/>
                     </w:rPr>
@@ -37710,7 +40512,7 @@
               <m:r>
                 <w:rPr>
                   <w:rFonts w:ascii="Cambria Math" w:hAnsi="Cambria Math" w:cs="Consolas"/>
-                  <w:sz w:val="22"/>
+                  <w:sz w:val="24"/>
                   <w:szCs w:val="22"/>
                   <w:lang w:val="en-SG"/>
                 </w:rPr>
@@ -37722,7 +40524,7 @@
                     <w:rPr>
                       <w:rFonts w:ascii="Cambria Math" w:hAnsi="Cambria Math" w:cs="Consolas"/>
                       <w:i/>
-                      <w:sz w:val="22"/>
+                      <w:sz w:val="24"/>
                       <w:szCs w:val="22"/>
                       <w:lang w:val="en-SG"/>
                     </w:rPr>
@@ -37732,7 +40534,7 @@
                   <m:r>
                     <w:rPr>
                       <w:rFonts w:ascii="Cambria Math" w:hAnsi="Cambria Math" w:cs="Consolas"/>
-                      <w:sz w:val="22"/>
+                      <w:sz w:val="24"/>
                       <w:szCs w:val="22"/>
                       <w:lang w:val="en-SG"/>
                     </w:rPr>
@@ -37744,7 +40546,7 @@
                         <w:rPr>
                           <w:rFonts w:ascii="Cambria Math" w:hAnsi="Cambria Math" w:cs="Consolas"/>
                           <w:i/>
-                          <w:sz w:val="22"/>
+                          <w:sz w:val="24"/>
                           <w:szCs w:val="22"/>
                           <w:lang w:val="en-SG"/>
                         </w:rPr>
@@ -37754,7 +40556,7 @@
                       <m:r>
                         <w:rPr>
                           <w:rFonts w:ascii="Cambria Math" w:hAnsi="Cambria Math" w:cs="Consolas"/>
-                          <w:sz w:val="22"/>
+                          <w:sz w:val="24"/>
                           <w:szCs w:val="22"/>
                           <w:lang w:val="en-SG"/>
                         </w:rPr>
@@ -37765,7 +40567,7 @@
                       <m:r>
                         <w:rPr>
                           <w:rFonts w:ascii="Cambria Math" w:hAnsi="Cambria Math" w:cs="Consolas"/>
-                          <w:sz w:val="22"/>
+                          <w:sz w:val="24"/>
                           <w:szCs w:val="22"/>
                           <w:lang w:val="en-SG"/>
                         </w:rPr>
@@ -37779,7 +40581,7 @@
                         <w:rPr>
                           <w:rFonts w:ascii="Cambria Math" w:hAnsi="Cambria Math" w:cs="Consolas"/>
                           <w:i/>
-                          <w:sz w:val="22"/>
+                          <w:sz w:val="24"/>
                           <w:szCs w:val="22"/>
                           <w:lang w:val="en-SG"/>
                         </w:rPr>
@@ -37789,7 +40591,7 @@
                       <m:r>
                         <w:rPr>
                           <w:rFonts w:ascii="Cambria Math" w:hAnsi="Cambria Math" w:cs="Consolas"/>
-                          <w:sz w:val="22"/>
+                          <w:sz w:val="24"/>
                           <w:szCs w:val="22"/>
                           <w:lang w:val="en-SG"/>
                         </w:rPr>
@@ -37800,7 +40602,7 @@
                       <m:r>
                         <w:rPr>
                           <w:rFonts w:ascii="Cambria Math" w:hAnsi="Cambria Math" w:cs="Consolas"/>
-                          <w:sz w:val="22"/>
+                          <w:sz w:val="24"/>
                           <w:szCs w:val="22"/>
                           <w:lang w:val="en-SG"/>
                         </w:rPr>
@@ -37811,7 +40613,7 @@
                   <m:r>
                     <w:rPr>
                       <w:rFonts w:ascii="Cambria Math" w:hAnsi="Cambria Math" w:cs="Consolas"/>
-                      <w:sz w:val="22"/>
+                      <w:sz w:val="24"/>
                       <w:szCs w:val="22"/>
                       <w:lang w:val="en-SG"/>
                     </w:rPr>
@@ -37823,7 +40625,7 @@
                         <w:rPr>
                           <w:rFonts w:ascii="Cambria Math" w:hAnsi="Cambria Math" w:cs="Consolas"/>
                           <w:i/>
-                          <w:sz w:val="22"/>
+                          <w:sz w:val="24"/>
                           <w:szCs w:val="22"/>
                           <w:lang w:val="en-SG"/>
                         </w:rPr>
@@ -37833,7 +40635,7 @@
                       <m:r>
                         <w:rPr>
                           <w:rFonts w:ascii="Cambria Math" w:hAnsi="Cambria Math" w:cs="Consolas"/>
-                          <w:sz w:val="22"/>
+                          <w:sz w:val="24"/>
                           <w:szCs w:val="22"/>
                           <w:lang w:val="en-SG"/>
                         </w:rPr>
@@ -37844,7 +40646,7 @@
                       <m:r>
                         <w:rPr>
                           <w:rFonts w:ascii="Cambria Math" w:hAnsi="Cambria Math" w:cs="Consolas"/>
-                          <w:sz w:val="22"/>
+                          <w:sz w:val="24"/>
                           <w:szCs w:val="22"/>
                           <w:lang w:val="en-SG"/>
                         </w:rPr>
@@ -37858,7 +40660,7 @@
                         <w:rPr>
                           <w:rFonts w:ascii="Cambria Math" w:hAnsi="Cambria Math" w:cs="Consolas"/>
                           <w:i/>
-                          <w:sz w:val="22"/>
+                          <w:sz w:val="24"/>
                           <w:szCs w:val="22"/>
                           <w:lang w:val="en-SG"/>
                         </w:rPr>
@@ -37868,7 +40670,7 @@
                       <m:r>
                         <w:rPr>
                           <w:rFonts w:ascii="Cambria Math" w:hAnsi="Cambria Math" w:cs="Consolas"/>
-                          <w:sz w:val="22"/>
+                          <w:sz w:val="24"/>
                           <w:szCs w:val="22"/>
                           <w:lang w:val="en-SG"/>
                         </w:rPr>
@@ -37879,7 +40681,7 @@
                       <m:r>
                         <w:rPr>
                           <w:rFonts w:ascii="Cambria Math" w:hAnsi="Cambria Math" w:cs="Consolas"/>
-                          <w:sz w:val="22"/>
+                          <w:sz w:val="24"/>
                           <w:szCs w:val="22"/>
                           <w:lang w:val="en-SG"/>
                         </w:rPr>
@@ -37890,7 +40692,7 @@
                   <m:r>
                     <w:rPr>
                       <w:rFonts w:ascii="Cambria Math" w:hAnsi="Cambria Math" w:cs="Consolas"/>
-                      <w:sz w:val="22"/>
+                      <w:sz w:val="24"/>
                       <w:szCs w:val="22"/>
                       <w:lang w:val="en-SG"/>
                     </w:rPr>
@@ -37904,7 +40706,7 @@
                         <w:rPr>
                           <w:rFonts w:ascii="Cambria Math" w:hAnsi="Cambria Math"/>
                           <w:i/>
-                          <w:sz w:val="22"/>
+                          <w:sz w:val="24"/>
                           <w:szCs w:val="22"/>
                           <w:lang w:val="en-SG"/>
                         </w:rPr>
@@ -37914,7 +40716,7 @@
                       <m:r>
                         <w:rPr>
                           <w:rFonts w:ascii="Cambria Math" w:hAnsi="Cambria Math"/>
-                          <w:sz w:val="22"/>
+                          <w:sz w:val="24"/>
                           <w:szCs w:val="22"/>
                           <w:lang w:val="en-SG"/>
                         </w:rPr>
@@ -37925,7 +40727,7 @@
                       <m:r>
                         <w:rPr>
                           <w:rFonts w:ascii="Cambria Math" w:hAnsi="Cambria Math"/>
-                          <w:sz w:val="22"/>
+                          <w:sz w:val="24"/>
                           <w:szCs w:val="22"/>
                           <w:lang w:val="en-SG"/>
                         </w:rPr>
@@ -37936,7 +40738,7 @@
                       <m:r>
                         <w:rPr>
                           <w:rFonts w:ascii="Cambria Math" w:hAnsi="Cambria Math"/>
-                          <w:sz w:val="22"/>
+                          <w:sz w:val="24"/>
                           <w:szCs w:val="22"/>
                           <w:lang w:val="en-SG"/>
                         </w:rPr>
@@ -37947,7 +40749,7 @@
                   <m:r>
                     <w:rPr>
                       <w:rFonts w:ascii="Cambria Math" w:hAnsi="Cambria Math"/>
-                      <w:sz w:val="22"/>
+                      <w:sz w:val="24"/>
                       <w:szCs w:val="22"/>
                       <w:lang w:val="en-SG"/>
                     </w:rPr>
@@ -37959,7 +40761,7 @@
                         <w:rPr>
                           <w:rFonts w:ascii="Cambria Math" w:hAnsi="Cambria Math"/>
                           <w:i/>
-                          <w:sz w:val="22"/>
+                          <w:sz w:val="24"/>
                           <w:szCs w:val="22"/>
                           <w:lang w:val="en-SG"/>
                         </w:rPr>
@@ -37969,7 +40771,7 @@
                       <m:r>
                         <w:rPr>
                           <w:rFonts w:ascii="Cambria Math" w:hAnsi="Cambria Math"/>
-                          <w:sz w:val="22"/>
+                          <w:sz w:val="24"/>
                           <w:szCs w:val="22"/>
                           <w:lang w:val="en-SG"/>
                         </w:rPr>
@@ -37980,7 +40782,7 @@
                       <m:r>
                         <w:rPr>
                           <w:rFonts w:ascii="Cambria Math" w:hAnsi="Cambria Math"/>
-                          <w:sz w:val="22"/>
+                          <w:sz w:val="24"/>
                           <w:szCs w:val="22"/>
                           <w:lang w:val="en-SG"/>
                         </w:rPr>
@@ -37991,7 +40793,7 @@
                       <m:r>
                         <w:rPr>
                           <w:rFonts w:ascii="Cambria Math" w:hAnsi="Cambria Math"/>
-                          <w:sz w:val="22"/>
+                          <w:sz w:val="24"/>
                           <w:szCs w:val="22"/>
                           <w:lang w:val="en-SG"/>
                         </w:rPr>
@@ -38002,7 +40804,7 @@
                   <m:r>
                     <w:rPr>
                       <w:rFonts w:ascii="Cambria Math" w:hAnsi="Cambria Math"/>
-                      <w:sz w:val="22"/>
+                      <w:sz w:val="24"/>
                       <w:szCs w:val="22"/>
                       <w:lang w:val="en-SG"/>
                     </w:rPr>
@@ -38014,7 +40816,7 @@
                         <w:rPr>
                           <w:rFonts w:ascii="Cambria Math" w:hAnsi="Cambria Math"/>
                           <w:i/>
-                          <w:sz w:val="22"/>
+                          <w:sz w:val="24"/>
                           <w:szCs w:val="22"/>
                           <w:lang w:val="en-SG"/>
                         </w:rPr>
@@ -38024,7 +40826,7 @@
                       <m:r>
                         <w:rPr>
                           <w:rFonts w:ascii="Cambria Math" w:hAnsi="Cambria Math"/>
-                          <w:sz w:val="22"/>
+                          <w:sz w:val="24"/>
                           <w:szCs w:val="22"/>
                           <w:lang w:val="en-SG"/>
                         </w:rPr>
@@ -38035,7 +40837,7 @@
                       <m:r>
                         <w:rPr>
                           <w:rFonts w:ascii="Cambria Math" w:hAnsi="Cambria Math"/>
-                          <w:sz w:val="22"/>
+                          <w:sz w:val="24"/>
                           <w:szCs w:val="22"/>
                           <w:lang w:val="en-SG"/>
                         </w:rPr>
@@ -38046,7 +40848,7 @@
                       <m:r>
                         <w:rPr>
                           <w:rFonts w:ascii="Cambria Math" w:hAnsi="Cambria Math"/>
-                          <w:sz w:val="22"/>
+                          <w:sz w:val="24"/>
                           <w:szCs w:val="22"/>
                           <w:lang w:val="en-SG"/>
                         </w:rPr>
@@ -38057,7 +40859,7 @@
                   <m:r>
                     <w:rPr>
                       <w:rFonts w:ascii="Cambria Math" w:hAnsi="Cambria Math"/>
-                      <w:sz w:val="22"/>
+                      <w:sz w:val="24"/>
                       <w:szCs w:val="22"/>
                       <w:lang w:val="en-SG"/>
                     </w:rPr>
@@ -38069,7 +40871,7 @@
                         <w:rPr>
                           <w:rFonts w:ascii="Cambria Math" w:hAnsi="Cambria Math"/>
                           <w:i/>
-                          <w:sz w:val="22"/>
+                          <w:sz w:val="24"/>
                           <w:szCs w:val="22"/>
                           <w:lang w:val="en-SG"/>
                         </w:rPr>
@@ -38079,7 +40881,7 @@
                       <m:r>
                         <w:rPr>
                           <w:rFonts w:ascii="Cambria Math" w:hAnsi="Cambria Math"/>
-                          <w:sz w:val="22"/>
+                          <w:sz w:val="24"/>
                           <w:szCs w:val="22"/>
                           <w:lang w:val="en-SG"/>
                         </w:rPr>
@@ -38090,7 +40892,7 @@
                       <m:r>
                         <w:rPr>
                           <w:rFonts w:ascii="Cambria Math" w:hAnsi="Cambria Math"/>
-                          <w:sz w:val="22"/>
+                          <w:sz w:val="24"/>
                           <w:szCs w:val="22"/>
                           <w:lang w:val="en-SG"/>
                         </w:rPr>
@@ -38101,7 +40903,7 @@
                       <m:r>
                         <w:rPr>
                           <w:rFonts w:ascii="Cambria Math" w:hAnsi="Cambria Math"/>
-                          <w:sz w:val="22"/>
+                          <w:sz w:val="24"/>
                           <w:szCs w:val="22"/>
                           <w:lang w:val="en-SG"/>
                         </w:rPr>
@@ -38113,7 +40915,7 @@
                     <w:rPr>
                       <w:rFonts w:ascii="Cambria Math" w:eastAsia="Cambria Math" w:hAnsi="Cambria Math" w:cs="Cambria Math"/>
                       <w:i/>
-                      <w:sz w:val="22"/>
+                      <w:sz w:val="24"/>
                       <w:szCs w:val="22"/>
                       <w:lang w:val="en-SG"/>
                     </w:rPr>
@@ -38123,7 +40925,7 @@
                   <m:r>
                     <w:rPr>
                       <w:rFonts w:ascii="Cambria Math" w:hAnsi="Cambria Math" w:cs="Consolas"/>
-                      <w:sz w:val="22"/>
+                      <w:sz w:val="24"/>
                       <w:szCs w:val="22"/>
                       <w:lang w:val="en-SG"/>
                     </w:rPr>
@@ -38135,7 +40937,7 @@
                         <w:rPr>
                           <w:rFonts w:ascii="Cambria Math" w:hAnsi="Cambria Math" w:cs="Consolas"/>
                           <w:i/>
-                          <w:sz w:val="22"/>
+                          <w:sz w:val="24"/>
                           <w:szCs w:val="22"/>
                           <w:lang w:val="en-SG"/>
                         </w:rPr>
@@ -38145,7 +40947,7 @@
                       <m:r>
                         <w:rPr>
                           <w:rFonts w:ascii="Cambria Math" w:hAnsi="Cambria Math" w:cs="Consolas"/>
-                          <w:sz w:val="22"/>
+                          <w:sz w:val="24"/>
                           <w:szCs w:val="22"/>
                           <w:lang w:val="en-SG"/>
                         </w:rPr>
@@ -38156,7 +40958,7 @@
                       <m:r>
                         <w:rPr>
                           <w:rFonts w:ascii="Cambria Math" w:hAnsi="Cambria Math" w:cs="Consolas"/>
-                          <w:sz w:val="22"/>
+                          <w:sz w:val="24"/>
                           <w:szCs w:val="22"/>
                           <w:lang w:val="en-SG"/>
                         </w:rPr>
@@ -38170,7 +40972,7 @@
                         <w:rPr>
                           <w:rFonts w:ascii="Cambria Math" w:hAnsi="Cambria Math" w:cs="Consolas"/>
                           <w:i/>
-                          <w:sz w:val="22"/>
+                          <w:sz w:val="24"/>
                           <w:szCs w:val="22"/>
                           <w:lang w:val="en-SG"/>
                         </w:rPr>
@@ -38180,7 +40982,7 @@
                       <m:r>
                         <w:rPr>
                           <w:rFonts w:ascii="Cambria Math" w:hAnsi="Cambria Math" w:cs="Consolas"/>
-                          <w:sz w:val="22"/>
+                          <w:sz w:val="24"/>
                           <w:szCs w:val="22"/>
                           <w:lang w:val="en-SG"/>
                         </w:rPr>
@@ -38191,7 +40993,7 @@
                       <m:r>
                         <w:rPr>
                           <w:rFonts w:ascii="Cambria Math" w:hAnsi="Cambria Math" w:cs="Consolas"/>
-                          <w:sz w:val="22"/>
+                          <w:sz w:val="24"/>
                           <w:szCs w:val="22"/>
                           <w:lang w:val="en-SG"/>
                         </w:rPr>
@@ -38202,7 +41004,7 @@
                   <m:r>
                     <w:rPr>
                       <w:rFonts w:ascii="Cambria Math" w:hAnsi="Cambria Math" w:cs="Consolas"/>
-                      <w:sz w:val="22"/>
+                      <w:sz w:val="24"/>
                       <w:szCs w:val="22"/>
                       <w:lang w:val="en-SG"/>
                     </w:rPr>
@@ -38214,7 +41016,7 @@
                         <w:rPr>
                           <w:rFonts w:ascii="Cambria Math" w:hAnsi="Cambria Math" w:cs="Consolas"/>
                           <w:i/>
-                          <w:sz w:val="22"/>
+                          <w:sz w:val="24"/>
                           <w:szCs w:val="22"/>
                           <w:lang w:val="en-SG"/>
                         </w:rPr>
@@ -38224,7 +41026,7 @@
                       <m:r>
                         <w:rPr>
                           <w:rFonts w:ascii="Cambria Math" w:hAnsi="Cambria Math" w:cs="Consolas"/>
-                          <w:sz w:val="22"/>
+                          <w:sz w:val="24"/>
                           <w:szCs w:val="22"/>
                           <w:lang w:val="en-SG"/>
                         </w:rPr>
@@ -38235,7 +41037,7 @@
                       <m:r>
                         <w:rPr>
                           <w:rFonts w:ascii="Cambria Math" w:hAnsi="Cambria Math" w:cs="Consolas"/>
-                          <w:sz w:val="22"/>
+                          <w:sz w:val="24"/>
                           <w:szCs w:val="22"/>
                           <w:lang w:val="en-SG"/>
                         </w:rPr>
@@ -38249,7 +41051,7 @@
                         <w:rPr>
                           <w:rFonts w:ascii="Cambria Math" w:hAnsi="Cambria Math" w:cs="Consolas"/>
                           <w:i/>
-                          <w:sz w:val="22"/>
+                          <w:sz w:val="24"/>
                           <w:szCs w:val="22"/>
                           <w:lang w:val="en-SG"/>
                         </w:rPr>
@@ -38259,7 +41061,7 @@
                       <m:r>
                         <w:rPr>
                           <w:rFonts w:ascii="Cambria Math" w:hAnsi="Cambria Math" w:cs="Consolas"/>
-                          <w:sz w:val="22"/>
+                          <w:sz w:val="24"/>
                           <w:szCs w:val="22"/>
                           <w:lang w:val="en-SG"/>
                         </w:rPr>
@@ -38270,7 +41072,7 @@
                       <m:r>
                         <w:rPr>
                           <w:rFonts w:ascii="Cambria Math" w:hAnsi="Cambria Math" w:cs="Consolas"/>
-                          <w:sz w:val="22"/>
+                          <w:sz w:val="24"/>
                           <w:szCs w:val="22"/>
                           <w:lang w:val="en-SG"/>
                         </w:rPr>
@@ -38282,7 +41084,7 @@
                     <w:rPr>
                       <w:rFonts w:ascii="Cambria Math" w:eastAsia="Cambria Math" w:hAnsi="Cambria Math" w:cs="Cambria Math"/>
                       <w:i/>
-                      <w:sz w:val="22"/>
+                      <w:sz w:val="24"/>
                       <w:szCs w:val="22"/>
                       <w:lang w:val="en-SG"/>
                     </w:rPr>
@@ -38292,7 +41094,7 @@
                   <m:r>
                     <w:rPr>
                       <w:rFonts w:ascii="Cambria Math" w:eastAsia="Cambria Math" w:hAnsi="Cambria Math" w:cs="Cambria Math"/>
-                      <w:sz w:val="22"/>
+                      <w:sz w:val="24"/>
                       <w:szCs w:val="22"/>
                       <w:lang w:val="en-SG"/>
                     </w:rPr>
@@ -38303,7 +41105,7 @@
               <m:r>
                 <w:rPr>
                   <w:rFonts w:ascii="Cambria Math" w:hAnsi="Cambria Math" w:cs="Consolas"/>
-                  <w:sz w:val="22"/>
+                  <w:sz w:val="24"/>
                   <w:szCs w:val="22"/>
                   <w:lang w:val="en-SG"/>
                 </w:rPr>
@@ -38315,7 +41117,7 @@
                     <w:rPr>
                       <w:rFonts w:ascii="Cambria Math" w:hAnsi="Cambria Math" w:cs="Consolas"/>
                       <w:i/>
-                      <w:sz w:val="22"/>
+                      <w:sz w:val="24"/>
                       <w:szCs w:val="22"/>
                       <w:lang w:val="en-SG"/>
                     </w:rPr>
@@ -38325,7 +41127,7 @@
                   <m:r>
                     <w:rPr>
                       <w:rFonts w:ascii="Cambria Math" w:hAnsi="Cambria Math" w:cs="Consolas"/>
-                      <w:sz w:val="22"/>
+                      <w:sz w:val="24"/>
                       <w:szCs w:val="22"/>
                       <w:lang w:val="en-SG"/>
                     </w:rPr>
@@ -38337,7 +41139,7 @@
                         <w:rPr>
                           <w:rFonts w:ascii="Cambria Math" w:hAnsi="Cambria Math" w:cs="Consolas"/>
                           <w:i/>
-                          <w:sz w:val="22"/>
+                          <w:sz w:val="24"/>
                           <w:szCs w:val="22"/>
                           <w:lang w:val="en-SG"/>
                         </w:rPr>
@@ -38347,7 +41149,7 @@
                       <m:r>
                         <w:rPr>
                           <w:rFonts w:ascii="Cambria Math" w:hAnsi="Cambria Math" w:cs="Consolas"/>
-                          <w:sz w:val="22"/>
+                          <w:sz w:val="24"/>
                           <w:szCs w:val="22"/>
                           <w:lang w:val="en-SG"/>
                         </w:rPr>
@@ -38358,7 +41160,7 @@
                       <m:r>
                         <w:rPr>
                           <w:rFonts w:ascii="Cambria Math" w:hAnsi="Cambria Math" w:cs="Consolas"/>
-                          <w:sz w:val="22"/>
+                          <w:sz w:val="24"/>
                           <w:szCs w:val="22"/>
                           <w:lang w:val="en-SG"/>
                         </w:rPr>
@@ -38372,7 +41174,7 @@
                         <w:rPr>
                           <w:rFonts w:ascii="Cambria Math" w:hAnsi="Cambria Math" w:cs="Consolas"/>
                           <w:i/>
-                          <w:sz w:val="22"/>
+                          <w:sz w:val="24"/>
                           <w:szCs w:val="22"/>
                           <w:lang w:val="en-SG"/>
                         </w:rPr>
@@ -38382,7 +41184,7 @@
                       <m:r>
                         <w:rPr>
                           <w:rFonts w:ascii="Cambria Math" w:hAnsi="Cambria Math" w:cs="Consolas"/>
-                          <w:sz w:val="22"/>
+                          <w:sz w:val="24"/>
                           <w:szCs w:val="22"/>
                           <w:lang w:val="en-SG"/>
                         </w:rPr>
@@ -38393,7 +41195,7 @@
                       <m:r>
                         <w:rPr>
                           <w:rFonts w:ascii="Cambria Math" w:hAnsi="Cambria Math" w:cs="Consolas"/>
-                          <w:sz w:val="22"/>
+                          <w:sz w:val="24"/>
                           <w:szCs w:val="22"/>
                           <w:lang w:val="en-SG"/>
                         </w:rPr>
@@ -38404,7 +41206,7 @@
                   <m:r>
                     <w:rPr>
                       <w:rFonts w:ascii="Cambria Math" w:hAnsi="Cambria Math" w:cs="Consolas"/>
-                      <w:sz w:val="22"/>
+                      <w:sz w:val="24"/>
                       <w:szCs w:val="22"/>
                       <w:lang w:val="en-SG"/>
                     </w:rPr>
@@ -38416,7 +41218,7 @@
                         <w:rPr>
                           <w:rFonts w:ascii="Cambria Math" w:hAnsi="Cambria Math" w:cs="Consolas"/>
                           <w:i/>
-                          <w:sz w:val="22"/>
+                          <w:sz w:val="24"/>
                           <w:szCs w:val="22"/>
                           <w:lang w:val="en-SG"/>
                         </w:rPr>
@@ -38426,7 +41228,7 @@
                       <m:r>
                         <w:rPr>
                           <w:rFonts w:ascii="Cambria Math" w:hAnsi="Cambria Math" w:cs="Consolas"/>
-                          <w:sz w:val="22"/>
+                          <w:sz w:val="24"/>
                           <w:szCs w:val="22"/>
                           <w:lang w:val="en-SG"/>
                         </w:rPr>
@@ -38437,7 +41239,7 @@
                       <m:r>
                         <w:rPr>
                           <w:rFonts w:ascii="Cambria Math" w:hAnsi="Cambria Math" w:cs="Consolas"/>
-                          <w:sz w:val="22"/>
+                          <w:sz w:val="24"/>
                           <w:szCs w:val="22"/>
                           <w:lang w:val="en-SG"/>
                         </w:rPr>
@@ -38451,7 +41253,7 @@
                         <w:rPr>
                           <w:rFonts w:ascii="Cambria Math" w:hAnsi="Cambria Math" w:cs="Consolas"/>
                           <w:i/>
-                          <w:sz w:val="22"/>
+                          <w:sz w:val="24"/>
                           <w:szCs w:val="22"/>
                           <w:lang w:val="en-SG"/>
                         </w:rPr>
@@ -38461,7 +41263,7 @@
                       <m:r>
                         <w:rPr>
                           <w:rFonts w:ascii="Cambria Math" w:hAnsi="Cambria Math" w:cs="Consolas"/>
-                          <w:sz w:val="22"/>
+                          <w:sz w:val="24"/>
                           <w:szCs w:val="22"/>
                           <w:lang w:val="en-SG"/>
                         </w:rPr>
@@ -38472,7 +41274,7 @@
                       <m:r>
                         <w:rPr>
                           <w:rFonts w:ascii="Cambria Math" w:hAnsi="Cambria Math" w:cs="Consolas"/>
-                          <w:sz w:val="22"/>
+                          <w:sz w:val="24"/>
                           <w:szCs w:val="22"/>
                           <w:lang w:val="en-SG"/>
                         </w:rPr>
@@ -38485,7 +41287,7 @@
                   <m:r>
                     <w:rPr>
                       <w:rFonts w:ascii="Cambria Math" w:hAnsi="Cambria Math" w:cs="Consolas"/>
-                      <w:sz w:val="22"/>
+                      <w:sz w:val="24"/>
                       <w:szCs w:val="22"/>
                       <w:lang w:val="en-SG"/>
                     </w:rPr>
@@ -38497,7 +41299,7 @@
                         <w:rPr>
                           <w:rFonts w:ascii="Cambria Math" w:hAnsi="Cambria Math" w:cs="Consolas"/>
                           <w:i/>
-                          <w:sz w:val="22"/>
+                          <w:sz w:val="24"/>
                           <w:szCs w:val="22"/>
                           <w:lang w:val="en-SG"/>
                         </w:rPr>
@@ -38507,7 +41309,7 @@
                       <m:r>
                         <w:rPr>
                           <w:rFonts w:ascii="Cambria Math" w:hAnsi="Cambria Math" w:cs="Consolas"/>
-                          <w:sz w:val="22"/>
+                          <w:sz w:val="24"/>
                           <w:szCs w:val="22"/>
                           <w:lang w:val="en-SG"/>
                         </w:rPr>
@@ -38518,7 +41320,7 @@
                       <m:r>
                         <w:rPr>
                           <w:rFonts w:ascii="Cambria Math" w:hAnsi="Cambria Math" w:cs="Consolas"/>
-                          <w:sz w:val="22"/>
+                          <w:sz w:val="24"/>
                           <w:szCs w:val="22"/>
                           <w:lang w:val="en-SG"/>
                         </w:rPr>
@@ -38532,7 +41334,7 @@
                         <w:rPr>
                           <w:rFonts w:ascii="Cambria Math" w:hAnsi="Cambria Math" w:cs="Consolas"/>
                           <w:i/>
-                          <w:sz w:val="22"/>
+                          <w:sz w:val="24"/>
                           <w:szCs w:val="22"/>
                           <w:lang w:val="en-SG"/>
                         </w:rPr>
@@ -38542,7 +41344,7 @@
                       <m:r>
                         <w:rPr>
                           <w:rFonts w:ascii="Cambria Math" w:hAnsi="Cambria Math" w:cs="Consolas"/>
-                          <w:sz w:val="22"/>
+                          <w:sz w:val="24"/>
                           <w:szCs w:val="22"/>
                           <w:lang w:val="en-SG"/>
                         </w:rPr>
@@ -38553,7 +41355,7 @@
                       <m:r>
                         <w:rPr>
                           <w:rFonts w:ascii="Cambria Math" w:hAnsi="Cambria Math" w:cs="Consolas"/>
-                          <w:sz w:val="22"/>
+                          <w:sz w:val="24"/>
                           <w:szCs w:val="22"/>
                           <w:lang w:val="en-SG"/>
                         </w:rPr>
@@ -38564,7 +41366,7 @@
                   <m:r>
                     <w:rPr>
                       <w:rFonts w:ascii="Cambria Math" w:hAnsi="Cambria Math" w:cs="Consolas"/>
-                      <w:sz w:val="22"/>
+                      <w:sz w:val="24"/>
                       <w:szCs w:val="22"/>
                       <w:lang w:val="en-SG"/>
                     </w:rPr>
@@ -38576,7 +41378,7 @@
                         <w:rPr>
                           <w:rFonts w:ascii="Cambria Math" w:hAnsi="Cambria Math" w:cs="Consolas"/>
                           <w:i/>
-                          <w:sz w:val="22"/>
+                          <w:sz w:val="24"/>
                           <w:szCs w:val="22"/>
                           <w:lang w:val="en-SG"/>
                         </w:rPr>
@@ -38586,7 +41388,7 @@
                       <m:r>
                         <w:rPr>
                           <w:rFonts w:ascii="Cambria Math" w:hAnsi="Cambria Math" w:cs="Consolas"/>
-                          <w:sz w:val="22"/>
+                          <w:sz w:val="24"/>
                           <w:szCs w:val="22"/>
                           <w:lang w:val="en-SG"/>
                         </w:rPr>
@@ -38597,7 +41399,7 @@
                       <m:r>
                         <w:rPr>
                           <w:rFonts w:ascii="Cambria Math" w:hAnsi="Cambria Math" w:cs="Consolas"/>
-                          <w:sz w:val="22"/>
+                          <w:sz w:val="24"/>
                           <w:szCs w:val="22"/>
                           <w:lang w:val="en-SG"/>
                         </w:rPr>
@@ -38611,7 +41413,7 @@
                         <w:rPr>
                           <w:rFonts w:ascii="Cambria Math" w:hAnsi="Cambria Math" w:cs="Consolas"/>
                           <w:i/>
-                          <w:sz w:val="22"/>
+                          <w:sz w:val="24"/>
                           <w:szCs w:val="22"/>
                           <w:lang w:val="en-SG"/>
                         </w:rPr>
@@ -38621,7 +41423,7 @@
                       <m:r>
                         <w:rPr>
                           <w:rFonts w:ascii="Cambria Math" w:hAnsi="Cambria Math" w:cs="Consolas"/>
-                          <w:sz w:val="22"/>
+                          <w:sz w:val="24"/>
                           <w:szCs w:val="22"/>
                           <w:lang w:val="en-SG"/>
                         </w:rPr>
@@ -38632,7 +41434,7 @@
                       <m:r>
                         <w:rPr>
                           <w:rFonts w:ascii="Cambria Math" w:hAnsi="Cambria Math" w:cs="Consolas"/>
-                          <w:sz w:val="22"/>
+                          <w:sz w:val="24"/>
                           <w:szCs w:val="22"/>
                           <w:lang w:val="en-SG"/>
                         </w:rPr>
@@ -38644,7 +41446,7 @@
                     <w:rPr>
                       <w:rFonts w:ascii="Cambria Math" w:eastAsia="Cambria Math" w:hAnsi="Cambria Math" w:cs="Cambria Math"/>
                       <w:i/>
-                      <w:sz w:val="22"/>
+                      <w:sz w:val="24"/>
                       <w:szCs w:val="22"/>
                       <w:lang w:val="en-SG"/>
                     </w:rPr>
@@ -38657,7 +41459,7 @@
                         <w:rPr>
                           <w:rFonts w:ascii="Cambria Math" w:hAnsi="Cambria Math"/>
                           <w:i/>
-                          <w:sz w:val="22"/>
+                          <w:sz w:val="24"/>
                           <w:szCs w:val="22"/>
                           <w:lang w:val="en-SG"/>
                         </w:rPr>
@@ -38667,7 +41469,7 @@
                       <m:r>
                         <w:rPr>
                           <w:rFonts w:ascii="Cambria Math" w:hAnsi="Cambria Math"/>
-                          <w:sz w:val="22"/>
+                          <w:sz w:val="24"/>
                           <w:szCs w:val="22"/>
                           <w:lang w:val="en-SG"/>
                         </w:rPr>
@@ -38678,7 +41480,7 @@
                       <m:r>
                         <w:rPr>
                           <w:rFonts w:ascii="Cambria Math" w:hAnsi="Cambria Math"/>
-                          <w:sz w:val="22"/>
+                          <w:sz w:val="24"/>
                           <w:szCs w:val="22"/>
                           <w:lang w:val="en-SG"/>
                         </w:rPr>
@@ -38689,7 +41491,7 @@
                       <m:r>
                         <w:rPr>
                           <w:rFonts w:ascii="Cambria Math" w:hAnsi="Cambria Math"/>
-                          <w:sz w:val="22"/>
+                          <w:sz w:val="24"/>
                           <w:szCs w:val="22"/>
                           <w:lang w:val="en-SG"/>
                         </w:rPr>
@@ -38700,7 +41502,7 @@
                   <m:r>
                     <w:rPr>
                       <w:rFonts w:ascii="Cambria Math" w:hAnsi="Cambria Math"/>
-                      <w:sz w:val="22"/>
+                      <w:sz w:val="24"/>
                       <w:szCs w:val="22"/>
                       <w:lang w:val="en-SG"/>
                     </w:rPr>
@@ -38712,7 +41514,7 @@
                         <w:rPr>
                           <w:rFonts w:ascii="Cambria Math" w:hAnsi="Cambria Math"/>
                           <w:i/>
-                          <w:sz w:val="22"/>
+                          <w:sz w:val="24"/>
                           <w:szCs w:val="22"/>
                           <w:lang w:val="en-SG"/>
                         </w:rPr>
@@ -38722,7 +41524,7 @@
                       <m:r>
                         <w:rPr>
                           <w:rFonts w:ascii="Cambria Math" w:hAnsi="Cambria Math"/>
-                          <w:sz w:val="22"/>
+                          <w:sz w:val="24"/>
                           <w:szCs w:val="22"/>
                           <w:lang w:val="en-SG"/>
                         </w:rPr>
@@ -38733,7 +41535,7 @@
                       <m:r>
                         <w:rPr>
                           <w:rFonts w:ascii="Cambria Math" w:hAnsi="Cambria Math"/>
-                          <w:sz w:val="22"/>
+                          <w:sz w:val="24"/>
                           <w:szCs w:val="22"/>
                           <w:lang w:val="en-SG"/>
                         </w:rPr>
@@ -38744,7 +41546,7 @@
                       <m:r>
                         <w:rPr>
                           <w:rFonts w:ascii="Cambria Math" w:hAnsi="Cambria Math"/>
-                          <w:sz w:val="22"/>
+                          <w:sz w:val="24"/>
                           <w:szCs w:val="22"/>
                           <w:lang w:val="en-SG"/>
                         </w:rPr>
@@ -38755,7 +41557,7 @@
                   <m:r>
                     <w:rPr>
                       <w:rFonts w:ascii="Cambria Math" w:hAnsi="Cambria Math"/>
-                      <w:sz w:val="22"/>
+                      <w:sz w:val="24"/>
                       <w:szCs w:val="22"/>
                       <w:lang w:val="en-SG"/>
                     </w:rPr>
@@ -38767,7 +41569,7 @@
                         <w:rPr>
                           <w:rFonts w:ascii="Cambria Math" w:hAnsi="Cambria Math"/>
                           <w:i/>
-                          <w:sz w:val="22"/>
+                          <w:sz w:val="24"/>
                           <w:szCs w:val="22"/>
                           <w:lang w:val="en-SG"/>
                         </w:rPr>
@@ -38777,7 +41579,7 @@
                       <m:r>
                         <w:rPr>
                           <w:rFonts w:ascii="Cambria Math" w:hAnsi="Cambria Math"/>
-                          <w:sz w:val="22"/>
+                          <w:sz w:val="24"/>
                           <w:szCs w:val="22"/>
                           <w:lang w:val="en-SG"/>
                         </w:rPr>
@@ -38788,7 +41590,7 @@
                       <m:r>
                         <w:rPr>
                           <w:rFonts w:ascii="Cambria Math" w:hAnsi="Cambria Math"/>
-                          <w:sz w:val="22"/>
+                          <w:sz w:val="24"/>
                           <w:szCs w:val="22"/>
                           <w:lang w:val="en-SG"/>
                         </w:rPr>
@@ -38799,7 +41601,7 @@
                       <m:r>
                         <w:rPr>
                           <w:rFonts w:ascii="Cambria Math" w:hAnsi="Cambria Math"/>
-                          <w:sz w:val="22"/>
+                          <w:sz w:val="24"/>
                           <w:szCs w:val="22"/>
                           <w:lang w:val="en-SG"/>
                         </w:rPr>
@@ -38810,7 +41612,7 @@
                   <m:r>
                     <w:rPr>
                       <w:rFonts w:ascii="Cambria Math" w:hAnsi="Cambria Math"/>
-                      <w:sz w:val="22"/>
+                      <w:sz w:val="24"/>
                       <w:szCs w:val="22"/>
                       <w:lang w:val="en-SG"/>
                     </w:rPr>
@@ -38822,7 +41624,7 @@
                         <w:rPr>
                           <w:rFonts w:ascii="Cambria Math" w:hAnsi="Cambria Math"/>
                           <w:i/>
-                          <w:sz w:val="22"/>
+                          <w:sz w:val="24"/>
                           <w:szCs w:val="22"/>
                           <w:lang w:val="en-SG"/>
                         </w:rPr>
@@ -38832,7 +41634,7 @@
                       <m:r>
                         <w:rPr>
                           <w:rFonts w:ascii="Cambria Math" w:hAnsi="Cambria Math"/>
-                          <w:sz w:val="22"/>
+                          <w:sz w:val="24"/>
                           <w:szCs w:val="22"/>
                           <w:lang w:val="en-SG"/>
                         </w:rPr>
@@ -38843,7 +41645,7 @@
                       <m:r>
                         <w:rPr>
                           <w:rFonts w:ascii="Cambria Math" w:hAnsi="Cambria Math"/>
-                          <w:sz w:val="22"/>
+                          <w:sz w:val="24"/>
                           <w:szCs w:val="22"/>
                           <w:lang w:val="en-SG"/>
                         </w:rPr>
@@ -38854,7 +41656,7 @@
                       <m:r>
                         <w:rPr>
                           <w:rFonts w:ascii="Cambria Math" w:hAnsi="Cambria Math"/>
-                          <w:sz w:val="22"/>
+                          <w:sz w:val="24"/>
                           <w:szCs w:val="22"/>
                           <w:lang w:val="en-SG"/>
                         </w:rPr>
@@ -38866,7 +41668,7 @@
                     <w:rPr>
                       <w:rFonts w:ascii="Cambria Math" w:eastAsia="Cambria Math" w:hAnsi="Cambria Math" w:cs="Cambria Math"/>
                       <w:i/>
-                      <w:sz w:val="22"/>
+                      <w:sz w:val="24"/>
                       <w:szCs w:val="22"/>
                       <w:lang w:val="en-SG"/>
                     </w:rPr>
@@ -38876,7 +41678,7 @@
                   <m:r>
                     <w:rPr>
                       <w:rFonts w:ascii="Cambria Math" w:eastAsia="Cambria Math" w:hAnsi="Cambria Math" w:cs="Cambria Math"/>
-                      <w:sz w:val="22"/>
+                      <w:sz w:val="24"/>
                       <w:szCs w:val="22"/>
                       <w:lang w:val="en-SG"/>
                     </w:rPr>
@@ -38887,7 +41689,7 @@
               <m:r>
                 <w:rPr>
                   <w:rFonts w:ascii="Cambria Math" w:hAnsi="Cambria Math" w:cs="Consolas"/>
-                  <w:sz w:val="22"/>
+                  <w:sz w:val="24"/>
                   <w:szCs w:val="22"/>
                   <w:lang w:val="en-SG"/>
                 </w:rPr>
@@ -38899,7 +41701,7 @@
                     <w:rPr>
                       <w:rFonts w:ascii="Cambria Math" w:hAnsi="Cambria Math" w:cs="Consolas"/>
                       <w:i/>
-                      <w:sz w:val="22"/>
+                      <w:sz w:val="24"/>
                       <w:szCs w:val="22"/>
                       <w:lang w:val="en-SG"/>
                     </w:rPr>
@@ -38909,7 +41711,7 @@
                   <m:r>
                     <w:rPr>
                       <w:rFonts w:ascii="Cambria Math" w:hAnsi="Cambria Math" w:cs="Consolas"/>
-                      <w:sz w:val="22"/>
+                      <w:sz w:val="24"/>
                       <w:szCs w:val="22"/>
                       <w:lang w:val="en-SG"/>
                     </w:rPr>
@@ -38920,7 +41722,7 @@
                   <m:r>
                     <w:rPr>
                       <w:rFonts w:ascii="Cambria Math" w:hAnsi="Cambria Math" w:cs="Consolas"/>
-                      <w:sz w:val="22"/>
+                      <w:sz w:val="24"/>
                       <w:szCs w:val="22"/>
                       <w:lang w:val="en-SG"/>
                     </w:rPr>
@@ -38930,7 +41732,7 @@
                     <w:rPr>
                       <w:rFonts w:ascii="Cambria Math" w:eastAsia="Cambria Math" w:hAnsi="Cambria Math" w:cs="Cambria Math"/>
                       <w:i/>
-                      <w:sz w:val="22"/>
+                      <w:sz w:val="24"/>
                       <w:szCs w:val="22"/>
                       <w:lang w:val="en-SG"/>
                     </w:rPr>
@@ -38940,7 +41742,7 @@
                   <m:r>
                     <w:rPr>
                       <w:rFonts w:ascii="Cambria Math" w:eastAsia="Cambria Math" w:hAnsi="Cambria Math" w:cs="Cambria Math"/>
-                      <w:sz w:val="22"/>
+                      <w:sz w:val="24"/>
                       <w:szCs w:val="22"/>
                       <w:lang w:val="en-SG"/>
                     </w:rPr>
@@ -38950,7 +41752,7 @@
                     <w:rPr>
                       <w:rFonts w:ascii="Cambria Math" w:eastAsia="Cambria Math" w:hAnsi="Cambria Math" w:cs="Cambria Math"/>
                       <w:i/>
-                      <w:sz w:val="22"/>
+                      <w:sz w:val="24"/>
                       <w:szCs w:val="22"/>
                       <w:lang w:val="en-SG"/>
                     </w:rPr>
@@ -38960,7 +41762,7 @@
                   <m:r>
                     <w:rPr>
                       <w:rFonts w:ascii="Cambria Math" w:eastAsia="Cambria Math" w:hAnsi="Cambria Math" w:cs="Cambria Math"/>
-                      <w:sz w:val="22"/>
+                      <w:sz w:val="24"/>
                       <w:szCs w:val="22"/>
                       <w:lang w:val="en-SG"/>
                     </w:rPr>
@@ -39074,7 +41876,7 @@
           <w:rPr>
             <w:noProof/>
           </w:rPr>
-          <w:t>4</w:t>
+          <w:t>8</w:t>
         </w:r>
         <w:r>
           <w:rPr>
@@ -40445,6 +43247,32 @@
       <w:ind w:left="200"/>
     </w:pPr>
   </w:style>
+  <w:style w:type="table" w:styleId="TableGrid">
+    <w:name w:val="Table Grid"/>
+    <w:basedOn w:val="TableNormal"/>
+    <w:uiPriority w:val="39"/>
+    <w:rsid w:val="000C0BA6"/>
+    <w:pPr>
+      <w:spacing w:before="0" w:after="0" w:line="240" w:lineRule="auto"/>
+    </w:pPr>
+    <w:tblPr>
+      <w:tblInd w:w="0" w:type="dxa"/>
+      <w:tblBorders>
+        <w:top w:val="single" w:sz="4" w:space="0" w:color="auto"/>
+        <w:left w:val="single" w:sz="4" w:space="0" w:color="auto"/>
+        <w:bottom w:val="single" w:sz="4" w:space="0" w:color="auto"/>
+        <w:right w:val="single" w:sz="4" w:space="0" w:color="auto"/>
+        <w:insideH w:val="single" w:sz="4" w:space="0" w:color="auto"/>
+        <w:insideV w:val="single" w:sz="4" w:space="0" w:color="auto"/>
+      </w:tblBorders>
+      <w:tblCellMar>
+        <w:top w:w="0" w:type="dxa"/>
+        <w:left w:w="108" w:type="dxa"/>
+        <w:bottom w:w="0" w:type="dxa"/>
+        <w:right w:w="108" w:type="dxa"/>
+      </w:tblCellMar>
+    </w:tblPr>
+  </w:style>
 </w:styles>
 </file>
 
@@ -41349,6 +44177,32 @@
       <w:ind w:left="200"/>
     </w:pPr>
   </w:style>
+  <w:style w:type="table" w:styleId="TableGrid">
+    <w:name w:val="Table Grid"/>
+    <w:basedOn w:val="TableNormal"/>
+    <w:uiPriority w:val="39"/>
+    <w:rsid w:val="000C0BA6"/>
+    <w:pPr>
+      <w:spacing w:before="0" w:after="0" w:line="240" w:lineRule="auto"/>
+    </w:pPr>
+    <w:tblPr>
+      <w:tblInd w:w="0" w:type="dxa"/>
+      <w:tblBorders>
+        <w:top w:val="single" w:sz="4" w:space="0" w:color="auto"/>
+        <w:left w:val="single" w:sz="4" w:space="0" w:color="auto"/>
+        <w:bottom w:val="single" w:sz="4" w:space="0" w:color="auto"/>
+        <w:right w:val="single" w:sz="4" w:space="0" w:color="auto"/>
+        <w:insideH w:val="single" w:sz="4" w:space="0" w:color="auto"/>
+        <w:insideV w:val="single" w:sz="4" w:space="0" w:color="auto"/>
+      </w:tblBorders>
+      <w:tblCellMar>
+        <w:top w:w="0" w:type="dxa"/>
+        <w:left w:w="108" w:type="dxa"/>
+        <w:bottom w:w="0" w:type="dxa"/>
+        <w:right w:w="108" w:type="dxa"/>
+      </w:tblCellMar>
+    </w:tblPr>
+  </w:style>
 </w:styles>
 </file>
 
@@ -41618,7 +44472,7 @@
 </file>
 
 <file path=customXml/itemProps1.xml><?xml version="1.0" encoding="utf-8"?>
-<ds:datastoreItem xmlns:ds="http://schemas.openxmlformats.org/officeDocument/2006/customXml" ds:itemID="{6D0E178A-E41E-4D9E-A7BA-F2D83A5ED919}">
+<ds:datastoreItem xmlns:ds="http://schemas.openxmlformats.org/officeDocument/2006/customXml" ds:itemID="{58A7D7B4-1089-451D-833F-E3FBDBABE828}">
   <ds:schemaRefs>
     <ds:schemaRef ds:uri="http://schemas.openxmlformats.org/officeDocument/2006/bibliography"/>
   </ds:schemaRefs>
